--- a/Doc/_windows程序设计.docx
+++ b/Doc/_windows程序设计.docx
@@ -857,7 +857,6 @@
         </w:rPr>
         <w:t xml:space="preserve"> </w:t>
       </w:r>
-      <w:proofErr w:type="spellStart"/>
       <w:r>
         <w:rPr>
           <w:rFonts w:ascii="Cascadia Mono" w:hAnsi="Cascadia Mono" w:cs="Cascadia Mono"/>
@@ -868,7 +867,6 @@
         </w:rPr>
         <w:t>msg</w:t>
       </w:r>
-      <w:proofErr w:type="spellEnd"/>
       <w:r>
         <w:rPr>
           <w:rFonts w:ascii="Cascadia Mono" w:hAnsi="Cascadia Mono" w:cs="Cascadia Mono"/>
@@ -947,19 +945,11 @@
         <w:rPr>
           <w:rFonts w:hint="eastAsia"/>
         </w:rPr>
-        <w:t>消息，</w:t>
-      </w:r>
-      <w:proofErr w:type="spellStart"/>
-      <w:r>
-        <w:rPr>
-          <w:rFonts w:hint="eastAsia"/>
-        </w:rPr>
-        <w:t>G</w:t>
+        <w:t>消息，G</w:t>
       </w:r>
       <w:r>
         <w:t>etMessage</w:t>
       </w:r>
-      <w:proofErr w:type="spellEnd"/>
       <w:r>
         <w:rPr>
           <w:rFonts w:hint="eastAsia"/>
@@ -1142,7 +1132,6 @@
         </w:rPr>
         <w:t xml:space="preserve"> </w:t>
       </w:r>
-      <w:proofErr w:type="gramStart"/>
       <w:r>
         <w:rPr>
           <w:rFonts w:ascii="Cascadia Mono" w:hAnsi="Cascadia Mono" w:cs="Cascadia Mono"/>
@@ -1161,18 +1150,7 @@
           <w:sz w:val="19"/>
           <w:szCs w:val="19"/>
         </w:rPr>
-        <w:t>(</w:t>
-      </w:r>
-      <w:proofErr w:type="gramEnd"/>
-      <w:r>
-        <w:rPr>
-          <w:rFonts w:ascii="Cascadia Mono" w:hAnsi="Cascadia Mono" w:cs="Cascadia Mono"/>
-          <w:color w:val="000000"/>
-          <w:kern w:val="0"/>
-          <w:sz w:val="19"/>
-          <w:szCs w:val="19"/>
-        </w:rPr>
-        <w:t>)</w:t>
+        <w:t>()</w:t>
       </w:r>
     </w:p>
     <w:p>
@@ -1234,13 +1212,8 @@
         </w:rPr>
         <w:t>函数实现代码在一个.</w:t>
       </w:r>
-      <w:proofErr w:type="spellStart"/>
-      <w:r>
-        <w:t>cpp</w:t>
-      </w:r>
-      <w:proofErr w:type="spellEnd"/>
-      <w:r>
-        <w:t xml:space="preserve"> </w:t>
+      <w:r>
+        <w:t xml:space="preserve">cpp </w:t>
       </w:r>
       <w:r>
         <w:rPr>
@@ -1425,19 +1398,11 @@
         <w:rPr>
           <w:rFonts w:hint="eastAsia"/>
         </w:rPr>
-        <w:t>定义</w:t>
-      </w:r>
-      <w:proofErr w:type="spellStart"/>
-      <w:r>
-        <w:rPr>
-          <w:rFonts w:hint="eastAsia"/>
-        </w:rPr>
-        <w:t>R</w:t>
+        <w:t>定义R</w:t>
       </w:r>
       <w:r>
         <w:t>esource.h</w:t>
       </w:r>
-      <w:proofErr w:type="spellEnd"/>
       <w:r>
         <w:rPr>
           <w:rFonts w:hint="eastAsia"/>
@@ -1445,13 +1410,8 @@
         <w:t>以及资源描述文件*</w:t>
       </w:r>
       <w:r>
-        <w:t>.</w:t>
-      </w:r>
-      <w:proofErr w:type="spellStart"/>
-      <w:r>
-        <w:t>rc</w:t>
-      </w:r>
-      <w:proofErr w:type="spellEnd"/>
+        <w:t>.rc</w:t>
+      </w:r>
     </w:p>
     <w:p>
       <w:pPr>
@@ -1512,8 +1472,6 @@
         </w:rPr>
         <w:t xml:space="preserve"> </w:t>
       </w:r>
-      <w:proofErr w:type="spellStart"/>
-      <w:proofErr w:type="gramStart"/>
       <w:r>
         <w:rPr>
           <w:rFonts w:ascii="Cascadia Mono" w:hAnsi="Cascadia Mono" w:cs="Cascadia Mono"/>
@@ -1526,7 +1484,6 @@
         </w:rPr>
         <w:t>wWinMain</w:t>
       </w:r>
-      <w:proofErr w:type="spellEnd"/>
       <w:r>
         <w:rPr>
           <w:rFonts w:ascii="Cascadia Mono" w:hAnsi="Cascadia Mono" w:cs="Cascadia Mono"/>
@@ -1535,18 +1492,7 @@
           <w:sz w:val="19"/>
           <w:szCs w:val="19"/>
         </w:rPr>
-        <w:t>(</w:t>
-      </w:r>
-      <w:proofErr w:type="gramEnd"/>
-      <w:r>
-        <w:rPr>
-          <w:rFonts w:ascii="Cascadia Mono" w:hAnsi="Cascadia Mono" w:cs="Cascadia Mono"/>
-          <w:color w:val="000000"/>
-          <w:kern w:val="0"/>
-          <w:sz w:val="19"/>
-          <w:szCs w:val="19"/>
-        </w:rPr>
-        <w:t>… …)</w:t>
+        <w:t>(… …)</w:t>
       </w:r>
     </w:p>
     <w:p>
@@ -1677,7 +1623,6 @@
         </w:rPr>
         <w:t xml:space="preserve">进行处理，并调用 </w:t>
       </w:r>
-      <w:proofErr w:type="spellStart"/>
       <w:r>
         <w:rPr>
           <w:rFonts w:ascii="Cascadia Mono" w:hAnsi="Cascadia Mono" w:cs="Cascadia Mono"/>
@@ -1690,7 +1635,6 @@
         </w:rPr>
         <w:t>PostQuitMessage</w:t>
       </w:r>
-      <w:proofErr w:type="spellEnd"/>
       <w:r>
         <w:rPr>
           <w:rFonts w:ascii="Cascadia Mono" w:hAnsi="Cascadia Mono" w:cs="Cascadia Mono"/>
@@ -1708,6 +1652,1203 @@
           <w:rFonts w:hint="eastAsia"/>
         </w:rPr>
         <w:t>对相关代码的解释说明</w:t>
+      </w:r>
+    </w:p>
+    <w:p>
+      <w:r>
+        <w:rPr>
+          <w:rFonts w:hint="eastAsia"/>
+        </w:rPr>
+        <w:lastRenderedPageBreak/>
+        <w:t>总结：</w:t>
+      </w:r>
+    </w:p>
+    <w:p>
+      <w:pPr>
+        <w:rPr>
+          <w:rFonts w:hint="eastAsia"/>
+        </w:rPr>
+      </w:pPr>
+      <w:r>
+        <w:rPr>
+          <w:rFonts w:hint="eastAsia"/>
+        </w:rPr>
+        <w:t>一、</w:t>
+      </w:r>
+      <w:r>
+        <w:t>Windows</w:t>
+      </w:r>
+      <w:r>
+        <w:rPr>
+          <w:rFonts w:hint="eastAsia"/>
+        </w:rPr>
+        <w:t>程序设计基本流程</w:t>
+      </w:r>
+    </w:p>
+    <w:p>
+      <w:pPr>
+        <w:pStyle w:val="ListParagraph"/>
+        <w:numPr>
+          <w:ilvl w:val="0"/>
+          <w:numId w:val="10"/>
+        </w:numPr>
+        <w:ind w:firstLineChars="0"/>
+      </w:pPr>
+      <w:r>
+        <w:rPr>
+          <w:rFonts w:hint="eastAsia"/>
+        </w:rPr>
+        <w:t>入口是</w:t>
+      </w:r>
+      <w:r>
+        <w:t xml:space="preserve"> </w:t>
+      </w:r>
+      <w:r>
+        <w:rPr>
+          <w:rFonts w:ascii="Consolas" w:hAnsi="Consolas" w:cs="Consolas"/>
+          <w:i/>
+          <w:iCs/>
+          <w:color w:val="880000"/>
+          <w:kern w:val="0"/>
+          <w:sz w:val="19"/>
+          <w:szCs w:val="19"/>
+        </w:rPr>
+        <w:t>wWinMain</w:t>
+      </w:r>
+    </w:p>
+    <w:p>
+      <w:pPr>
+        <w:pStyle w:val="ListParagraph"/>
+        <w:numPr>
+          <w:ilvl w:val="0"/>
+          <w:numId w:val="10"/>
+        </w:numPr>
+        <w:ind w:firstLineChars="0"/>
+        <w:rPr>
+          <w:rFonts w:ascii="Consolas" w:hAnsi="Consolas" w:cs="Consolas"/>
+          <w:color w:val="000000"/>
+          <w:kern w:val="0"/>
+          <w:sz w:val="19"/>
+          <w:szCs w:val="19"/>
+        </w:rPr>
+      </w:pPr>
+      <w:r>
+        <w:rPr>
+          <w:rFonts w:hint="eastAsia"/>
+        </w:rPr>
+        <w:t xml:space="preserve">注册窗口类 </w:t>
+      </w:r>
+      <w:r>
+        <w:rPr>
+          <w:rFonts w:ascii="Consolas" w:hAnsi="Consolas" w:cs="Consolas"/>
+          <w:i/>
+          <w:iCs/>
+          <w:color w:val="A000A0"/>
+          <w:kern w:val="0"/>
+          <w:sz w:val="19"/>
+          <w:szCs w:val="19"/>
+        </w:rPr>
+        <w:t>RegisterClassExW</w:t>
+      </w:r>
+      <w:r>
+        <w:rPr>
+          <w:rFonts w:ascii="Consolas" w:hAnsi="Consolas" w:cs="Consolas"/>
+          <w:color w:val="000000"/>
+          <w:kern w:val="0"/>
+          <w:sz w:val="19"/>
+          <w:szCs w:val="19"/>
+        </w:rPr>
+        <w:t>(&amp;</w:t>
+      </w:r>
+      <w:r>
+        <w:rPr>
+          <w:rFonts w:ascii="Consolas" w:hAnsi="Consolas" w:cs="Consolas"/>
+          <w:color w:val="000080"/>
+          <w:kern w:val="0"/>
+          <w:sz w:val="19"/>
+          <w:szCs w:val="19"/>
+        </w:rPr>
+        <w:t>wcex</w:t>
+      </w:r>
+      <w:r>
+        <w:rPr>
+          <w:rFonts w:ascii="Consolas" w:hAnsi="Consolas" w:cs="Consolas"/>
+          <w:color w:val="000000"/>
+          <w:kern w:val="0"/>
+          <w:sz w:val="19"/>
+          <w:szCs w:val="19"/>
+        </w:rPr>
+        <w:t>)</w:t>
+      </w:r>
+    </w:p>
+    <w:p>
+      <w:pPr>
+        <w:ind w:firstLineChars="450" w:firstLine="945"/>
+        <w:jc w:val="left"/>
+        <w:rPr>
+          <w:rFonts w:hint="eastAsia"/>
+        </w:rPr>
+      </w:pPr>
+      <w:r>
+        <w:rPr>
+          <w:rFonts w:hint="eastAsia"/>
+          <w:noProof/>
+        </w:rPr>
+        <w:drawing>
+          <wp:inline distT="0" distB="0" distL="0" distR="0" wp14:anchorId="60C0C59A" wp14:editId="4B91FBF5">
+            <wp:extent cx="2102144" cy="1132838"/>
+            <wp:effectExtent l="0" t="0" r="0" b="0"/>
+            <wp:docPr id="13" name="Picture 13"/>
+            <wp:cNvGraphicFramePr>
+              <a:graphicFrameLocks xmlns:a="http://schemas.openxmlformats.org/drawingml/2006/main" noChangeAspect="1"/>
+            </wp:cNvGraphicFramePr>
+            <a:graphic xmlns:a="http://schemas.openxmlformats.org/drawingml/2006/main">
+              <a:graphicData uri="http://schemas.openxmlformats.org/drawingml/2006/picture">
+                <pic:pic xmlns:pic="http://schemas.openxmlformats.org/drawingml/2006/picture">
+                  <pic:nvPicPr>
+                    <pic:cNvPr id="0" name="Picture 1"/>
+                    <pic:cNvPicPr>
+                      <a:picLocks noChangeAspect="1" noChangeArrowheads="1"/>
+                    </pic:cNvPicPr>
+                  </pic:nvPicPr>
+                  <pic:blipFill>
+                    <a:blip r:embed="rId11" cstate="print">
+                      <a:extLst>
+                        <a:ext uri="{28A0092B-C50C-407E-A947-70E740481C1C}">
+                          <a14:useLocalDpi xmlns:a14="http://schemas.microsoft.com/office/drawing/2010/main" val="0"/>
+                        </a:ext>
+                      </a:extLst>
+                    </a:blip>
+                    <a:srcRect/>
+                    <a:stretch>
+                      <a:fillRect/>
+                    </a:stretch>
+                  </pic:blipFill>
+                  <pic:spPr bwMode="auto">
+                    <a:xfrm>
+                      <a:off x="0" y="0"/>
+                      <a:ext cx="2110672" cy="1137434"/>
+                    </a:xfrm>
+                    <a:prstGeom prst="rect">
+                      <a:avLst/>
+                    </a:prstGeom>
+                    <a:noFill/>
+                    <a:ln>
+                      <a:noFill/>
+                    </a:ln>
+                  </pic:spPr>
+                </pic:pic>
+              </a:graphicData>
+            </a:graphic>
+          </wp:inline>
+        </w:drawing>
+      </w:r>
+    </w:p>
+    <w:p>
+      <w:pPr>
+        <w:pStyle w:val="ListParagraph"/>
+        <w:numPr>
+          <w:ilvl w:val="0"/>
+          <w:numId w:val="10"/>
+        </w:numPr>
+        <w:ind w:firstLineChars="0"/>
+        <w:rPr>
+          <w:rFonts w:ascii="Consolas" w:hAnsi="Consolas" w:cs="Consolas"/>
+          <w:color w:val="000000"/>
+          <w:kern w:val="0"/>
+          <w:sz w:val="19"/>
+          <w:szCs w:val="19"/>
+        </w:rPr>
+      </w:pPr>
+      <w:r>
+        <w:rPr>
+          <w:rFonts w:hint="eastAsia"/>
+        </w:rPr>
+        <w:t xml:space="preserve">创建窗口对象 </w:t>
+      </w:r>
+      <w:r>
+        <w:rPr>
+          <w:rFonts w:ascii="Consolas" w:hAnsi="Consolas" w:cs="Consolas"/>
+          <w:i/>
+          <w:iCs/>
+          <w:color w:val="A000A0"/>
+          <w:kern w:val="0"/>
+          <w:sz w:val="19"/>
+          <w:szCs w:val="19"/>
+        </w:rPr>
+        <w:t>CreateWindowW</w:t>
+      </w:r>
+      <w:r>
+        <w:rPr>
+          <w:rFonts w:ascii="Consolas" w:hAnsi="Consolas" w:cs="Consolas"/>
+          <w:color w:val="000000"/>
+          <w:kern w:val="0"/>
+          <w:sz w:val="19"/>
+          <w:szCs w:val="19"/>
+        </w:rPr>
+        <w:t>(</w:t>
+      </w:r>
+      <w:r>
+        <w:rPr>
+          <w:rFonts w:ascii="Consolas" w:hAnsi="Consolas" w:cs="Consolas"/>
+          <w:color w:val="000000"/>
+          <w:kern w:val="0"/>
+          <w:sz w:val="19"/>
+          <w:szCs w:val="19"/>
+        </w:rPr>
+        <w:t>…</w:t>
+      </w:r>
+      <w:r>
+        <w:rPr>
+          <w:rFonts w:ascii="Consolas" w:hAnsi="Consolas" w:cs="Consolas" w:hint="eastAsia"/>
+          <w:color w:val="000000"/>
+          <w:kern w:val="0"/>
+          <w:sz w:val="19"/>
+          <w:szCs w:val="19"/>
+        </w:rPr>
+        <w:t>)</w:t>
+      </w:r>
+    </w:p>
+    <w:p>
+      <w:pPr>
+        <w:ind w:firstLineChars="350" w:firstLine="735"/>
+        <w:rPr>
+          <w:rFonts w:hint="eastAsia"/>
+        </w:rPr>
+      </w:pPr>
+      <w:r>
+        <w:rPr>
+          <w:rFonts w:hint="eastAsia"/>
+          <w:noProof/>
+        </w:rPr>
+        <w:drawing>
+          <wp:inline distT="0" distB="0" distL="0" distR="0" wp14:anchorId="07E220E2" wp14:editId="267B22D7">
+            <wp:extent cx="2993765" cy="268722"/>
+            <wp:effectExtent l="0" t="0" r="0" b="0"/>
+            <wp:docPr id="19" name="Picture 19"/>
+            <wp:cNvGraphicFramePr>
+              <a:graphicFrameLocks xmlns:a="http://schemas.openxmlformats.org/drawingml/2006/main" noChangeAspect="1"/>
+            </wp:cNvGraphicFramePr>
+            <a:graphic xmlns:a="http://schemas.openxmlformats.org/drawingml/2006/main">
+              <a:graphicData uri="http://schemas.openxmlformats.org/drawingml/2006/picture">
+                <pic:pic xmlns:pic="http://schemas.openxmlformats.org/drawingml/2006/picture">
+                  <pic:nvPicPr>
+                    <pic:cNvPr id="0" name="Picture 2"/>
+                    <pic:cNvPicPr>
+                      <a:picLocks noChangeAspect="1" noChangeArrowheads="1"/>
+                    </pic:cNvPicPr>
+                  </pic:nvPicPr>
+                  <pic:blipFill>
+                    <a:blip r:embed="rId12" cstate="print">
+                      <a:extLst>
+                        <a:ext uri="{28A0092B-C50C-407E-A947-70E740481C1C}">
+                          <a14:useLocalDpi xmlns:a14="http://schemas.microsoft.com/office/drawing/2010/main" val="0"/>
+                        </a:ext>
+                      </a:extLst>
+                    </a:blip>
+                    <a:srcRect/>
+                    <a:stretch>
+                      <a:fillRect/>
+                    </a:stretch>
+                  </pic:blipFill>
+                  <pic:spPr bwMode="auto">
+                    <a:xfrm>
+                      <a:off x="0" y="0"/>
+                      <a:ext cx="3186929" cy="286061"/>
+                    </a:xfrm>
+                    <a:prstGeom prst="rect">
+                      <a:avLst/>
+                    </a:prstGeom>
+                    <a:noFill/>
+                    <a:ln>
+                      <a:noFill/>
+                    </a:ln>
+                  </pic:spPr>
+                </pic:pic>
+              </a:graphicData>
+            </a:graphic>
+          </wp:inline>
+        </w:drawing>
+      </w:r>
+    </w:p>
+    <w:p>
+      <w:pPr>
+        <w:pStyle w:val="ListParagraph"/>
+        <w:numPr>
+          <w:ilvl w:val="0"/>
+          <w:numId w:val="10"/>
+        </w:numPr>
+        <w:ind w:firstLineChars="0"/>
+      </w:pPr>
+      <w:r>
+        <w:rPr>
+          <w:rFonts w:hint="eastAsia"/>
+        </w:rPr>
+        <w:t xml:space="preserve">显示窗口对象 </w:t>
+      </w:r>
+      <w:r>
+        <w:rPr>
+          <w:rFonts w:ascii="Consolas" w:hAnsi="Consolas" w:cs="Consolas"/>
+          <w:i/>
+          <w:iCs/>
+          <w:color w:val="880000"/>
+          <w:kern w:val="0"/>
+          <w:sz w:val="19"/>
+          <w:szCs w:val="19"/>
+        </w:rPr>
+        <w:t>ShowWindow</w:t>
+      </w:r>
+      <w:r>
+        <w:rPr>
+          <w:rFonts w:ascii="Consolas" w:hAnsi="Consolas" w:cs="Consolas"/>
+          <w:color w:val="000000"/>
+          <w:kern w:val="0"/>
+          <w:sz w:val="19"/>
+          <w:szCs w:val="19"/>
+        </w:rPr>
+        <w:t>(</w:t>
+      </w:r>
+      <w:r>
+        <w:rPr>
+          <w:rFonts w:ascii="Consolas" w:hAnsi="Consolas" w:cs="Consolas"/>
+          <w:color w:val="000080"/>
+          <w:kern w:val="0"/>
+          <w:sz w:val="19"/>
+          <w:szCs w:val="19"/>
+        </w:rPr>
+        <w:t>hWnd</w:t>
+      </w:r>
+      <w:r>
+        <w:rPr>
+          <w:rFonts w:ascii="Consolas" w:hAnsi="Consolas" w:cs="Consolas"/>
+          <w:color w:val="000000"/>
+          <w:kern w:val="0"/>
+          <w:sz w:val="19"/>
+          <w:szCs w:val="19"/>
+        </w:rPr>
+        <w:t xml:space="preserve">, </w:t>
+      </w:r>
+      <w:r>
+        <w:rPr>
+          <w:rFonts w:ascii="Consolas" w:hAnsi="Consolas" w:cs="Consolas"/>
+          <w:color w:val="000080"/>
+          <w:kern w:val="0"/>
+          <w:sz w:val="19"/>
+          <w:szCs w:val="19"/>
+        </w:rPr>
+        <w:t>nCmdShow</w:t>
+      </w:r>
+      <w:r>
+        <w:rPr>
+          <w:rFonts w:ascii="Consolas" w:hAnsi="Consolas" w:cs="Consolas"/>
+          <w:color w:val="000000"/>
+          <w:kern w:val="0"/>
+          <w:sz w:val="19"/>
+          <w:szCs w:val="19"/>
+        </w:rPr>
+        <w:t>)</w:t>
+      </w:r>
+    </w:p>
+    <w:p>
+      <w:pPr>
+        <w:pStyle w:val="ListParagraph"/>
+        <w:ind w:left="840" w:firstLineChars="0" w:firstLine="0"/>
+        <w:rPr>
+          <w:rFonts w:hint="eastAsia"/>
+        </w:rPr>
+      </w:pPr>
+      <w:r>
+        <w:drawing>
+          <wp:inline distT="0" distB="0" distL="0" distR="0" wp14:anchorId="7C4004D7" wp14:editId="37E6947B">
+            <wp:extent cx="1376482" cy="257262"/>
+            <wp:effectExtent l="0" t="0" r="0" b="9525"/>
+            <wp:docPr id="15" name="Picture 15" descr="Graphical user interface, text&#10;&#10;Description automatically generated"/>
+            <wp:cNvGraphicFramePr>
+              <a:graphicFrameLocks xmlns:a="http://schemas.openxmlformats.org/drawingml/2006/main" noChangeAspect="1"/>
+            </wp:cNvGraphicFramePr>
+            <a:graphic xmlns:a="http://schemas.openxmlformats.org/drawingml/2006/main">
+              <a:graphicData uri="http://schemas.openxmlformats.org/drawingml/2006/picture">
+                <pic:pic xmlns:pic="http://schemas.openxmlformats.org/drawingml/2006/picture">
+                  <pic:nvPicPr>
+                    <pic:cNvPr id="15" name="Picture 15" descr="Graphical user interface, text&#10;&#10;Description automatically generated"/>
+                    <pic:cNvPicPr/>
+                  </pic:nvPicPr>
+                  <pic:blipFill>
+                    <a:blip r:embed="rId13"/>
+                    <a:stretch>
+                      <a:fillRect/>
+                    </a:stretch>
+                  </pic:blipFill>
+                  <pic:spPr>
+                    <a:xfrm>
+                      <a:off x="0" y="0"/>
+                      <a:ext cx="1436995" cy="268572"/>
+                    </a:xfrm>
+                    <a:prstGeom prst="rect">
+                      <a:avLst/>
+                    </a:prstGeom>
+                  </pic:spPr>
+                </pic:pic>
+              </a:graphicData>
+            </a:graphic>
+          </wp:inline>
+        </w:drawing>
+      </w:r>
+    </w:p>
+    <w:p>
+      <w:pPr>
+        <w:pStyle w:val="ListParagraph"/>
+        <w:numPr>
+          <w:ilvl w:val="0"/>
+          <w:numId w:val="10"/>
+        </w:numPr>
+        <w:ind w:firstLineChars="0"/>
+      </w:pPr>
+      <w:r>
+        <w:rPr>
+          <w:rFonts w:hint="eastAsia"/>
+        </w:rPr>
+        <w:t xml:space="preserve">进入消息循环 </w:t>
+      </w:r>
+      <w:r>
+        <w:rPr>
+          <w:rFonts w:ascii="Consolas" w:hAnsi="Consolas" w:cs="Consolas"/>
+          <w:color w:val="0000FF"/>
+          <w:kern w:val="0"/>
+          <w:sz w:val="19"/>
+          <w:szCs w:val="19"/>
+        </w:rPr>
+        <w:t>while</w:t>
+      </w:r>
+      <w:r>
+        <w:rPr>
+          <w:rFonts w:ascii="Consolas" w:hAnsi="Consolas" w:cs="Consolas"/>
+          <w:color w:val="000000"/>
+          <w:kern w:val="0"/>
+          <w:sz w:val="19"/>
+          <w:szCs w:val="19"/>
+        </w:rPr>
+        <w:t xml:space="preserve"> (</w:t>
+      </w:r>
+      <w:r>
+        <w:rPr>
+          <w:rFonts w:ascii="Consolas" w:hAnsi="Consolas" w:cs="Consolas"/>
+          <w:i/>
+          <w:iCs/>
+          <w:color w:val="880000"/>
+          <w:kern w:val="0"/>
+          <w:sz w:val="19"/>
+          <w:szCs w:val="19"/>
+        </w:rPr>
+        <w:t>GetMessage</w:t>
+      </w:r>
+      <w:r>
+        <w:rPr>
+          <w:rFonts w:ascii="Consolas" w:hAnsi="Consolas" w:cs="Consolas"/>
+          <w:color w:val="000000"/>
+          <w:kern w:val="0"/>
+          <w:sz w:val="19"/>
+          <w:szCs w:val="19"/>
+        </w:rPr>
+        <w:t>(&amp;</w:t>
+      </w:r>
+      <w:r>
+        <w:rPr>
+          <w:rFonts w:ascii="Consolas" w:hAnsi="Consolas" w:cs="Consolas"/>
+          <w:color w:val="000080"/>
+          <w:kern w:val="0"/>
+          <w:sz w:val="19"/>
+          <w:szCs w:val="19"/>
+        </w:rPr>
+        <w:t>msg</w:t>
+      </w:r>
+      <w:r>
+        <w:rPr>
+          <w:rFonts w:ascii="Consolas" w:hAnsi="Consolas" w:cs="Consolas"/>
+          <w:color w:val="000000"/>
+          <w:kern w:val="0"/>
+          <w:sz w:val="19"/>
+          <w:szCs w:val="19"/>
+        </w:rPr>
+        <w:t xml:space="preserve">, </w:t>
+      </w:r>
+      <w:r>
+        <w:rPr>
+          <w:rFonts w:ascii="Consolas" w:hAnsi="Consolas" w:cs="Consolas"/>
+          <w:color w:val="0000FF"/>
+          <w:kern w:val="0"/>
+          <w:sz w:val="19"/>
+          <w:szCs w:val="19"/>
+        </w:rPr>
+        <w:t>nullptr</w:t>
+      </w:r>
+      <w:r>
+        <w:rPr>
+          <w:rFonts w:ascii="Consolas" w:hAnsi="Consolas" w:cs="Consolas"/>
+          <w:color w:val="000000"/>
+          <w:kern w:val="0"/>
+          <w:sz w:val="19"/>
+          <w:szCs w:val="19"/>
+        </w:rPr>
+        <w:t>, 0, 0))</w:t>
+      </w:r>
+    </w:p>
+    <w:p>
+      <w:pPr>
+        <w:pStyle w:val="ListParagraph"/>
+        <w:ind w:left="840" w:firstLineChars="0" w:firstLine="0"/>
+        <w:rPr>
+          <w:rFonts w:hint="eastAsia"/>
+        </w:rPr>
+      </w:pPr>
+      <w:r>
+        <w:drawing>
+          <wp:inline distT="0" distB="0" distL="0" distR="0" wp14:anchorId="711CD0A3" wp14:editId="426EC5AF">
+            <wp:extent cx="2665102" cy="943681"/>
+            <wp:effectExtent l="0" t="0" r="1905" b="8890"/>
+            <wp:docPr id="16" name="Picture 16" descr="Text, letter&#10;&#10;Description automatically generated"/>
+            <wp:cNvGraphicFramePr>
+              <a:graphicFrameLocks xmlns:a="http://schemas.openxmlformats.org/drawingml/2006/main" noChangeAspect="1"/>
+            </wp:cNvGraphicFramePr>
+            <a:graphic xmlns:a="http://schemas.openxmlformats.org/drawingml/2006/main">
+              <a:graphicData uri="http://schemas.openxmlformats.org/drawingml/2006/picture">
+                <pic:pic xmlns:pic="http://schemas.openxmlformats.org/drawingml/2006/picture">
+                  <pic:nvPicPr>
+                    <pic:cNvPr id="16" name="Picture 16" descr="Text, letter&#10;&#10;Description automatically generated"/>
+                    <pic:cNvPicPr/>
+                  </pic:nvPicPr>
+                  <pic:blipFill>
+                    <a:blip r:embed="rId14"/>
+                    <a:stretch>
+                      <a:fillRect/>
+                    </a:stretch>
+                  </pic:blipFill>
+                  <pic:spPr>
+                    <a:xfrm>
+                      <a:off x="0" y="0"/>
+                      <a:ext cx="2686175" cy="951143"/>
+                    </a:xfrm>
+                    <a:prstGeom prst="rect">
+                      <a:avLst/>
+                    </a:prstGeom>
+                  </pic:spPr>
+                </pic:pic>
+              </a:graphicData>
+            </a:graphic>
+          </wp:inline>
+        </w:drawing>
+      </w:r>
+    </w:p>
+    <w:p>
+      <w:pPr>
+        <w:pStyle w:val="ListParagraph"/>
+        <w:numPr>
+          <w:ilvl w:val="0"/>
+          <w:numId w:val="10"/>
+        </w:numPr>
+        <w:ind w:firstLineChars="0"/>
+      </w:pPr>
+      <w:r>
+        <w:rPr>
+          <w:rFonts w:hint="eastAsia"/>
+        </w:rPr>
+        <w:t xml:space="preserve">在窗口过程中处理窗口消息 </w:t>
+      </w:r>
+      <w:r>
+        <w:rPr>
+          <w:rFonts w:ascii="Consolas" w:hAnsi="Consolas" w:cs="Consolas"/>
+          <w:i/>
+          <w:iCs/>
+          <w:color w:val="A000A0"/>
+          <w:kern w:val="0"/>
+          <w:sz w:val="19"/>
+          <w:szCs w:val="19"/>
+        </w:rPr>
+        <w:t>LRESULT</w:t>
+      </w:r>
+      <w:r>
+        <w:rPr>
+          <w:rFonts w:ascii="Consolas" w:hAnsi="Consolas" w:cs="Consolas"/>
+          <w:color w:val="000000"/>
+          <w:kern w:val="0"/>
+          <w:sz w:val="19"/>
+          <w:szCs w:val="19"/>
+        </w:rPr>
+        <w:t xml:space="preserve"> </w:t>
+      </w:r>
+      <w:r>
+        <w:rPr>
+          <w:rFonts w:ascii="Consolas" w:hAnsi="Consolas" w:cs="Consolas"/>
+          <w:i/>
+          <w:iCs/>
+          <w:color w:val="A000A0"/>
+          <w:kern w:val="0"/>
+          <w:sz w:val="19"/>
+          <w:szCs w:val="19"/>
+        </w:rPr>
+        <w:t>CALLBACK</w:t>
+      </w:r>
+      <w:r>
+        <w:rPr>
+          <w:rFonts w:ascii="Consolas" w:hAnsi="Consolas" w:cs="Consolas"/>
+          <w:color w:val="000000"/>
+          <w:kern w:val="0"/>
+          <w:sz w:val="19"/>
+          <w:szCs w:val="19"/>
+        </w:rPr>
+        <w:t xml:space="preserve"> </w:t>
+      </w:r>
+      <w:r>
+        <w:rPr>
+          <w:rFonts w:ascii="Consolas" w:hAnsi="Consolas" w:cs="Consolas"/>
+          <w:color w:val="880000"/>
+          <w:kern w:val="0"/>
+          <w:sz w:val="19"/>
+          <w:szCs w:val="19"/>
+        </w:rPr>
+        <w:t>WndProc</w:t>
+      </w:r>
+      <w:r>
+        <w:rPr>
+          <w:rFonts w:ascii="Consolas" w:hAnsi="Consolas" w:cs="Consolas"/>
+          <w:color w:val="000000"/>
+          <w:kern w:val="0"/>
+          <w:sz w:val="19"/>
+          <w:szCs w:val="19"/>
+        </w:rPr>
+        <w:t>(</w:t>
+      </w:r>
+      <w:r>
+        <w:rPr>
+          <w:rFonts w:ascii="Consolas" w:hAnsi="Consolas" w:cs="Consolas"/>
+          <w:color w:val="000000"/>
+          <w:kern w:val="0"/>
+          <w:sz w:val="19"/>
+          <w:szCs w:val="19"/>
+        </w:rPr>
+        <w:t>…)</w:t>
+      </w:r>
+    </w:p>
+    <w:p>
+      <w:pPr>
+        <w:pStyle w:val="ListParagraph"/>
+        <w:ind w:left="840" w:firstLineChars="0" w:firstLine="0"/>
+        <w:rPr>
+          <w:rFonts w:hint="eastAsia"/>
+        </w:rPr>
+      </w:pPr>
+      <w:r>
+        <w:drawing>
+          <wp:inline distT="0" distB="0" distL="0" distR="0" wp14:anchorId="7E5285E0" wp14:editId="5C750FAC">
+            <wp:extent cx="3140353" cy="221279"/>
+            <wp:effectExtent l="0" t="0" r="3175" b="7620"/>
+            <wp:docPr id="17" name="Picture 17"/>
+            <wp:cNvGraphicFramePr>
+              <a:graphicFrameLocks xmlns:a="http://schemas.openxmlformats.org/drawingml/2006/main" noChangeAspect="1"/>
+            </wp:cNvGraphicFramePr>
+            <a:graphic xmlns:a="http://schemas.openxmlformats.org/drawingml/2006/main">
+              <a:graphicData uri="http://schemas.openxmlformats.org/drawingml/2006/picture">
+                <pic:pic xmlns:pic="http://schemas.openxmlformats.org/drawingml/2006/picture">
+                  <pic:nvPicPr>
+                    <pic:cNvPr id="1" name=""/>
+                    <pic:cNvPicPr/>
+                  </pic:nvPicPr>
+                  <pic:blipFill>
+                    <a:blip r:embed="rId15"/>
+                    <a:stretch>
+                      <a:fillRect/>
+                    </a:stretch>
+                  </pic:blipFill>
+                  <pic:spPr>
+                    <a:xfrm>
+                      <a:off x="0" y="0"/>
+                      <a:ext cx="3320449" cy="233969"/>
+                    </a:xfrm>
+                    <a:prstGeom prst="rect">
+                      <a:avLst/>
+                    </a:prstGeom>
+                  </pic:spPr>
+                </pic:pic>
+              </a:graphicData>
+            </a:graphic>
+          </wp:inline>
+        </w:drawing>
+      </w:r>
+    </w:p>
+    <w:p>
+      <w:pPr>
+        <w:pStyle w:val="ListParagraph"/>
+        <w:numPr>
+          <w:ilvl w:val="0"/>
+          <w:numId w:val="10"/>
+        </w:numPr>
+        <w:autoSpaceDE w:val="0"/>
+        <w:autoSpaceDN w:val="0"/>
+        <w:adjustRightInd w:val="0"/>
+        <w:ind w:firstLineChars="0"/>
+        <w:jc w:val="left"/>
+        <w:rPr>
+          <w:rFonts w:ascii="Consolas" w:hAnsi="Consolas" w:cs="Consolas"/>
+          <w:color w:val="000000"/>
+          <w:kern w:val="0"/>
+          <w:sz w:val="19"/>
+          <w:szCs w:val="19"/>
+        </w:rPr>
+      </w:pPr>
+      <w:r>
+        <w:rPr>
+          <w:rFonts w:hint="eastAsia"/>
+        </w:rPr>
+        <w:t>退出</w:t>
+      </w:r>
+      <w:r>
+        <w:rPr>
+          <w:rFonts w:hint="eastAsia"/>
+        </w:rPr>
+        <w:t>一定调用</w:t>
+      </w:r>
+      <w:r>
+        <w:rPr>
+          <w:rFonts w:hint="eastAsia"/>
+        </w:rPr>
+        <w:t xml:space="preserve"> </w:t>
+      </w:r>
+      <w:r>
+        <w:rPr>
+          <w:rFonts w:ascii="Consolas" w:hAnsi="Consolas" w:cs="Consolas"/>
+          <w:i/>
+          <w:iCs/>
+          <w:color w:val="880000"/>
+          <w:kern w:val="0"/>
+          <w:sz w:val="19"/>
+          <w:szCs w:val="19"/>
+        </w:rPr>
+        <w:t>PostQuitMessage</w:t>
+      </w:r>
+      <w:r>
+        <w:rPr>
+          <w:rFonts w:ascii="Consolas" w:hAnsi="Consolas" w:cs="Consolas"/>
+          <w:color w:val="000000"/>
+          <w:kern w:val="0"/>
+          <w:sz w:val="19"/>
+          <w:szCs w:val="19"/>
+        </w:rPr>
+        <w:t>(0);</w:t>
+      </w:r>
+    </w:p>
+    <w:p>
+      <w:pPr>
+        <w:pStyle w:val="ListParagraph"/>
+        <w:autoSpaceDE w:val="0"/>
+        <w:autoSpaceDN w:val="0"/>
+        <w:adjustRightInd w:val="0"/>
+        <w:ind w:left="840" w:firstLineChars="0" w:firstLine="0"/>
+        <w:jc w:val="left"/>
+        <w:rPr>
+          <w:rFonts w:ascii="Consolas" w:hAnsi="Consolas" w:cs="Consolas" w:hint="eastAsia"/>
+          <w:color w:val="000000"/>
+          <w:kern w:val="0"/>
+          <w:sz w:val="19"/>
+          <w:szCs w:val="19"/>
+        </w:rPr>
+      </w:pPr>
+      <w:r>
+        <w:drawing>
+          <wp:inline distT="0" distB="0" distL="0" distR="0" wp14:anchorId="2C3D463C" wp14:editId="4D829F40">
+            <wp:extent cx="2056587" cy="352486"/>
+            <wp:effectExtent l="0" t="0" r="1270" b="0"/>
+            <wp:docPr id="18" name="Picture 18" descr="A picture containing logo&#10;&#10;Description automatically generated"/>
+            <wp:cNvGraphicFramePr>
+              <a:graphicFrameLocks xmlns:a="http://schemas.openxmlformats.org/drawingml/2006/main" noChangeAspect="1"/>
+            </wp:cNvGraphicFramePr>
+            <a:graphic xmlns:a="http://schemas.openxmlformats.org/drawingml/2006/main">
+              <a:graphicData uri="http://schemas.openxmlformats.org/drawingml/2006/picture">
+                <pic:pic xmlns:pic="http://schemas.openxmlformats.org/drawingml/2006/picture">
+                  <pic:nvPicPr>
+                    <pic:cNvPr id="18" name="Picture 18" descr="A picture containing logo&#10;&#10;Description automatically generated"/>
+                    <pic:cNvPicPr/>
+                  </pic:nvPicPr>
+                  <pic:blipFill>
+                    <a:blip r:embed="rId16"/>
+                    <a:stretch>
+                      <a:fillRect/>
+                    </a:stretch>
+                  </pic:blipFill>
+                  <pic:spPr>
+                    <a:xfrm>
+                      <a:off x="0" y="0"/>
+                      <a:ext cx="2111099" cy="361829"/>
+                    </a:xfrm>
+                    <a:prstGeom prst="rect">
+                      <a:avLst/>
+                    </a:prstGeom>
+                  </pic:spPr>
+                </pic:pic>
+              </a:graphicData>
+            </a:graphic>
+          </wp:inline>
+        </w:drawing>
+      </w:r>
+    </w:p>
+    <w:p/>
+    <w:p>
+      <w:pPr>
+        <w:rPr>
+          <w:rFonts w:hint="eastAsia"/>
+        </w:rPr>
+      </w:pPr>
+    </w:p>
+    <w:p>
+      <w:pPr>
+        <w:rPr>
+          <w:rFonts w:hint="eastAsia"/>
+        </w:rPr>
+      </w:pPr>
+      <w:r>
+        <w:rPr>
+          <w:rFonts w:hint="eastAsia"/>
+        </w:rPr>
+        <w:t>二、W</w:t>
+      </w:r>
+      <w:r>
+        <w:t>indows</w:t>
+      </w:r>
+      <w:r>
+        <w:rPr>
+          <w:rFonts w:hint="eastAsia"/>
+        </w:rPr>
+        <w:t>程序消息派发逻辑</w:t>
+      </w:r>
+    </w:p>
+    <w:p>
+      <w:pPr>
+        <w:pStyle w:val="ListParagraph"/>
+        <w:numPr>
+          <w:ilvl w:val="0"/>
+          <w:numId w:val="13"/>
+        </w:numPr>
+        <w:ind w:firstLineChars="0"/>
+        <w:rPr>
+          <w:rFonts w:hint="eastAsia"/>
+        </w:rPr>
+      </w:pPr>
+      <w:r>
+        <w:rPr>
+          <w:rFonts w:hint="eastAsia"/>
+        </w:rPr>
+        <w:t>从消息队列中获取的消息M</w:t>
+      </w:r>
+      <w:r>
+        <w:t>essage</w:t>
+      </w:r>
+      <w:r>
+        <w:rPr>
+          <w:rFonts w:hint="eastAsia"/>
+        </w:rPr>
+        <w:t>，是一个结构体，</w:t>
+      </w:r>
+      <w:r>
+        <w:rPr>
+          <w:rFonts w:hint="eastAsia"/>
+        </w:rPr>
+        <w:t>除了跟消息相关的参数外，</w:t>
+      </w:r>
+      <w:r>
+        <w:rPr>
+          <w:rFonts w:hint="eastAsia"/>
+        </w:rPr>
+        <w:t>里面</w:t>
+      </w:r>
+      <w:r>
+        <w:rPr>
+          <w:rFonts w:hint="eastAsia"/>
+        </w:rPr>
+        <w:t>还</w:t>
+      </w:r>
+      <w:r>
+        <w:rPr>
+          <w:rFonts w:hint="eastAsia"/>
+        </w:rPr>
+        <w:t>有一个窗口句柄</w:t>
+      </w:r>
+      <w:r>
+        <w:t>hWnd</w:t>
+      </w:r>
+    </w:p>
+    <w:p>
+      <w:pPr>
+        <w:pStyle w:val="ListParagraph"/>
+        <w:numPr>
+          <w:ilvl w:val="0"/>
+          <w:numId w:val="13"/>
+        </w:numPr>
+        <w:ind w:firstLineChars="0"/>
+        <w:rPr>
+          <w:rFonts w:hint="eastAsia"/>
+        </w:rPr>
+      </w:pPr>
+      <w:r>
+        <w:rPr>
+          <w:rFonts w:hint="eastAsia"/>
+        </w:rPr>
+        <w:t>根据窗口句柄</w:t>
+      </w:r>
+      <w:r>
+        <w:t>hWnd</w:t>
+      </w:r>
+      <w:r>
+        <w:rPr>
+          <w:rFonts w:hint="eastAsia"/>
+        </w:rPr>
+        <w:t>，可以找到该窗口W</w:t>
+      </w:r>
+      <w:r>
+        <w:t>indow</w:t>
+      </w:r>
+      <w:r>
+        <w:rPr>
+          <w:rFonts w:hint="eastAsia"/>
+        </w:rPr>
+        <w:t>。因为窗口句柄是描述窗口的唯一标识符，相当于一个人的身份证号</w:t>
+      </w:r>
+    </w:p>
+    <w:p>
+      <w:pPr>
+        <w:pStyle w:val="ListParagraph"/>
+        <w:numPr>
+          <w:ilvl w:val="0"/>
+          <w:numId w:val="13"/>
+        </w:numPr>
+        <w:ind w:firstLineChars="0"/>
+        <w:rPr>
+          <w:rFonts w:hint="eastAsia"/>
+        </w:rPr>
+      </w:pPr>
+      <w:r>
+        <w:rPr>
+          <w:rFonts w:hint="eastAsia"/>
+        </w:rPr>
+        <w:t>所有的窗口在创建时都会指定一个窗口类</w:t>
+      </w:r>
+      <w:r>
+        <w:rPr>
+          <w:rFonts w:hint="eastAsia"/>
+        </w:rPr>
+        <w:t>名</w:t>
+      </w:r>
+      <w:r>
+        <w:t>Window Class</w:t>
+      </w:r>
+      <w:r>
+        <w:t xml:space="preserve"> Name</w:t>
+      </w:r>
+      <w:r>
+        <w:rPr>
+          <w:rFonts w:hint="eastAsia"/>
+        </w:rPr>
+        <w:t>。</w:t>
+      </w:r>
+      <w:r>
+        <w:rPr>
+          <w:rFonts w:hint="eastAsia"/>
+        </w:rPr>
+        <w:t>相当于一个人出生报户口生成身份证时，你得告诉你的出生地。这样根据身份证号就知道出生在哪里，同样</w:t>
+      </w:r>
+      <w:r>
+        <w:rPr>
+          <w:rFonts w:hint="eastAsia"/>
+        </w:rPr>
+        <w:t>根据窗口可以找到</w:t>
+      </w:r>
+      <w:r>
+        <w:rPr>
+          <w:rFonts w:hint="eastAsia"/>
+        </w:rPr>
+        <w:t>属于哪一种</w:t>
+      </w:r>
+      <w:r>
+        <w:rPr>
+          <w:rFonts w:hint="eastAsia"/>
+        </w:rPr>
+        <w:t>窗口类</w:t>
+      </w:r>
+    </w:p>
+    <w:p>
+      <w:pPr>
+        <w:pStyle w:val="ListParagraph"/>
+        <w:numPr>
+          <w:ilvl w:val="0"/>
+          <w:numId w:val="13"/>
+        </w:numPr>
+        <w:ind w:firstLineChars="0"/>
+      </w:pPr>
+      <w:r>
+        <w:rPr>
+          <w:rFonts w:hint="eastAsia"/>
+        </w:rPr>
+        <w:t xml:space="preserve">而窗口类在注册时会关联一个窗口过程 </w:t>
+      </w:r>
+      <w:r>
+        <w:t>Window Process</w:t>
+      </w:r>
+    </w:p>
+    <w:p>
+      <w:pPr>
+        <w:pStyle w:val="ListParagraph"/>
+        <w:numPr>
+          <w:ilvl w:val="0"/>
+          <w:numId w:val="13"/>
+        </w:numPr>
+        <w:ind w:firstLineChars="0"/>
+      </w:pPr>
+      <w:r>
+        <w:rPr>
+          <w:rFonts w:hint="eastAsia"/>
+        </w:rPr>
+        <w:t>顺着上面的逻辑，我们对每一个消息，都可以</w:t>
+      </w:r>
+      <w:r>
+        <w:rPr>
+          <w:rFonts w:hint="eastAsia"/>
+        </w:rPr>
+        <w:t>找到唯一对应的窗口过程 （其实就是一个全局的函数</w:t>
+      </w:r>
+      <w:r>
+        <w:rPr>
+          <w:rFonts w:hint="eastAsia"/>
+        </w:rPr>
+        <w:t>，函数的名称就表示该函数在内存中的地址）</w:t>
+      </w:r>
+    </w:p>
+    <w:p>
+      <w:pPr>
+        <w:pStyle w:val="ListParagraph"/>
+        <w:numPr>
+          <w:ilvl w:val="0"/>
+          <w:numId w:val="13"/>
+        </w:numPr>
+        <w:ind w:firstLineChars="0"/>
+        <w:rPr>
+          <w:rFonts w:hint="eastAsia"/>
+        </w:rPr>
+      </w:pPr>
+      <w:r>
+        <w:rPr>
+          <w:rFonts w:hint="eastAsia"/>
+        </w:rPr>
+        <w:t>找到窗口过程后，就调用该函数，同时将消息结构体中的参数作为实参传入函数中</w:t>
+      </w:r>
+    </w:p>
+    <w:p>
+      <w:r>
+        <w:rPr>
+          <w:rFonts w:hint="eastAsia"/>
+        </w:rPr>
+        <w:t>这就是W</w:t>
+      </w:r>
+      <w:r>
+        <w:t>indows Message Dispatch Logic</w:t>
+      </w:r>
+    </w:p>
+    <w:p>
+      <w:pPr>
+        <w:rPr>
+          <w:rFonts w:hint="eastAsia"/>
+        </w:rPr>
+      </w:pPr>
+    </w:p>
+    <w:p>
+      <w:r>
+        <w:rPr>
+          <w:noProof/>
+        </w:rPr>
+        <w:lastRenderedPageBreak/>
+        <w:drawing>
+          <wp:inline distT="0" distB="0" distL="0" distR="0" wp14:anchorId="1918CF61" wp14:editId="083F1602">
+            <wp:extent cx="5720715" cy="2138045"/>
+            <wp:effectExtent l="0" t="0" r="0" b="0"/>
+            <wp:docPr id="20" name="Picture 20"/>
+            <wp:cNvGraphicFramePr>
+              <a:graphicFrameLocks xmlns:a="http://schemas.openxmlformats.org/drawingml/2006/main" noChangeAspect="1"/>
+            </wp:cNvGraphicFramePr>
+            <a:graphic xmlns:a="http://schemas.openxmlformats.org/drawingml/2006/main">
+              <a:graphicData uri="http://schemas.openxmlformats.org/drawingml/2006/picture">
+                <pic:pic xmlns:pic="http://schemas.openxmlformats.org/drawingml/2006/picture">
+                  <pic:nvPicPr>
+                    <pic:cNvPr id="0" name="Picture 3"/>
+                    <pic:cNvPicPr>
+                      <a:picLocks noChangeAspect="1" noChangeArrowheads="1"/>
+                    </pic:cNvPicPr>
+                  </pic:nvPicPr>
+                  <pic:blipFill>
+                    <a:blip r:embed="rId17" cstate="print">
+                      <a:extLst>
+                        <a:ext uri="{28A0092B-C50C-407E-A947-70E740481C1C}">
+                          <a14:useLocalDpi xmlns:a14="http://schemas.microsoft.com/office/drawing/2010/main" val="0"/>
+                        </a:ext>
+                      </a:extLst>
+                    </a:blip>
+                    <a:srcRect/>
+                    <a:stretch>
+                      <a:fillRect/>
+                    </a:stretch>
+                  </pic:blipFill>
+                  <pic:spPr bwMode="auto">
+                    <a:xfrm>
+                      <a:off x="0" y="0"/>
+                      <a:ext cx="5720715" cy="2138045"/>
+                    </a:xfrm>
+                    <a:prstGeom prst="rect">
+                      <a:avLst/>
+                    </a:prstGeom>
+                    <a:noFill/>
+                    <a:ln>
+                      <a:noFill/>
+                    </a:ln>
+                  </pic:spPr>
+                </pic:pic>
+              </a:graphicData>
+            </a:graphic>
+          </wp:inline>
+        </w:drawing>
+      </w:r>
+    </w:p>
+    <w:p/>
+    <w:p/>
+    <w:p>
+      <w:pPr>
+        <w:rPr>
+          <w:rFonts w:hint="eastAsia"/>
+        </w:rPr>
+      </w:pPr>
+      <w:r>
+        <w:rPr>
+          <w:rFonts w:hint="eastAsia"/>
+        </w:rPr>
+        <w:t>三、</w:t>
+      </w:r>
+      <w:r>
+        <w:rPr>
+          <w:rFonts w:hint="eastAsia"/>
+        </w:rPr>
+        <w:t>在一个窗口创建的过程中，大概有哪些消息？</w:t>
+      </w:r>
+    </w:p>
+    <w:p/>
+    <w:p>
+      <w:pPr>
+        <w:rPr>
+          <w:rFonts w:hint="eastAsia"/>
+        </w:rPr>
+      </w:pPr>
+    </w:p>
+    <w:p>
+      <w:pPr>
+        <w:widowControl/>
+        <w:jc w:val="left"/>
+      </w:pPr>
+      <w:r>
+        <w:br w:type="page"/>
       </w:r>
     </w:p>
     <w:p/>
@@ -1842,7 +2983,7 @@
                     </pic:cNvPicPr>
                   </pic:nvPicPr>
                   <pic:blipFill>
-                    <a:blip r:embed="rId11" cstate="print">
+                    <a:blip r:embed="rId18" cstate="print">
                       <a:extLst>
                         <a:ext uri="{28A0092B-C50C-407E-A947-70E740481C1C}">
                           <a14:useLocalDpi xmlns:a14="http://schemas.microsoft.com/office/drawing/2010/main" val="0"/>
@@ -2020,7 +3161,7 @@
                     </pic:cNvPicPr>
                   </pic:nvPicPr>
                   <pic:blipFill>
-                    <a:blip r:embed="rId12" cstate="print">
+                    <a:blip r:embed="rId19" cstate="print">
                       <a:extLst>
                         <a:ext uri="{28A0092B-C50C-407E-A947-70E740481C1C}">
                           <a14:useLocalDpi xmlns:a14="http://schemas.microsoft.com/office/drawing/2010/main" val="0"/>
@@ -2108,7 +3249,7 @@
                     <pic:cNvPicPr/>
                   </pic:nvPicPr>
                   <pic:blipFill>
-                    <a:blip r:embed="rId13"/>
+                    <a:blip r:embed="rId20"/>
                     <a:stretch>
                       <a:fillRect/>
                     </a:stretch>
@@ -2260,7 +3401,6 @@
         </w:rPr>
         <w:t xml:space="preserve">联系起来的内部整理组件 </w:t>
       </w:r>
-      <w:proofErr w:type="spellStart"/>
       <w:r>
         <w:rPr>
           <w:rFonts w:ascii="Cascadia Mono" w:hAnsi="Cascadia Mono" w:cs="Cascadia Mono"/>
@@ -2271,7 +3411,6 @@
         </w:rPr>
         <w:t>DocTemplate</w:t>
       </w:r>
-      <w:proofErr w:type="spellEnd"/>
     </w:p>
     <w:p/>
     <w:p/>
@@ -2298,7 +3437,7 @@
                     </pic:cNvPicPr>
                   </pic:nvPicPr>
                   <pic:blipFill>
-                    <a:blip r:embed="rId14" cstate="print">
+                    <a:blip r:embed="rId21" cstate="print">
                       <a:extLst>
                         <a:ext uri="{28A0092B-C50C-407E-A947-70E740481C1C}">
                           <a14:useLocalDpi xmlns:a14="http://schemas.microsoft.com/office/drawing/2010/main" val="0"/>
@@ -2334,12 +3473,10 @@
     <w:p/>
     <w:p/>
     <w:p>
-      <w:pPr>
-        <w:rPr>
-          <w:rFonts w:hint="eastAsia"/>
-        </w:rPr>
-      </w:pPr>
-      <w:r>
+      <w:r>
+        <w:rPr>
+          <w:noProof/>
+        </w:rPr>
         <w:drawing>
           <wp:inline distT="0" distB="0" distL="0" distR="0" wp14:anchorId="235D7BDB" wp14:editId="25B5F24C">
             <wp:extent cx="5375761" cy="2047625"/>
@@ -2356,7 +3493,7 @@
                     <pic:cNvPicPr/>
                   </pic:nvPicPr>
                   <pic:blipFill>
-                    <a:blip r:embed="rId15"/>
+                    <a:blip r:embed="rId22"/>
                     <a:stretch>
                       <a:fillRect/>
                     </a:stretch>
@@ -2401,6 +3538,7 @@
       <w:r>
         <w:rPr>
           <w:rFonts w:ascii="Cascadia Mono" w:hAnsi="Cascadia Mono" w:cs="Cascadia Mono"/>
+          <w:noProof/>
           <w:color w:val="880000"/>
           <w:kern w:val="0"/>
           <w:sz w:val="19"/>
@@ -2422,7 +3560,7 @@
                     <pic:cNvPicPr/>
                   </pic:nvPicPr>
                   <pic:blipFill>
-                    <a:blip r:embed="rId16"/>
+                    <a:blip r:embed="rId23"/>
                     <a:stretch>
                       <a:fillRect/>
                     </a:stretch>
@@ -2455,13 +3593,7 @@
       </w:pPr>
     </w:p>
     <w:p/>
-    <w:p>
-      <w:pPr>
-        <w:rPr>
-          <w:rFonts w:hint="eastAsia"/>
-        </w:rPr>
-      </w:pPr>
-    </w:p>
+    <w:p/>
     <w:sectPr>
       <w:pgSz w:w="11906" w:h="16838"/>
       <w:pgMar w:top="1440" w:right="1440" w:bottom="1440" w:left="1440" w:header="851" w:footer="992" w:gutter="0"/>
@@ -2475,6 +3607,95 @@
 <file path=word/numbering.xml><?xml version="1.0" encoding="utf-8"?>
 <w:numbering xmlns:wpc="http://schemas.microsoft.com/office/word/2010/wordprocessingCanvas" xmlns:cx="http://schemas.microsoft.com/office/drawing/2014/chartex" xmlns:cx1="http://schemas.microsoft.com/office/drawing/2015/9/8/chartex" xmlns:cx2="http://schemas.microsoft.com/office/drawing/2015/10/21/chartex" xmlns:cx3="http://schemas.microsoft.com/office/drawing/2016/5/9/chartex" xmlns:cx4="http://schemas.microsoft.com/office/drawing/2016/5/10/chartex" xmlns:cx5="http://schemas.microsoft.com/office/drawing/2016/5/11/chartex" xmlns:cx6="http://schemas.microsoft.com/office/drawing/2016/5/12/chartex" xmlns:cx7="http://schemas.microsoft.com/office/drawing/2016/5/13/chartex" xmlns:cx8="http://schemas.microsoft.com/office/drawing/2016/5/14/chartex" xmlns:mc="http://schemas.openxmlformats.org/markup-compatibility/2006" xmlns:aink="http://schemas.microsoft.com/office/drawing/2016/ink" xmlns:am3d="http://schemas.microsoft.com/office/drawing/2017/model3d" xmlns:o="urn:schemas-microsoft-com:office:office" xmlns:oel="http://schemas.microsoft.com/office/2019/extlst" xmlns:r="http://schemas.openxmlformats.org/officeDocument/2006/relationships" xmlns:m="http://schemas.openxmlformats.org/officeDocument/2006/math" xmlns:v="urn:schemas-microsoft-com:vml" xmlns:wp14="http://schemas.microsoft.com/office/word/2010/wordprocessingDrawing" xmlns:wp="http://schemas.openxmlformats.org/drawingml/2006/wordprocessingDrawing" xmlns:w10="urn:schemas-microsoft-com:office:word" xmlns:w="http://schemas.openxmlformats.org/wordprocessingml/2006/main" xmlns:w14="http://schemas.microsoft.com/office/word/2010/wordml" xmlns:w15="http://schemas.microsoft.com/office/word/2012/wordml" xmlns:w16cex="http://schemas.microsoft.com/office/word/2018/wordml/cex" xmlns:w16cid="http://schemas.microsoft.com/office/word/2016/wordml/cid" xmlns:w16="http://schemas.microsoft.com/office/word/2018/wordml" xmlns:w16sdtdh="http://schemas.microsoft.com/office/word/2020/wordml/sdtdatahash" xmlns:w16se="http://schemas.microsoft.com/office/word/2015/wordml/symex" xmlns:wpg="http://schemas.microsoft.com/office/word/2010/wordprocessingGroup" xmlns:wpi="http://schemas.microsoft.com/office/word/2010/wordprocessingInk" xmlns:wne="http://schemas.microsoft.com/office/word/2006/wordml" xmlns:wps="http://schemas.microsoft.com/office/word/2010/wordprocessingShape" mc:Ignorable="w14 w15 w16se w16cid w16 w16cex w16sdtdh wp14">
   <w:abstractNum w:abstractNumId="0" w15:restartNumberingAfterBreak="0">
+    <w:nsid w:val="1D7F587B"/>
+    <w:multiLevelType w:val="hybridMultilevel"/>
+    <w:tmpl w:val="8EF83638"/>
+    <w:lvl w:ilvl="0" w:tplc="3F9E070E">
+      <w:start w:val="1"/>
+      <w:numFmt w:val="decimal"/>
+      <w:lvlText w:val="%1，"/>
+      <w:lvlJc w:val="left"/>
+      <w:pPr>
+        <w:ind w:left="360" w:hanging="360"/>
+      </w:pPr>
+      <w:rPr>
+        <w:rFonts w:hint="default"/>
+      </w:rPr>
+    </w:lvl>
+    <w:lvl w:ilvl="1" w:tplc="04090019" w:tentative="1">
+      <w:start w:val="1"/>
+      <w:numFmt w:val="lowerLetter"/>
+      <w:lvlText w:val="%2)"/>
+      <w:lvlJc w:val="left"/>
+      <w:pPr>
+        <w:ind w:left="840" w:hanging="420"/>
+      </w:pPr>
+    </w:lvl>
+    <w:lvl w:ilvl="2" w:tplc="0409001B" w:tentative="1">
+      <w:start w:val="1"/>
+      <w:numFmt w:val="lowerRoman"/>
+      <w:lvlText w:val="%3."/>
+      <w:lvlJc w:val="right"/>
+      <w:pPr>
+        <w:ind w:left="1260" w:hanging="420"/>
+      </w:pPr>
+    </w:lvl>
+    <w:lvl w:ilvl="3" w:tplc="0409000F" w:tentative="1">
+      <w:start w:val="1"/>
+      <w:numFmt w:val="decimal"/>
+      <w:lvlText w:val="%4."/>
+      <w:lvlJc w:val="left"/>
+      <w:pPr>
+        <w:ind w:left="1680" w:hanging="420"/>
+      </w:pPr>
+    </w:lvl>
+    <w:lvl w:ilvl="4" w:tplc="04090019" w:tentative="1">
+      <w:start w:val="1"/>
+      <w:numFmt w:val="lowerLetter"/>
+      <w:lvlText w:val="%5)"/>
+      <w:lvlJc w:val="left"/>
+      <w:pPr>
+        <w:ind w:left="2100" w:hanging="420"/>
+      </w:pPr>
+    </w:lvl>
+    <w:lvl w:ilvl="5" w:tplc="0409001B" w:tentative="1">
+      <w:start w:val="1"/>
+      <w:numFmt w:val="lowerRoman"/>
+      <w:lvlText w:val="%6."/>
+      <w:lvlJc w:val="right"/>
+      <w:pPr>
+        <w:ind w:left="2520" w:hanging="420"/>
+      </w:pPr>
+    </w:lvl>
+    <w:lvl w:ilvl="6" w:tplc="0409000F" w:tentative="1">
+      <w:start w:val="1"/>
+      <w:numFmt w:val="decimal"/>
+      <w:lvlText w:val="%7."/>
+      <w:lvlJc w:val="left"/>
+      <w:pPr>
+        <w:ind w:left="2940" w:hanging="420"/>
+      </w:pPr>
+    </w:lvl>
+    <w:lvl w:ilvl="7" w:tplc="04090019" w:tentative="1">
+      <w:start w:val="1"/>
+      <w:numFmt w:val="lowerLetter"/>
+      <w:lvlText w:val="%8)"/>
+      <w:lvlJc w:val="left"/>
+      <w:pPr>
+        <w:ind w:left="3360" w:hanging="420"/>
+      </w:pPr>
+    </w:lvl>
+    <w:lvl w:ilvl="8" w:tplc="0409001B" w:tentative="1">
+      <w:start w:val="1"/>
+      <w:numFmt w:val="lowerRoman"/>
+      <w:lvlText w:val="%9."/>
+      <w:lvlJc w:val="right"/>
+      <w:pPr>
+        <w:ind w:left="3780" w:hanging="420"/>
+      </w:pPr>
+    </w:lvl>
+  </w:abstractNum>
+  <w:abstractNum w:abstractNumId="1" w15:restartNumberingAfterBreak="0">
     <w:nsid w:val="23147A03"/>
     <w:multiLevelType w:val="hybridMultilevel"/>
     <w:tmpl w:val="154A1EA0"/>
@@ -2563,7 +3784,7 @@
       </w:pPr>
     </w:lvl>
   </w:abstractNum>
-  <w:abstractNum w:abstractNumId="1" w15:restartNumberingAfterBreak="0">
+  <w:abstractNum w:abstractNumId="2" w15:restartNumberingAfterBreak="0">
     <w:nsid w:val="25642E43"/>
     <w:multiLevelType w:val="hybridMultilevel"/>
     <w:tmpl w:val="186EA0CE"/>
@@ -2652,7 +3873,120 @@
       </w:pPr>
     </w:lvl>
   </w:abstractNum>
-  <w:abstractNum w:abstractNumId="2" w15:restartNumberingAfterBreak="0">
+  <w:abstractNum w:abstractNumId="3" w15:restartNumberingAfterBreak="0">
+    <w:nsid w:val="2FB167D5"/>
+    <w:multiLevelType w:val="hybridMultilevel"/>
+    <w:tmpl w:val="588088A6"/>
+    <w:lvl w:ilvl="0" w:tplc="04090001">
+      <w:start w:val="1"/>
+      <w:numFmt w:val="bullet"/>
+      <w:lvlText w:val=""/>
+      <w:lvlJc w:val="left"/>
+      <w:pPr>
+        <w:ind w:left="420" w:hanging="420"/>
+      </w:pPr>
+      <w:rPr>
+        <w:rFonts w:ascii="Wingdings" w:hAnsi="Wingdings" w:hint="default"/>
+      </w:rPr>
+    </w:lvl>
+    <w:lvl w:ilvl="1" w:tplc="04090003">
+      <w:start w:val="1"/>
+      <w:numFmt w:val="bullet"/>
+      <w:lvlText w:val=""/>
+      <w:lvlJc w:val="left"/>
+      <w:pPr>
+        <w:ind w:left="840" w:hanging="420"/>
+      </w:pPr>
+      <w:rPr>
+        <w:rFonts w:ascii="Wingdings" w:hAnsi="Wingdings" w:hint="default"/>
+      </w:rPr>
+    </w:lvl>
+    <w:lvl w:ilvl="2" w:tplc="04090005">
+      <w:start w:val="1"/>
+      <w:numFmt w:val="bullet"/>
+      <w:lvlText w:val=""/>
+      <w:lvlJc w:val="left"/>
+      <w:pPr>
+        <w:ind w:left="1260" w:hanging="420"/>
+      </w:pPr>
+      <w:rPr>
+        <w:rFonts w:ascii="Wingdings" w:hAnsi="Wingdings" w:hint="default"/>
+      </w:rPr>
+    </w:lvl>
+    <w:lvl w:ilvl="3" w:tplc="04090001" w:tentative="1">
+      <w:start w:val="1"/>
+      <w:numFmt w:val="bullet"/>
+      <w:lvlText w:val=""/>
+      <w:lvlJc w:val="left"/>
+      <w:pPr>
+        <w:ind w:left="1680" w:hanging="420"/>
+      </w:pPr>
+      <w:rPr>
+        <w:rFonts w:ascii="Wingdings" w:hAnsi="Wingdings" w:hint="default"/>
+      </w:rPr>
+    </w:lvl>
+    <w:lvl w:ilvl="4" w:tplc="04090003" w:tentative="1">
+      <w:start w:val="1"/>
+      <w:numFmt w:val="bullet"/>
+      <w:lvlText w:val=""/>
+      <w:lvlJc w:val="left"/>
+      <w:pPr>
+        <w:ind w:left="2100" w:hanging="420"/>
+      </w:pPr>
+      <w:rPr>
+        <w:rFonts w:ascii="Wingdings" w:hAnsi="Wingdings" w:hint="default"/>
+      </w:rPr>
+    </w:lvl>
+    <w:lvl w:ilvl="5" w:tplc="04090005" w:tentative="1">
+      <w:start w:val="1"/>
+      <w:numFmt w:val="bullet"/>
+      <w:lvlText w:val=""/>
+      <w:lvlJc w:val="left"/>
+      <w:pPr>
+        <w:ind w:left="2520" w:hanging="420"/>
+      </w:pPr>
+      <w:rPr>
+        <w:rFonts w:ascii="Wingdings" w:hAnsi="Wingdings" w:hint="default"/>
+      </w:rPr>
+    </w:lvl>
+    <w:lvl w:ilvl="6" w:tplc="04090001" w:tentative="1">
+      <w:start w:val="1"/>
+      <w:numFmt w:val="bullet"/>
+      <w:lvlText w:val=""/>
+      <w:lvlJc w:val="left"/>
+      <w:pPr>
+        <w:ind w:left="2940" w:hanging="420"/>
+      </w:pPr>
+      <w:rPr>
+        <w:rFonts w:ascii="Wingdings" w:hAnsi="Wingdings" w:hint="default"/>
+      </w:rPr>
+    </w:lvl>
+    <w:lvl w:ilvl="7" w:tplc="04090003" w:tentative="1">
+      <w:start w:val="1"/>
+      <w:numFmt w:val="bullet"/>
+      <w:lvlText w:val=""/>
+      <w:lvlJc w:val="left"/>
+      <w:pPr>
+        <w:ind w:left="3360" w:hanging="420"/>
+      </w:pPr>
+      <w:rPr>
+        <w:rFonts w:ascii="Wingdings" w:hAnsi="Wingdings" w:hint="default"/>
+      </w:rPr>
+    </w:lvl>
+    <w:lvl w:ilvl="8" w:tplc="04090005" w:tentative="1">
+      <w:start w:val="1"/>
+      <w:numFmt w:val="bullet"/>
+      <w:lvlText w:val=""/>
+      <w:lvlJc w:val="left"/>
+      <w:pPr>
+        <w:ind w:left="3780" w:hanging="420"/>
+      </w:pPr>
+      <w:rPr>
+        <w:rFonts w:ascii="Wingdings" w:hAnsi="Wingdings" w:hint="default"/>
+      </w:rPr>
+    </w:lvl>
+  </w:abstractNum>
+  <w:abstractNum w:abstractNumId="4" w15:restartNumberingAfterBreak="0">
     <w:nsid w:val="440405DC"/>
     <w:multiLevelType w:val="hybridMultilevel"/>
     <w:tmpl w:val="D9E6074E"/>
@@ -2741,7 +4075,7 @@
       </w:pPr>
     </w:lvl>
   </w:abstractNum>
-  <w:abstractNum w:abstractNumId="3" w15:restartNumberingAfterBreak="0">
+  <w:abstractNum w:abstractNumId="5" w15:restartNumberingAfterBreak="0">
     <w:nsid w:val="59FA23C7"/>
     <w:multiLevelType w:val="hybridMultilevel"/>
     <w:tmpl w:val="572211C6"/>
@@ -2830,7 +4164,387 @@
       </w:pPr>
     </w:lvl>
   </w:abstractNum>
-  <w:abstractNum w:abstractNumId="4" w15:restartNumberingAfterBreak="0">
+  <w:abstractNum w:abstractNumId="6" w15:restartNumberingAfterBreak="0">
+    <w:nsid w:val="5ED30F2F"/>
+    <w:multiLevelType w:val="hybridMultilevel"/>
+    <w:tmpl w:val="725EFEEC"/>
+    <w:lvl w:ilvl="0" w:tplc="04090001">
+      <w:start w:val="1"/>
+      <w:numFmt w:val="bullet"/>
+      <w:lvlText w:val=""/>
+      <w:lvlJc w:val="left"/>
+      <w:pPr>
+        <w:ind w:left="420" w:hanging="420"/>
+      </w:pPr>
+      <w:rPr>
+        <w:rFonts w:ascii="Wingdings" w:hAnsi="Wingdings" w:hint="default"/>
+      </w:rPr>
+    </w:lvl>
+    <w:lvl w:ilvl="1" w:tplc="04090003" w:tentative="1">
+      <w:start w:val="1"/>
+      <w:numFmt w:val="bullet"/>
+      <w:lvlText w:val=""/>
+      <w:lvlJc w:val="left"/>
+      <w:pPr>
+        <w:ind w:left="840" w:hanging="420"/>
+      </w:pPr>
+      <w:rPr>
+        <w:rFonts w:ascii="Wingdings" w:hAnsi="Wingdings" w:hint="default"/>
+      </w:rPr>
+    </w:lvl>
+    <w:lvl w:ilvl="2" w:tplc="04090005" w:tentative="1">
+      <w:start w:val="1"/>
+      <w:numFmt w:val="bullet"/>
+      <w:lvlText w:val=""/>
+      <w:lvlJc w:val="left"/>
+      <w:pPr>
+        <w:ind w:left="1260" w:hanging="420"/>
+      </w:pPr>
+      <w:rPr>
+        <w:rFonts w:ascii="Wingdings" w:hAnsi="Wingdings" w:hint="default"/>
+      </w:rPr>
+    </w:lvl>
+    <w:lvl w:ilvl="3" w:tplc="04090001" w:tentative="1">
+      <w:start w:val="1"/>
+      <w:numFmt w:val="bullet"/>
+      <w:lvlText w:val=""/>
+      <w:lvlJc w:val="left"/>
+      <w:pPr>
+        <w:ind w:left="1680" w:hanging="420"/>
+      </w:pPr>
+      <w:rPr>
+        <w:rFonts w:ascii="Wingdings" w:hAnsi="Wingdings" w:hint="default"/>
+      </w:rPr>
+    </w:lvl>
+    <w:lvl w:ilvl="4" w:tplc="04090003" w:tentative="1">
+      <w:start w:val="1"/>
+      <w:numFmt w:val="bullet"/>
+      <w:lvlText w:val=""/>
+      <w:lvlJc w:val="left"/>
+      <w:pPr>
+        <w:ind w:left="2100" w:hanging="420"/>
+      </w:pPr>
+      <w:rPr>
+        <w:rFonts w:ascii="Wingdings" w:hAnsi="Wingdings" w:hint="default"/>
+      </w:rPr>
+    </w:lvl>
+    <w:lvl w:ilvl="5" w:tplc="04090005" w:tentative="1">
+      <w:start w:val="1"/>
+      <w:numFmt w:val="bullet"/>
+      <w:lvlText w:val=""/>
+      <w:lvlJc w:val="left"/>
+      <w:pPr>
+        <w:ind w:left="2520" w:hanging="420"/>
+      </w:pPr>
+      <w:rPr>
+        <w:rFonts w:ascii="Wingdings" w:hAnsi="Wingdings" w:hint="default"/>
+      </w:rPr>
+    </w:lvl>
+    <w:lvl w:ilvl="6" w:tplc="04090001" w:tentative="1">
+      <w:start w:val="1"/>
+      <w:numFmt w:val="bullet"/>
+      <w:lvlText w:val=""/>
+      <w:lvlJc w:val="left"/>
+      <w:pPr>
+        <w:ind w:left="2940" w:hanging="420"/>
+      </w:pPr>
+      <w:rPr>
+        <w:rFonts w:ascii="Wingdings" w:hAnsi="Wingdings" w:hint="default"/>
+      </w:rPr>
+    </w:lvl>
+    <w:lvl w:ilvl="7" w:tplc="04090003" w:tentative="1">
+      <w:start w:val="1"/>
+      <w:numFmt w:val="bullet"/>
+      <w:lvlText w:val=""/>
+      <w:lvlJc w:val="left"/>
+      <w:pPr>
+        <w:ind w:left="3360" w:hanging="420"/>
+      </w:pPr>
+      <w:rPr>
+        <w:rFonts w:ascii="Wingdings" w:hAnsi="Wingdings" w:hint="default"/>
+      </w:rPr>
+    </w:lvl>
+    <w:lvl w:ilvl="8" w:tplc="04090005" w:tentative="1">
+      <w:start w:val="1"/>
+      <w:numFmt w:val="bullet"/>
+      <w:lvlText w:val=""/>
+      <w:lvlJc w:val="left"/>
+      <w:pPr>
+        <w:ind w:left="3780" w:hanging="420"/>
+      </w:pPr>
+      <w:rPr>
+        <w:rFonts w:ascii="Wingdings" w:hAnsi="Wingdings" w:hint="default"/>
+      </w:rPr>
+    </w:lvl>
+  </w:abstractNum>
+  <w:abstractNum w:abstractNumId="7" w15:restartNumberingAfterBreak="0">
+    <w:nsid w:val="61276E5E"/>
+    <w:multiLevelType w:val="hybridMultilevel"/>
+    <w:tmpl w:val="F2CC15A6"/>
+    <w:lvl w:ilvl="0" w:tplc="4558B6B0">
+      <w:start w:val="1"/>
+      <w:numFmt w:val="decimal"/>
+      <w:lvlText w:val="%1，"/>
+      <w:lvlJc w:val="left"/>
+      <w:pPr>
+        <w:ind w:left="360" w:hanging="360"/>
+      </w:pPr>
+      <w:rPr>
+        <w:rFonts w:hint="default"/>
+      </w:rPr>
+    </w:lvl>
+    <w:lvl w:ilvl="1" w:tplc="04090019" w:tentative="1">
+      <w:start w:val="1"/>
+      <w:numFmt w:val="lowerLetter"/>
+      <w:lvlText w:val="%2)"/>
+      <w:lvlJc w:val="left"/>
+      <w:pPr>
+        <w:ind w:left="840" w:hanging="420"/>
+      </w:pPr>
+    </w:lvl>
+    <w:lvl w:ilvl="2" w:tplc="0409001B" w:tentative="1">
+      <w:start w:val="1"/>
+      <w:numFmt w:val="lowerRoman"/>
+      <w:lvlText w:val="%3."/>
+      <w:lvlJc w:val="right"/>
+      <w:pPr>
+        <w:ind w:left="1260" w:hanging="420"/>
+      </w:pPr>
+    </w:lvl>
+    <w:lvl w:ilvl="3" w:tplc="0409000F" w:tentative="1">
+      <w:start w:val="1"/>
+      <w:numFmt w:val="decimal"/>
+      <w:lvlText w:val="%4."/>
+      <w:lvlJc w:val="left"/>
+      <w:pPr>
+        <w:ind w:left="1680" w:hanging="420"/>
+      </w:pPr>
+    </w:lvl>
+    <w:lvl w:ilvl="4" w:tplc="04090019" w:tentative="1">
+      <w:start w:val="1"/>
+      <w:numFmt w:val="lowerLetter"/>
+      <w:lvlText w:val="%5)"/>
+      <w:lvlJc w:val="left"/>
+      <w:pPr>
+        <w:ind w:left="2100" w:hanging="420"/>
+      </w:pPr>
+    </w:lvl>
+    <w:lvl w:ilvl="5" w:tplc="0409001B" w:tentative="1">
+      <w:start w:val="1"/>
+      <w:numFmt w:val="lowerRoman"/>
+      <w:lvlText w:val="%6."/>
+      <w:lvlJc w:val="right"/>
+      <w:pPr>
+        <w:ind w:left="2520" w:hanging="420"/>
+      </w:pPr>
+    </w:lvl>
+    <w:lvl w:ilvl="6" w:tplc="0409000F" w:tentative="1">
+      <w:start w:val="1"/>
+      <w:numFmt w:val="decimal"/>
+      <w:lvlText w:val="%7."/>
+      <w:lvlJc w:val="left"/>
+      <w:pPr>
+        <w:ind w:left="2940" w:hanging="420"/>
+      </w:pPr>
+    </w:lvl>
+    <w:lvl w:ilvl="7" w:tplc="04090019" w:tentative="1">
+      <w:start w:val="1"/>
+      <w:numFmt w:val="lowerLetter"/>
+      <w:lvlText w:val="%8)"/>
+      <w:lvlJc w:val="left"/>
+      <w:pPr>
+        <w:ind w:left="3360" w:hanging="420"/>
+      </w:pPr>
+    </w:lvl>
+    <w:lvl w:ilvl="8" w:tplc="0409001B" w:tentative="1">
+      <w:start w:val="1"/>
+      <w:numFmt w:val="lowerRoman"/>
+      <w:lvlText w:val="%9."/>
+      <w:lvlJc w:val="right"/>
+      <w:pPr>
+        <w:ind w:left="3780" w:hanging="420"/>
+      </w:pPr>
+    </w:lvl>
+  </w:abstractNum>
+  <w:abstractNum w:abstractNumId="8" w15:restartNumberingAfterBreak="0">
+    <w:nsid w:val="62146199"/>
+    <w:multiLevelType w:val="hybridMultilevel"/>
+    <w:tmpl w:val="033C8860"/>
+    <w:lvl w:ilvl="0" w:tplc="3F9E070E">
+      <w:start w:val="1"/>
+      <w:numFmt w:val="decimal"/>
+      <w:lvlText w:val="%1，"/>
+      <w:lvlJc w:val="left"/>
+      <w:pPr>
+        <w:ind w:left="420" w:hanging="420"/>
+      </w:pPr>
+      <w:rPr>
+        <w:rFonts w:hint="default"/>
+      </w:rPr>
+    </w:lvl>
+    <w:lvl w:ilvl="1" w:tplc="04090019" w:tentative="1">
+      <w:start w:val="1"/>
+      <w:numFmt w:val="lowerLetter"/>
+      <w:lvlText w:val="%2)"/>
+      <w:lvlJc w:val="left"/>
+      <w:pPr>
+        <w:ind w:left="840" w:hanging="420"/>
+      </w:pPr>
+    </w:lvl>
+    <w:lvl w:ilvl="2" w:tplc="0409001B" w:tentative="1">
+      <w:start w:val="1"/>
+      <w:numFmt w:val="lowerRoman"/>
+      <w:lvlText w:val="%3."/>
+      <w:lvlJc w:val="right"/>
+      <w:pPr>
+        <w:ind w:left="1260" w:hanging="420"/>
+      </w:pPr>
+    </w:lvl>
+    <w:lvl w:ilvl="3" w:tplc="0409000F" w:tentative="1">
+      <w:start w:val="1"/>
+      <w:numFmt w:val="decimal"/>
+      <w:lvlText w:val="%4."/>
+      <w:lvlJc w:val="left"/>
+      <w:pPr>
+        <w:ind w:left="1680" w:hanging="420"/>
+      </w:pPr>
+    </w:lvl>
+    <w:lvl w:ilvl="4" w:tplc="04090019" w:tentative="1">
+      <w:start w:val="1"/>
+      <w:numFmt w:val="lowerLetter"/>
+      <w:lvlText w:val="%5)"/>
+      <w:lvlJc w:val="left"/>
+      <w:pPr>
+        <w:ind w:left="2100" w:hanging="420"/>
+      </w:pPr>
+    </w:lvl>
+    <w:lvl w:ilvl="5" w:tplc="0409001B" w:tentative="1">
+      <w:start w:val="1"/>
+      <w:numFmt w:val="lowerRoman"/>
+      <w:lvlText w:val="%6."/>
+      <w:lvlJc w:val="right"/>
+      <w:pPr>
+        <w:ind w:left="2520" w:hanging="420"/>
+      </w:pPr>
+    </w:lvl>
+    <w:lvl w:ilvl="6" w:tplc="0409000F" w:tentative="1">
+      <w:start w:val="1"/>
+      <w:numFmt w:val="decimal"/>
+      <w:lvlText w:val="%7."/>
+      <w:lvlJc w:val="left"/>
+      <w:pPr>
+        <w:ind w:left="2940" w:hanging="420"/>
+      </w:pPr>
+    </w:lvl>
+    <w:lvl w:ilvl="7" w:tplc="04090019" w:tentative="1">
+      <w:start w:val="1"/>
+      <w:numFmt w:val="lowerLetter"/>
+      <w:lvlText w:val="%8)"/>
+      <w:lvlJc w:val="left"/>
+      <w:pPr>
+        <w:ind w:left="3360" w:hanging="420"/>
+      </w:pPr>
+    </w:lvl>
+    <w:lvl w:ilvl="8" w:tplc="0409001B" w:tentative="1">
+      <w:start w:val="1"/>
+      <w:numFmt w:val="lowerRoman"/>
+      <w:lvlText w:val="%9."/>
+      <w:lvlJc w:val="right"/>
+      <w:pPr>
+        <w:ind w:left="3780" w:hanging="420"/>
+      </w:pPr>
+    </w:lvl>
+  </w:abstractNum>
+  <w:abstractNum w:abstractNumId="9" w15:restartNumberingAfterBreak="0">
+    <w:nsid w:val="6C5D0AB9"/>
+    <w:multiLevelType w:val="hybridMultilevel"/>
+    <w:tmpl w:val="0CAA2D0C"/>
+    <w:lvl w:ilvl="0" w:tplc="3F9E070E">
+      <w:start w:val="1"/>
+      <w:numFmt w:val="decimal"/>
+      <w:lvlText w:val="%1，"/>
+      <w:lvlJc w:val="left"/>
+      <w:pPr>
+        <w:ind w:left="360" w:hanging="360"/>
+      </w:pPr>
+      <w:rPr>
+        <w:rFonts w:hint="default"/>
+      </w:rPr>
+    </w:lvl>
+    <w:lvl w:ilvl="1" w:tplc="04090019">
+      <w:start w:val="1"/>
+      <w:numFmt w:val="lowerLetter"/>
+      <w:lvlText w:val="%2)"/>
+      <w:lvlJc w:val="left"/>
+      <w:pPr>
+        <w:ind w:left="840" w:hanging="420"/>
+      </w:pPr>
+    </w:lvl>
+    <w:lvl w:ilvl="2" w:tplc="0409001B">
+      <w:start w:val="1"/>
+      <w:numFmt w:val="lowerRoman"/>
+      <w:lvlText w:val="%3."/>
+      <w:lvlJc w:val="right"/>
+      <w:pPr>
+        <w:ind w:left="1260" w:hanging="420"/>
+      </w:pPr>
+    </w:lvl>
+    <w:lvl w:ilvl="3" w:tplc="0409000F" w:tentative="1">
+      <w:start w:val="1"/>
+      <w:numFmt w:val="decimal"/>
+      <w:lvlText w:val="%4."/>
+      <w:lvlJc w:val="left"/>
+      <w:pPr>
+        <w:ind w:left="1680" w:hanging="420"/>
+      </w:pPr>
+    </w:lvl>
+    <w:lvl w:ilvl="4" w:tplc="04090019" w:tentative="1">
+      <w:start w:val="1"/>
+      <w:numFmt w:val="lowerLetter"/>
+      <w:lvlText w:val="%5)"/>
+      <w:lvlJc w:val="left"/>
+      <w:pPr>
+        <w:ind w:left="2100" w:hanging="420"/>
+      </w:pPr>
+    </w:lvl>
+    <w:lvl w:ilvl="5" w:tplc="0409001B" w:tentative="1">
+      <w:start w:val="1"/>
+      <w:numFmt w:val="lowerRoman"/>
+      <w:lvlText w:val="%6."/>
+      <w:lvlJc w:val="right"/>
+      <w:pPr>
+        <w:ind w:left="2520" w:hanging="420"/>
+      </w:pPr>
+    </w:lvl>
+    <w:lvl w:ilvl="6" w:tplc="0409000F" w:tentative="1">
+      <w:start w:val="1"/>
+      <w:numFmt w:val="decimal"/>
+      <w:lvlText w:val="%7."/>
+      <w:lvlJc w:val="left"/>
+      <w:pPr>
+        <w:ind w:left="2940" w:hanging="420"/>
+      </w:pPr>
+    </w:lvl>
+    <w:lvl w:ilvl="7" w:tplc="04090019" w:tentative="1">
+      <w:start w:val="1"/>
+      <w:numFmt w:val="lowerLetter"/>
+      <w:lvlText w:val="%8)"/>
+      <w:lvlJc w:val="left"/>
+      <w:pPr>
+        <w:ind w:left="3360" w:hanging="420"/>
+      </w:pPr>
+    </w:lvl>
+    <w:lvl w:ilvl="8" w:tplc="0409001B" w:tentative="1">
+      <w:start w:val="1"/>
+      <w:numFmt w:val="lowerRoman"/>
+      <w:lvlText w:val="%9."/>
+      <w:lvlJc w:val="right"/>
+      <w:pPr>
+        <w:ind w:left="3780" w:hanging="420"/>
+      </w:pPr>
+    </w:lvl>
+  </w:abstractNum>
+  <w:abstractNum w:abstractNumId="10" w15:restartNumberingAfterBreak="0">
     <w:nsid w:val="790C16D2"/>
     <w:multiLevelType w:val="hybridMultilevel"/>
     <w:tmpl w:val="13E6DE06"/>
@@ -2919,20 +4633,246 @@
       </w:pPr>
     </w:lvl>
   </w:abstractNum>
+  <w:abstractNum w:abstractNumId="11" w15:restartNumberingAfterBreak="0">
+    <w:nsid w:val="7C7451EE"/>
+    <w:multiLevelType w:val="hybridMultilevel"/>
+    <w:tmpl w:val="D7883AF0"/>
+    <w:lvl w:ilvl="0" w:tplc="04090001">
+      <w:start w:val="1"/>
+      <w:numFmt w:val="bullet"/>
+      <w:lvlText w:val=""/>
+      <w:lvlJc w:val="left"/>
+      <w:pPr>
+        <w:ind w:left="420" w:hanging="420"/>
+      </w:pPr>
+      <w:rPr>
+        <w:rFonts w:ascii="Wingdings" w:hAnsi="Wingdings" w:hint="default"/>
+      </w:rPr>
+    </w:lvl>
+    <w:lvl w:ilvl="1" w:tplc="04090003">
+      <w:start w:val="1"/>
+      <w:numFmt w:val="bullet"/>
+      <w:lvlText w:val=""/>
+      <w:lvlJc w:val="left"/>
+      <w:pPr>
+        <w:ind w:left="840" w:hanging="420"/>
+      </w:pPr>
+      <w:rPr>
+        <w:rFonts w:ascii="Wingdings" w:hAnsi="Wingdings" w:hint="default"/>
+      </w:rPr>
+    </w:lvl>
+    <w:lvl w:ilvl="2" w:tplc="04090005" w:tentative="1">
+      <w:start w:val="1"/>
+      <w:numFmt w:val="bullet"/>
+      <w:lvlText w:val=""/>
+      <w:lvlJc w:val="left"/>
+      <w:pPr>
+        <w:ind w:left="1260" w:hanging="420"/>
+      </w:pPr>
+      <w:rPr>
+        <w:rFonts w:ascii="Wingdings" w:hAnsi="Wingdings" w:hint="default"/>
+      </w:rPr>
+    </w:lvl>
+    <w:lvl w:ilvl="3" w:tplc="04090001" w:tentative="1">
+      <w:start w:val="1"/>
+      <w:numFmt w:val="bullet"/>
+      <w:lvlText w:val=""/>
+      <w:lvlJc w:val="left"/>
+      <w:pPr>
+        <w:ind w:left="1680" w:hanging="420"/>
+      </w:pPr>
+      <w:rPr>
+        <w:rFonts w:ascii="Wingdings" w:hAnsi="Wingdings" w:hint="default"/>
+      </w:rPr>
+    </w:lvl>
+    <w:lvl w:ilvl="4" w:tplc="04090003" w:tentative="1">
+      <w:start w:val="1"/>
+      <w:numFmt w:val="bullet"/>
+      <w:lvlText w:val=""/>
+      <w:lvlJc w:val="left"/>
+      <w:pPr>
+        <w:ind w:left="2100" w:hanging="420"/>
+      </w:pPr>
+      <w:rPr>
+        <w:rFonts w:ascii="Wingdings" w:hAnsi="Wingdings" w:hint="default"/>
+      </w:rPr>
+    </w:lvl>
+    <w:lvl w:ilvl="5" w:tplc="04090005" w:tentative="1">
+      <w:start w:val="1"/>
+      <w:numFmt w:val="bullet"/>
+      <w:lvlText w:val=""/>
+      <w:lvlJc w:val="left"/>
+      <w:pPr>
+        <w:ind w:left="2520" w:hanging="420"/>
+      </w:pPr>
+      <w:rPr>
+        <w:rFonts w:ascii="Wingdings" w:hAnsi="Wingdings" w:hint="default"/>
+      </w:rPr>
+    </w:lvl>
+    <w:lvl w:ilvl="6" w:tplc="04090001" w:tentative="1">
+      <w:start w:val="1"/>
+      <w:numFmt w:val="bullet"/>
+      <w:lvlText w:val=""/>
+      <w:lvlJc w:val="left"/>
+      <w:pPr>
+        <w:ind w:left="2940" w:hanging="420"/>
+      </w:pPr>
+      <w:rPr>
+        <w:rFonts w:ascii="Wingdings" w:hAnsi="Wingdings" w:hint="default"/>
+      </w:rPr>
+    </w:lvl>
+    <w:lvl w:ilvl="7" w:tplc="04090003" w:tentative="1">
+      <w:start w:val="1"/>
+      <w:numFmt w:val="bullet"/>
+      <w:lvlText w:val=""/>
+      <w:lvlJc w:val="left"/>
+      <w:pPr>
+        <w:ind w:left="3360" w:hanging="420"/>
+      </w:pPr>
+      <w:rPr>
+        <w:rFonts w:ascii="Wingdings" w:hAnsi="Wingdings" w:hint="default"/>
+      </w:rPr>
+    </w:lvl>
+    <w:lvl w:ilvl="8" w:tplc="04090005" w:tentative="1">
+      <w:start w:val="1"/>
+      <w:numFmt w:val="bullet"/>
+      <w:lvlText w:val=""/>
+      <w:lvlJc w:val="left"/>
+      <w:pPr>
+        <w:ind w:left="3780" w:hanging="420"/>
+      </w:pPr>
+      <w:rPr>
+        <w:rFonts w:ascii="Wingdings" w:hAnsi="Wingdings" w:hint="default"/>
+      </w:rPr>
+    </w:lvl>
+  </w:abstractNum>
+  <w:abstractNum w:abstractNumId="12" w15:restartNumberingAfterBreak="0">
+    <w:nsid w:val="7C9D56EA"/>
+    <w:multiLevelType w:val="hybridMultilevel"/>
+    <w:tmpl w:val="346EA6CC"/>
+    <w:lvl w:ilvl="0" w:tplc="3F9E070E">
+      <w:start w:val="1"/>
+      <w:numFmt w:val="decimal"/>
+      <w:lvlText w:val="%1，"/>
+      <w:lvlJc w:val="left"/>
+      <w:pPr>
+        <w:ind w:left="360" w:hanging="360"/>
+      </w:pPr>
+      <w:rPr>
+        <w:rFonts w:hint="default"/>
+      </w:rPr>
+    </w:lvl>
+    <w:lvl w:ilvl="1" w:tplc="04090019">
+      <w:start w:val="1"/>
+      <w:numFmt w:val="lowerLetter"/>
+      <w:lvlText w:val="%2)"/>
+      <w:lvlJc w:val="left"/>
+      <w:pPr>
+        <w:ind w:left="840" w:hanging="420"/>
+      </w:pPr>
+    </w:lvl>
+    <w:lvl w:ilvl="2" w:tplc="0409001B" w:tentative="1">
+      <w:start w:val="1"/>
+      <w:numFmt w:val="lowerRoman"/>
+      <w:lvlText w:val="%3."/>
+      <w:lvlJc w:val="right"/>
+      <w:pPr>
+        <w:ind w:left="1260" w:hanging="420"/>
+      </w:pPr>
+    </w:lvl>
+    <w:lvl w:ilvl="3" w:tplc="0409000F" w:tentative="1">
+      <w:start w:val="1"/>
+      <w:numFmt w:val="decimal"/>
+      <w:lvlText w:val="%4."/>
+      <w:lvlJc w:val="left"/>
+      <w:pPr>
+        <w:ind w:left="1680" w:hanging="420"/>
+      </w:pPr>
+    </w:lvl>
+    <w:lvl w:ilvl="4" w:tplc="04090019" w:tentative="1">
+      <w:start w:val="1"/>
+      <w:numFmt w:val="lowerLetter"/>
+      <w:lvlText w:val="%5)"/>
+      <w:lvlJc w:val="left"/>
+      <w:pPr>
+        <w:ind w:left="2100" w:hanging="420"/>
+      </w:pPr>
+    </w:lvl>
+    <w:lvl w:ilvl="5" w:tplc="0409001B" w:tentative="1">
+      <w:start w:val="1"/>
+      <w:numFmt w:val="lowerRoman"/>
+      <w:lvlText w:val="%6."/>
+      <w:lvlJc w:val="right"/>
+      <w:pPr>
+        <w:ind w:left="2520" w:hanging="420"/>
+      </w:pPr>
+    </w:lvl>
+    <w:lvl w:ilvl="6" w:tplc="0409000F" w:tentative="1">
+      <w:start w:val="1"/>
+      <w:numFmt w:val="decimal"/>
+      <w:lvlText w:val="%7."/>
+      <w:lvlJc w:val="left"/>
+      <w:pPr>
+        <w:ind w:left="2940" w:hanging="420"/>
+      </w:pPr>
+    </w:lvl>
+    <w:lvl w:ilvl="7" w:tplc="04090019" w:tentative="1">
+      <w:start w:val="1"/>
+      <w:numFmt w:val="lowerLetter"/>
+      <w:lvlText w:val="%8)"/>
+      <w:lvlJc w:val="left"/>
+      <w:pPr>
+        <w:ind w:left="3360" w:hanging="420"/>
+      </w:pPr>
+    </w:lvl>
+    <w:lvl w:ilvl="8" w:tplc="0409001B" w:tentative="1">
+      <w:start w:val="1"/>
+      <w:numFmt w:val="lowerRoman"/>
+      <w:lvlText w:val="%9."/>
+      <w:lvlJc w:val="right"/>
+      <w:pPr>
+        <w:ind w:left="3780" w:hanging="420"/>
+      </w:pPr>
+    </w:lvl>
+  </w:abstractNum>
   <w:num w:numId="1" w16cid:durableId="1169907470">
+    <w:abstractNumId w:val="5"/>
+  </w:num>
+  <w:num w:numId="2" w16cid:durableId="783033837">
+    <w:abstractNumId w:val="1"/>
+  </w:num>
+  <w:num w:numId="3" w16cid:durableId="1569075136">
+    <w:abstractNumId w:val="2"/>
+  </w:num>
+  <w:num w:numId="4" w16cid:durableId="1222670330">
+    <w:abstractNumId w:val="10"/>
+  </w:num>
+  <w:num w:numId="5" w16cid:durableId="1776558366">
+    <w:abstractNumId w:val="4"/>
+  </w:num>
+  <w:num w:numId="6" w16cid:durableId="2132243440">
+    <w:abstractNumId w:val="11"/>
+  </w:num>
+  <w:num w:numId="7" w16cid:durableId="346297876">
+    <w:abstractNumId w:val="7"/>
+  </w:num>
+  <w:num w:numId="8" w16cid:durableId="629556077">
+    <w:abstractNumId w:val="12"/>
+  </w:num>
+  <w:num w:numId="9" w16cid:durableId="2005430967">
     <w:abstractNumId w:val="3"/>
   </w:num>
-  <w:num w:numId="2" w16cid:durableId="783033837">
+  <w:num w:numId="10" w16cid:durableId="1324551658">
+    <w:abstractNumId w:val="9"/>
+  </w:num>
+  <w:num w:numId="11" w16cid:durableId="1513717570">
+    <w:abstractNumId w:val="6"/>
+  </w:num>
+  <w:num w:numId="12" w16cid:durableId="248542817">
     <w:abstractNumId w:val="0"/>
   </w:num>
-  <w:num w:numId="3" w16cid:durableId="1569075136">
-    <w:abstractNumId w:val="1"/>
-  </w:num>
-  <w:num w:numId="4" w16cid:durableId="1222670330">
-    <w:abstractNumId w:val="4"/>
-  </w:num>
-  <w:num w:numId="5" w16cid:durableId="1776558366">
-    <w:abstractNumId w:val="2"/>
+  <w:num w:numId="13" w16cid:durableId="1154688905">
+    <w:abstractNumId w:val="8"/>
   </w:num>
 </w:numbering>
 </file>

--- a/Doc/_windows程序设计.docx
+++ b/Doc/_windows程序设计.docx
@@ -857,6 +857,7 @@
         </w:rPr>
         <w:t xml:space="preserve"> </w:t>
       </w:r>
+      <w:proofErr w:type="spellStart"/>
       <w:r>
         <w:rPr>
           <w:rFonts w:ascii="Cascadia Mono" w:hAnsi="Cascadia Mono" w:cs="Cascadia Mono"/>
@@ -867,6 +868,7 @@
         </w:rPr>
         <w:t>msg</w:t>
       </w:r>
+      <w:proofErr w:type="spellEnd"/>
       <w:r>
         <w:rPr>
           <w:rFonts w:ascii="Cascadia Mono" w:hAnsi="Cascadia Mono" w:cs="Cascadia Mono"/>
@@ -945,11 +947,19 @@
         <w:rPr>
           <w:rFonts w:hint="eastAsia"/>
         </w:rPr>
-        <w:t>消息，G</w:t>
+        <w:t>消息，</w:t>
+      </w:r>
+      <w:proofErr w:type="spellStart"/>
+      <w:r>
+        <w:rPr>
+          <w:rFonts w:hint="eastAsia"/>
+        </w:rPr>
+        <w:t>G</w:t>
       </w:r>
       <w:r>
         <w:t>etMessage</w:t>
       </w:r>
+      <w:proofErr w:type="spellEnd"/>
       <w:r>
         <w:rPr>
           <w:rFonts w:hint="eastAsia"/>
@@ -1132,6 +1142,7 @@
         </w:rPr>
         <w:t xml:space="preserve"> </w:t>
       </w:r>
+      <w:proofErr w:type="gramStart"/>
       <w:r>
         <w:rPr>
           <w:rFonts w:ascii="Cascadia Mono" w:hAnsi="Cascadia Mono" w:cs="Cascadia Mono"/>
@@ -1150,7 +1161,18 @@
           <w:sz w:val="19"/>
           <w:szCs w:val="19"/>
         </w:rPr>
-        <w:t>()</w:t>
+        <w:t>(</w:t>
+      </w:r>
+      <w:proofErr w:type="gramEnd"/>
+      <w:r>
+        <w:rPr>
+          <w:rFonts w:ascii="Cascadia Mono" w:hAnsi="Cascadia Mono" w:cs="Cascadia Mono"/>
+          <w:color w:val="000000"/>
+          <w:kern w:val="0"/>
+          <w:sz w:val="19"/>
+          <w:szCs w:val="19"/>
+        </w:rPr>
+        <w:t>)</w:t>
       </w:r>
     </w:p>
     <w:p>
@@ -1212,8 +1234,13 @@
         </w:rPr>
         <w:t>函数实现代码在一个.</w:t>
       </w:r>
-      <w:r>
-        <w:t xml:space="preserve">cpp </w:t>
+      <w:proofErr w:type="spellStart"/>
+      <w:r>
+        <w:t>cpp</w:t>
+      </w:r>
+      <w:proofErr w:type="spellEnd"/>
+      <w:r>
+        <w:t xml:space="preserve"> </w:t>
       </w:r>
       <w:r>
         <w:rPr>
@@ -1398,11 +1425,19 @@
         <w:rPr>
           <w:rFonts w:hint="eastAsia"/>
         </w:rPr>
-        <w:t>定义R</w:t>
+        <w:t>定义</w:t>
+      </w:r>
+      <w:proofErr w:type="spellStart"/>
+      <w:r>
+        <w:rPr>
+          <w:rFonts w:hint="eastAsia"/>
+        </w:rPr>
+        <w:t>R</w:t>
       </w:r>
       <w:r>
         <w:t>esource.h</w:t>
       </w:r>
+      <w:proofErr w:type="spellEnd"/>
       <w:r>
         <w:rPr>
           <w:rFonts w:hint="eastAsia"/>
@@ -1410,8 +1445,13 @@
         <w:t>以及资源描述文件*</w:t>
       </w:r>
       <w:r>
-        <w:t>.rc</w:t>
-      </w:r>
+        <w:t>.</w:t>
+      </w:r>
+      <w:proofErr w:type="spellStart"/>
+      <w:r>
+        <w:t>rc</w:t>
+      </w:r>
+      <w:proofErr w:type="spellEnd"/>
     </w:p>
     <w:p>
       <w:pPr>
@@ -1472,6 +1512,8 @@
         </w:rPr>
         <w:t xml:space="preserve"> </w:t>
       </w:r>
+      <w:proofErr w:type="spellStart"/>
+      <w:proofErr w:type="gramStart"/>
       <w:r>
         <w:rPr>
           <w:rFonts w:ascii="Cascadia Mono" w:hAnsi="Cascadia Mono" w:cs="Cascadia Mono"/>
@@ -1484,6 +1526,7 @@
         </w:rPr>
         <w:t>wWinMain</w:t>
       </w:r>
+      <w:proofErr w:type="spellEnd"/>
       <w:r>
         <w:rPr>
           <w:rFonts w:ascii="Cascadia Mono" w:hAnsi="Cascadia Mono" w:cs="Cascadia Mono"/>
@@ -1492,7 +1535,18 @@
           <w:sz w:val="19"/>
           <w:szCs w:val="19"/>
         </w:rPr>
-        <w:t>(… …)</w:t>
+        <w:t>(</w:t>
+      </w:r>
+      <w:proofErr w:type="gramEnd"/>
+      <w:r>
+        <w:rPr>
+          <w:rFonts w:ascii="Cascadia Mono" w:hAnsi="Cascadia Mono" w:cs="Cascadia Mono"/>
+          <w:color w:val="000000"/>
+          <w:kern w:val="0"/>
+          <w:sz w:val="19"/>
+          <w:szCs w:val="19"/>
+        </w:rPr>
+        <w:t>… …)</w:t>
       </w:r>
     </w:p>
     <w:p>
@@ -1623,6 +1677,7 @@
         </w:rPr>
         <w:t xml:space="preserve">进行处理，并调用 </w:t>
       </w:r>
+      <w:proofErr w:type="spellStart"/>
       <w:r>
         <w:rPr>
           <w:rFonts w:ascii="Cascadia Mono" w:hAnsi="Cascadia Mono" w:cs="Cascadia Mono"/>
@@ -1635,6 +1690,7 @@
         </w:rPr>
         <w:t>PostQuitMessage</w:t>
       </w:r>
+      <w:proofErr w:type="spellEnd"/>
       <w:r>
         <w:rPr>
           <w:rFonts w:ascii="Cascadia Mono" w:hAnsi="Cascadia Mono" w:cs="Cascadia Mono"/>
@@ -1664,11 +1720,6 @@
       </w:r>
     </w:p>
     <w:p>
-      <w:pPr>
-        <w:rPr>
-          <w:rFonts w:hint="eastAsia"/>
-        </w:rPr>
-      </w:pPr>
       <w:r>
         <w:rPr>
           <w:rFonts w:hint="eastAsia"/>
@@ -1703,6 +1754,7 @@
       <w:r>
         <w:t xml:space="preserve"> </w:t>
       </w:r>
+      <w:proofErr w:type="spellStart"/>
       <w:r>
         <w:rPr>
           <w:rFonts w:ascii="Consolas" w:hAnsi="Consolas" w:cs="Consolas"/>
@@ -1715,6 +1767,7 @@
         </w:rPr>
         <w:t>wWinMain</w:t>
       </w:r>
+      <w:proofErr w:type="spellEnd"/>
     </w:p>
     <w:p>
       <w:pPr>
@@ -1738,6 +1791,7 @@
         </w:rPr>
         <w:t xml:space="preserve">注册窗口类 </w:t>
       </w:r>
+      <w:proofErr w:type="spellStart"/>
       <w:r>
         <w:rPr>
           <w:rFonts w:ascii="Consolas" w:hAnsi="Consolas" w:cs="Consolas"/>
@@ -1750,6 +1804,7 @@
         </w:rPr>
         <w:t>RegisterClassExW</w:t>
       </w:r>
+      <w:proofErr w:type="spellEnd"/>
       <w:r>
         <w:rPr>
           <w:rFonts w:ascii="Consolas" w:hAnsi="Consolas" w:cs="Consolas"/>
@@ -1760,6 +1815,7 @@
         </w:rPr>
         <w:t>(&amp;</w:t>
       </w:r>
+      <w:proofErr w:type="spellStart"/>
       <w:r>
         <w:rPr>
           <w:rFonts w:ascii="Consolas" w:hAnsi="Consolas" w:cs="Consolas"/>
@@ -1770,6 +1826,7 @@
         </w:rPr>
         <w:t>wcex</w:t>
       </w:r>
+      <w:proofErr w:type="spellEnd"/>
       <w:r>
         <w:rPr>
           <w:rFonts w:ascii="Consolas" w:hAnsi="Consolas" w:cs="Consolas"/>
@@ -1785,9 +1842,6 @@
       <w:pPr>
         <w:ind w:firstLineChars="450" w:firstLine="945"/>
         <w:jc w:val="left"/>
-        <w:rPr>
-          <w:rFonts w:hint="eastAsia"/>
-        </w:rPr>
       </w:pPr>
       <w:r>
         <w:rPr>
@@ -1866,6 +1920,7 @@
         </w:rPr>
         <w:t xml:space="preserve">创建窗口对象 </w:t>
       </w:r>
+      <w:proofErr w:type="spellStart"/>
       <w:r>
         <w:rPr>
           <w:rFonts w:ascii="Consolas" w:hAnsi="Consolas" w:cs="Consolas"/>
@@ -1878,6 +1933,7 @@
         </w:rPr>
         <w:t>CreateWindowW</w:t>
       </w:r>
+      <w:proofErr w:type="spellEnd"/>
       <w:r>
         <w:rPr>
           <w:rFonts w:ascii="Consolas" w:hAnsi="Consolas" w:cs="Consolas"/>
@@ -1912,9 +1968,6 @@
     <w:p>
       <w:pPr>
         <w:ind w:firstLineChars="350" w:firstLine="735"/>
-        <w:rPr>
-          <w:rFonts w:hint="eastAsia"/>
-        </w:rPr>
       </w:pPr>
       <w:r>
         <w:rPr>
@@ -1986,6 +2039,7 @@
         </w:rPr>
         <w:t xml:space="preserve">显示窗口对象 </w:t>
       </w:r>
+      <w:proofErr w:type="spellStart"/>
       <w:r>
         <w:rPr>
           <w:rFonts w:ascii="Consolas" w:hAnsi="Consolas" w:cs="Consolas"/>
@@ -1998,6 +2052,7 @@
         </w:rPr>
         <w:t>ShowWindow</w:t>
       </w:r>
+      <w:proofErr w:type="spellEnd"/>
       <w:r>
         <w:rPr>
           <w:rFonts w:ascii="Consolas" w:hAnsi="Consolas" w:cs="Consolas"/>
@@ -2008,6 +2063,7 @@
         </w:rPr>
         <w:t>(</w:t>
       </w:r>
+      <w:proofErr w:type="spellStart"/>
       <w:r>
         <w:rPr>
           <w:rFonts w:ascii="Consolas" w:hAnsi="Consolas" w:cs="Consolas"/>
@@ -2018,6 +2074,7 @@
         </w:rPr>
         <w:t>hWnd</w:t>
       </w:r>
+      <w:proofErr w:type="spellEnd"/>
       <w:r>
         <w:rPr>
           <w:rFonts w:ascii="Consolas" w:hAnsi="Consolas" w:cs="Consolas"/>
@@ -2028,6 +2085,7 @@
         </w:rPr>
         <w:t xml:space="preserve">, </w:t>
       </w:r>
+      <w:proofErr w:type="spellStart"/>
       <w:r>
         <w:rPr>
           <w:rFonts w:ascii="Consolas" w:hAnsi="Consolas" w:cs="Consolas"/>
@@ -2038,6 +2096,7 @@
         </w:rPr>
         <w:t>nCmdShow</w:t>
       </w:r>
+      <w:proofErr w:type="spellEnd"/>
       <w:r>
         <w:rPr>
           <w:rFonts w:ascii="Consolas" w:hAnsi="Consolas" w:cs="Consolas"/>
@@ -2053,11 +2112,11 @@
       <w:pPr>
         <w:pStyle w:val="ListParagraph"/>
         <w:ind w:left="840" w:firstLineChars="0" w:firstLine="0"/>
-        <w:rPr>
-          <w:rFonts w:hint="eastAsia"/>
-        </w:rPr>
-      </w:pPr>
-      <w:r>
+      </w:pPr>
+      <w:r>
+        <w:rPr>
+          <w:noProof/>
+        </w:rPr>
         <w:drawing>
           <wp:inline distT="0" distB="0" distL="0" distR="0" wp14:anchorId="7C4004D7" wp14:editId="37E6947B">
             <wp:extent cx="1376482" cy="257262"/>
@@ -2130,6 +2189,7 @@
         </w:rPr>
         <w:t xml:space="preserve"> (</w:t>
       </w:r>
+      <w:proofErr w:type="spellStart"/>
       <w:r>
         <w:rPr>
           <w:rFonts w:ascii="Consolas" w:hAnsi="Consolas" w:cs="Consolas"/>
@@ -2142,6 +2202,7 @@
         </w:rPr>
         <w:t>GetMessage</w:t>
       </w:r>
+      <w:proofErr w:type="spellEnd"/>
       <w:r>
         <w:rPr>
           <w:rFonts w:ascii="Consolas" w:hAnsi="Consolas" w:cs="Consolas"/>
@@ -2172,6 +2233,7 @@
         </w:rPr>
         <w:t xml:space="preserve">, </w:t>
       </w:r>
+      <w:proofErr w:type="spellStart"/>
       <w:r>
         <w:rPr>
           <w:rFonts w:ascii="Consolas" w:hAnsi="Consolas" w:cs="Consolas"/>
@@ -2182,6 +2244,7 @@
         </w:rPr>
         <w:t>nullptr</w:t>
       </w:r>
+      <w:proofErr w:type="spellEnd"/>
       <w:r>
         <w:rPr>
           <w:rFonts w:ascii="Consolas" w:hAnsi="Consolas" w:cs="Consolas"/>
@@ -2197,11 +2260,11 @@
       <w:pPr>
         <w:pStyle w:val="ListParagraph"/>
         <w:ind w:left="840" w:firstLineChars="0" w:firstLine="0"/>
-        <w:rPr>
-          <w:rFonts w:hint="eastAsia"/>
-        </w:rPr>
-      </w:pPr>
-      <w:r>
+      </w:pPr>
+      <w:r>
+        <w:rPr>
+          <w:noProof/>
+        </w:rPr>
         <w:drawing>
           <wp:inline distT="0" distB="0" distL="0" distR="0" wp14:anchorId="711CD0A3" wp14:editId="426EC5AF">
             <wp:extent cx="2665102" cy="943681"/>
@@ -2298,6 +2361,7 @@
         </w:rPr>
         <w:t xml:space="preserve"> </w:t>
       </w:r>
+      <w:proofErr w:type="spellStart"/>
       <w:r>
         <w:rPr>
           <w:rFonts w:ascii="Consolas" w:hAnsi="Consolas" w:cs="Consolas"/>
@@ -2308,6 +2372,7 @@
         </w:rPr>
         <w:t>WndProc</w:t>
       </w:r>
+      <w:proofErr w:type="spellEnd"/>
       <w:r>
         <w:rPr>
           <w:rFonts w:ascii="Consolas" w:hAnsi="Consolas" w:cs="Consolas"/>
@@ -2316,28 +2381,18 @@
           <w:sz w:val="19"/>
           <w:szCs w:val="19"/>
         </w:rPr>
-        <w:t>(</w:t>
-      </w:r>
-      <w:r>
-        <w:rPr>
-          <w:rFonts w:ascii="Consolas" w:hAnsi="Consolas" w:cs="Consolas"/>
-          <w:color w:val="000000"/>
-          <w:kern w:val="0"/>
-          <w:sz w:val="19"/>
-          <w:szCs w:val="19"/>
-        </w:rPr>
-        <w:t>…)</w:t>
+        <w:t>(…)</w:t>
       </w:r>
     </w:p>
     <w:p>
       <w:pPr>
         <w:pStyle w:val="ListParagraph"/>
         <w:ind w:left="840" w:firstLineChars="0" w:firstLine="0"/>
-        <w:rPr>
-          <w:rFonts w:hint="eastAsia"/>
-        </w:rPr>
-      </w:pPr>
-      <w:r>
+      </w:pPr>
+      <w:r>
+        <w:rPr>
+          <w:noProof/>
+        </w:rPr>
         <w:drawing>
           <wp:inline distT="0" distB="0" distL="0" distR="0" wp14:anchorId="7E5285E0" wp14:editId="5C750FAC">
             <wp:extent cx="3140353" cy="221279"/>
@@ -2413,6 +2468,7 @@
         </w:rPr>
         <w:t xml:space="preserve"> </w:t>
       </w:r>
+      <w:proofErr w:type="spellStart"/>
       <w:r>
         <w:rPr>
           <w:rFonts w:ascii="Consolas" w:hAnsi="Consolas" w:cs="Consolas"/>
@@ -2425,6 +2481,7 @@
         </w:rPr>
         <w:t>PostQuitMessage</w:t>
       </w:r>
+      <w:proofErr w:type="spellEnd"/>
       <w:r>
         <w:rPr>
           <w:rFonts w:ascii="Consolas" w:hAnsi="Consolas" w:cs="Consolas"/>
@@ -2445,7 +2502,7 @@
         <w:ind w:left="840" w:firstLineChars="0" w:firstLine="0"/>
         <w:jc w:val="left"/>
         <w:rPr>
-          <w:rFonts w:ascii="Consolas" w:hAnsi="Consolas" w:cs="Consolas" w:hint="eastAsia"/>
+          <w:rFonts w:ascii="Consolas" w:hAnsi="Consolas" w:cs="Consolas"/>
           <w:color w:val="000000"/>
           <w:kern w:val="0"/>
           <w:sz w:val="19"/>
@@ -2453,6 +2510,9 @@
         </w:rPr>
       </w:pPr>
       <w:r>
+        <w:rPr>
+          <w:noProof/>
+        </w:rPr>
         <w:drawing>
           <wp:inline distT="0" distB="0" distL="0" distR="0" wp14:anchorId="2C3D463C" wp14:editId="4D829F40">
             <wp:extent cx="2056587" cy="352486"/>
@@ -2491,19 +2551,8 @@
       </w:r>
     </w:p>
     <w:p/>
-    <w:p>
-      <w:pPr>
-        <w:rPr>
-          <w:rFonts w:hint="eastAsia"/>
-        </w:rPr>
-      </w:pPr>
-    </w:p>
-    <w:p>
-      <w:pPr>
-        <w:rPr>
-          <w:rFonts w:hint="eastAsia"/>
-        </w:rPr>
-      </w:pPr>
+    <w:p/>
+    <w:p>
       <w:r>
         <w:rPr>
           <w:rFonts w:hint="eastAsia"/>
@@ -2528,9 +2577,6 @@
           <w:numId w:val="13"/>
         </w:numPr>
         <w:ind w:firstLineChars="0"/>
-        <w:rPr>
-          <w:rFonts w:hint="eastAsia"/>
-        </w:rPr>
       </w:pPr>
       <w:r>
         <w:rPr>
@@ -2571,9 +2617,11 @@
         </w:rPr>
         <w:t>有一个窗口句柄</w:t>
       </w:r>
+      <w:proofErr w:type="spellStart"/>
       <w:r>
         <w:t>hWnd</w:t>
       </w:r>
+      <w:proofErr w:type="spellEnd"/>
     </w:p>
     <w:p>
       <w:pPr>
@@ -2583,9 +2631,6 @@
           <w:numId w:val="13"/>
         </w:numPr>
         <w:ind w:firstLineChars="0"/>
-        <w:rPr>
-          <w:rFonts w:hint="eastAsia"/>
-        </w:rPr>
       </w:pPr>
       <w:r>
         <w:rPr>
@@ -2593,9 +2638,11 @@
         </w:rPr>
         <w:t>根据窗口句柄</w:t>
       </w:r>
+      <w:proofErr w:type="spellStart"/>
       <w:r>
         <w:t>hWnd</w:t>
       </w:r>
+      <w:proofErr w:type="spellEnd"/>
       <w:r>
         <w:rPr>
           <w:rFonts w:hint="eastAsia"/>
@@ -2620,9 +2667,6 @@
           <w:numId w:val="13"/>
         </w:numPr>
         <w:ind w:firstLineChars="0"/>
-        <w:rPr>
-          <w:rFonts w:hint="eastAsia"/>
-        </w:rPr>
       </w:pPr>
       <w:r>
         <w:rPr>
@@ -2728,9 +2772,6 @@
           <w:numId w:val="13"/>
         </w:numPr>
         <w:ind w:firstLineChars="0"/>
-        <w:rPr>
-          <w:rFonts w:hint="eastAsia"/>
-        </w:rPr>
       </w:pPr>
       <w:r>
         <w:rPr>
@@ -2750,13 +2791,7 @@
         <w:t>indows Message Dispatch Logic</w:t>
       </w:r>
     </w:p>
-    <w:p>
-      <w:pPr>
-        <w:rPr>
-          <w:rFonts w:hint="eastAsia"/>
-        </w:rPr>
-      </w:pPr>
-    </w:p>
+    <w:p/>
     <w:p>
       <w:r>
         <w:rPr>
@@ -2816,11 +2851,6 @@
     <w:p/>
     <w:p/>
     <w:p>
-      <w:pPr>
-        <w:rPr>
-          <w:rFonts w:hint="eastAsia"/>
-        </w:rPr>
-      </w:pPr>
       <w:r>
         <w:rPr>
           <w:rFonts w:hint="eastAsia"/>
@@ -2834,19 +2864,841 @@
         <w:t>在一个窗口创建的过程中，大概有哪些消息？</w:t>
       </w:r>
     </w:p>
+    <w:p>
+      <w:r>
+        <w:rPr>
+          <w:rFonts w:hint="eastAsia"/>
+        </w:rPr>
+        <w:t>普通窗口W</w:t>
+      </w:r>
+      <w:r>
+        <w:t>indow</w:t>
+      </w:r>
+    </w:p>
+    <w:p>
+      <w:r>
+        <w:rPr>
+          <w:noProof/>
+        </w:rPr>
+        <w:drawing>
+          <wp:inline distT="0" distB="0" distL="0" distR="0" wp14:anchorId="677FE0CF" wp14:editId="07478FAA">
+            <wp:extent cx="4908499" cy="2060219"/>
+            <wp:effectExtent l="0" t="0" r="6985" b="0"/>
+            <wp:docPr id="14" name="Picture 14"/>
+            <wp:cNvGraphicFramePr>
+              <a:graphicFrameLocks xmlns:a="http://schemas.openxmlformats.org/drawingml/2006/main" noChangeAspect="1"/>
+            </wp:cNvGraphicFramePr>
+            <a:graphic xmlns:a="http://schemas.openxmlformats.org/drawingml/2006/main">
+              <a:graphicData uri="http://schemas.openxmlformats.org/drawingml/2006/picture">
+                <pic:pic xmlns:pic="http://schemas.openxmlformats.org/drawingml/2006/picture">
+                  <pic:nvPicPr>
+                    <pic:cNvPr id="0" name="Picture 1"/>
+                    <pic:cNvPicPr>
+                      <a:picLocks noChangeAspect="1" noChangeArrowheads="1"/>
+                    </pic:cNvPicPr>
+                  </pic:nvPicPr>
+                  <pic:blipFill>
+                    <a:blip r:embed="rId18">
+                      <a:extLst>
+                        <a:ext uri="{28A0092B-C50C-407E-A947-70E740481C1C}">
+                          <a14:useLocalDpi xmlns:a14="http://schemas.microsoft.com/office/drawing/2010/main" val="0"/>
+                        </a:ext>
+                      </a:extLst>
+                    </a:blip>
+                    <a:srcRect/>
+                    <a:stretch>
+                      <a:fillRect/>
+                    </a:stretch>
+                  </pic:blipFill>
+                  <pic:spPr bwMode="auto">
+                    <a:xfrm>
+                      <a:off x="0" y="0"/>
+                      <a:ext cx="4920787" cy="2065377"/>
+                    </a:xfrm>
+                    <a:prstGeom prst="rect">
+                      <a:avLst/>
+                    </a:prstGeom>
+                    <a:noFill/>
+                    <a:ln>
+                      <a:noFill/>
+                    </a:ln>
+                  </pic:spPr>
+                </pic:pic>
+              </a:graphicData>
+            </a:graphic>
+          </wp:inline>
+        </w:drawing>
+      </w:r>
+    </w:p>
     <w:p/>
     <w:p>
-      <w:pPr>
-        <w:rPr>
-          <w:rFonts w:hint="eastAsia"/>
-        </w:rPr>
-      </w:pPr>
-    </w:p>
-    <w:p>
-      <w:pPr>
-        <w:widowControl/>
-        <w:jc w:val="left"/>
-      </w:pPr>
+      <w:r>
+        <w:rPr>
+          <w:rFonts w:hint="eastAsia"/>
+        </w:rPr>
+        <w:t>对话框D</w:t>
+      </w:r>
+      <w:r>
+        <w:t>ialog</w:t>
+      </w:r>
+    </w:p>
+    <w:p>
+      <w:r>
+        <w:rPr>
+          <w:rFonts w:hint="eastAsia"/>
+          <w:noProof/>
+        </w:rPr>
+        <w:drawing>
+          <wp:inline distT="0" distB="0" distL="0" distR="0" wp14:anchorId="5DB129F9" wp14:editId="57FCD95E">
+            <wp:extent cx="2900477" cy="1393883"/>
+            <wp:effectExtent l="0" t="0" r="0" b="0"/>
+            <wp:docPr id="22" name="Picture 22"/>
+            <wp:cNvGraphicFramePr>
+              <a:graphicFrameLocks xmlns:a="http://schemas.openxmlformats.org/drawingml/2006/main" noChangeAspect="1"/>
+            </wp:cNvGraphicFramePr>
+            <a:graphic xmlns:a="http://schemas.openxmlformats.org/drawingml/2006/main">
+              <a:graphicData uri="http://schemas.openxmlformats.org/drawingml/2006/picture">
+                <pic:pic xmlns:pic="http://schemas.openxmlformats.org/drawingml/2006/picture">
+                  <pic:nvPicPr>
+                    <pic:cNvPr id="0" name="Picture 3"/>
+                    <pic:cNvPicPr>
+                      <a:picLocks noChangeAspect="1" noChangeArrowheads="1"/>
+                    </pic:cNvPicPr>
+                  </pic:nvPicPr>
+                  <pic:blipFill>
+                    <a:blip r:embed="rId19">
+                      <a:extLst>
+                        <a:ext uri="{28A0092B-C50C-407E-A947-70E740481C1C}">
+                          <a14:useLocalDpi xmlns:a14="http://schemas.microsoft.com/office/drawing/2010/main" val="0"/>
+                        </a:ext>
+                      </a:extLst>
+                    </a:blip>
+                    <a:srcRect/>
+                    <a:stretch>
+                      <a:fillRect/>
+                    </a:stretch>
+                  </pic:blipFill>
+                  <pic:spPr bwMode="auto">
+                    <a:xfrm>
+                      <a:off x="0" y="0"/>
+                      <a:ext cx="2904408" cy="1395772"/>
+                    </a:xfrm>
+                    <a:prstGeom prst="rect">
+                      <a:avLst/>
+                    </a:prstGeom>
+                    <a:noFill/>
+                    <a:ln>
+                      <a:noFill/>
+                    </a:ln>
+                  </pic:spPr>
+                </pic:pic>
+              </a:graphicData>
+            </a:graphic>
+          </wp:inline>
+        </w:drawing>
+      </w:r>
+    </w:p>
+    <w:p/>
+    <w:p>
+      <w:r>
+        <w:rPr>
+          <w:rFonts w:hint="eastAsia"/>
+        </w:rPr>
+        <w:t>四，关于对话框</w:t>
+      </w:r>
+    </w:p>
+    <w:p>
+      <w:r>
+        <w:rPr>
+          <w:rFonts w:hint="eastAsia"/>
+        </w:rPr>
+        <w:t>对话框D</w:t>
+      </w:r>
+      <w:r>
+        <w:t>ialog</w:t>
+      </w:r>
+      <w:r>
+        <w:rPr>
+          <w:rFonts w:hint="eastAsia"/>
+        </w:rPr>
+        <w:t>是一种特殊类型的窗口</w:t>
+      </w:r>
+      <w:r>
+        <w:t>Window</w:t>
+      </w:r>
+      <w:r>
+        <w:rPr>
+          <w:rFonts w:hint="eastAsia"/>
+        </w:rPr>
+        <w:t>，是需要提供资源R</w:t>
+      </w:r>
+      <w:r>
+        <w:t>esource</w:t>
+      </w:r>
+    </w:p>
+    <w:p>
+      <w:r>
+        <w:rPr>
+          <w:rFonts w:hint="eastAsia"/>
+        </w:rPr>
+        <w:t>对话框的显示又分为模态和非模态。</w:t>
+      </w:r>
+    </w:p>
+    <w:p/>
+    <w:p/>
+    <w:p/>
+    <w:p/>
+    <w:tbl>
+      <w:tblPr>
+        <w:tblStyle w:val="TableGrid"/>
+        <w:tblW w:w="0" w:type="auto"/>
+        <w:tblLook w:val="04A0" w:firstRow="1" w:lastRow="0" w:firstColumn="1" w:lastColumn="0" w:noHBand="0" w:noVBand="1"/>
+      </w:tblPr>
+      <w:tblGrid>
+        <w:gridCol w:w="1129"/>
+        <w:gridCol w:w="2552"/>
+        <w:gridCol w:w="2410"/>
+        <w:gridCol w:w="2925"/>
+      </w:tblGrid>
+      <w:tr>
+        <w:tc>
+          <w:tcPr>
+            <w:tcW w:w="1129" w:type="dxa"/>
+          </w:tcPr>
+          <w:p/>
+        </w:tc>
+        <w:tc>
+          <w:tcPr>
+            <w:tcW w:w="2552" w:type="dxa"/>
+          </w:tcPr>
+          <w:p>
+            <w:pPr>
+              <w:rPr>
+                <w:rFonts w:hint="eastAsia"/>
+              </w:rPr>
+            </w:pPr>
+            <w:r>
+              <w:rPr>
+                <w:rFonts w:hint="eastAsia"/>
+              </w:rPr>
+              <w:t>W</w:t>
+            </w:r>
+            <w:r>
+              <w:t>indow</w:t>
+            </w:r>
+          </w:p>
+        </w:tc>
+        <w:tc>
+          <w:tcPr>
+            <w:tcW w:w="2410" w:type="dxa"/>
+          </w:tcPr>
+          <w:p>
+            <w:r>
+              <w:rPr>
+                <w:rFonts w:hint="eastAsia"/>
+              </w:rPr>
+              <w:t>M</w:t>
+            </w:r>
+            <w:r>
+              <w:t>odel Dialog</w:t>
+            </w:r>
+          </w:p>
+        </w:tc>
+        <w:tc>
+          <w:tcPr>
+            <w:tcW w:w="2925" w:type="dxa"/>
+          </w:tcPr>
+          <w:p>
+            <w:r>
+              <w:rPr>
+                <w:rFonts w:hint="eastAsia"/>
+              </w:rPr>
+              <w:t>M</w:t>
+            </w:r>
+            <w:r>
+              <w:t>odeless Dialog</w:t>
+            </w:r>
+          </w:p>
+        </w:tc>
+      </w:tr>
+      <w:tr>
+        <w:tc>
+          <w:tcPr>
+            <w:tcW w:w="1129" w:type="dxa"/>
+          </w:tcPr>
+          <w:p>
+            <w:pPr>
+              <w:rPr>
+                <w:rFonts w:hint="eastAsia"/>
+              </w:rPr>
+            </w:pPr>
+            <w:r>
+              <w:rPr>
+                <w:rFonts w:hint="eastAsia"/>
+              </w:rPr>
+              <w:t>创建</w:t>
+            </w:r>
+          </w:p>
+        </w:tc>
+        <w:tc>
+          <w:tcPr>
+            <w:tcW w:w="2552" w:type="dxa"/>
+          </w:tcPr>
+          <w:p>
+            <w:proofErr w:type="spellStart"/>
+            <w:r>
+              <w:rPr>
+                <w:rFonts w:ascii="Cascadia Mono" w:hAnsi="Cascadia Mono" w:cs="Cascadia Mono"/>
+                <w:i/>
+                <w:iCs/>
+                <w:color w:val="A000A0"/>
+                <w:kern w:val="0"/>
+                <w:sz w:val="19"/>
+                <w:szCs w:val="19"/>
+              </w:rPr>
+              <w:t>CreateWindow</w:t>
+            </w:r>
+            <w:proofErr w:type="spellEnd"/>
+          </w:p>
+        </w:tc>
+        <w:tc>
+          <w:tcPr>
+            <w:tcW w:w="2410" w:type="dxa"/>
+          </w:tcPr>
+          <w:p>
+            <w:proofErr w:type="spellStart"/>
+            <w:r>
+              <w:rPr>
+                <w:rFonts w:ascii="Cascadia Mono" w:hAnsi="Cascadia Mono" w:cs="Cascadia Mono"/>
+                <w:i/>
+                <w:iCs/>
+                <w:color w:val="A000A0"/>
+                <w:kern w:val="0"/>
+                <w:sz w:val="19"/>
+                <w:szCs w:val="19"/>
+              </w:rPr>
+              <w:t>DialogBox</w:t>
+            </w:r>
+            <w:proofErr w:type="spellEnd"/>
+          </w:p>
+        </w:tc>
+        <w:tc>
+          <w:tcPr>
+            <w:tcW w:w="2925" w:type="dxa"/>
+          </w:tcPr>
+          <w:p>
+            <w:proofErr w:type="spellStart"/>
+            <w:r>
+              <w:rPr>
+                <w:rFonts w:ascii="Cascadia Mono" w:hAnsi="Cascadia Mono" w:cs="Cascadia Mono"/>
+                <w:i/>
+                <w:iCs/>
+                <w:color w:val="A000A0"/>
+                <w:kern w:val="0"/>
+                <w:sz w:val="19"/>
+                <w:szCs w:val="19"/>
+              </w:rPr>
+              <w:t>CreateDialog</w:t>
+            </w:r>
+            <w:proofErr w:type="spellEnd"/>
+          </w:p>
+        </w:tc>
+      </w:tr>
+      <w:tr>
+        <w:tc>
+          <w:tcPr>
+            <w:tcW w:w="1129" w:type="dxa"/>
+          </w:tcPr>
+          <w:p>
+            <w:r>
+              <w:rPr>
+                <w:rFonts w:hint="eastAsia"/>
+              </w:rPr>
+              <w:t>销毁</w:t>
+            </w:r>
+          </w:p>
+        </w:tc>
+        <w:tc>
+          <w:tcPr>
+            <w:tcW w:w="2552" w:type="dxa"/>
+          </w:tcPr>
+          <w:p>
+            <w:proofErr w:type="spellStart"/>
+            <w:r>
+              <w:rPr>
+                <w:rFonts w:ascii="Cascadia Mono" w:hAnsi="Cascadia Mono" w:cs="Cascadia Mono"/>
+                <w:i/>
+                <w:iCs/>
+                <w:color w:val="880000"/>
+                <w:kern w:val="0"/>
+                <w:sz w:val="19"/>
+                <w:szCs w:val="19"/>
+              </w:rPr>
+              <w:t>DestroyWindow</w:t>
+            </w:r>
+            <w:proofErr w:type="spellEnd"/>
+          </w:p>
+        </w:tc>
+        <w:tc>
+          <w:tcPr>
+            <w:tcW w:w="2410" w:type="dxa"/>
+          </w:tcPr>
+          <w:p>
+            <w:proofErr w:type="spellStart"/>
+            <w:r>
+              <w:rPr>
+                <w:rFonts w:ascii="Cascadia Mono" w:hAnsi="Cascadia Mono" w:cs="Cascadia Mono"/>
+                <w:i/>
+                <w:iCs/>
+                <w:color w:val="880000"/>
+                <w:kern w:val="0"/>
+                <w:sz w:val="19"/>
+                <w:szCs w:val="19"/>
+              </w:rPr>
+              <w:t>EndDialog</w:t>
+            </w:r>
+            <w:proofErr w:type="spellEnd"/>
+          </w:p>
+        </w:tc>
+        <w:tc>
+          <w:tcPr>
+            <w:tcW w:w="2925" w:type="dxa"/>
+          </w:tcPr>
+          <w:p>
+            <w:proofErr w:type="spellStart"/>
+            <w:r>
+              <w:rPr>
+                <w:rFonts w:ascii="Cascadia Mono" w:hAnsi="Cascadia Mono" w:cs="Cascadia Mono"/>
+                <w:i/>
+                <w:iCs/>
+                <w:color w:val="880000"/>
+                <w:kern w:val="0"/>
+                <w:sz w:val="19"/>
+                <w:szCs w:val="19"/>
+              </w:rPr>
+              <w:t>DestroyWindow</w:t>
+            </w:r>
+            <w:proofErr w:type="spellEnd"/>
+          </w:p>
+        </w:tc>
+      </w:tr>
+      <w:tr>
+        <w:tc>
+          <w:tcPr>
+            <w:tcW w:w="1129" w:type="dxa"/>
+          </w:tcPr>
+          <w:p>
+            <w:r>
+              <w:rPr>
+                <w:rFonts w:hint="eastAsia"/>
+              </w:rPr>
+              <w:t>消息</w:t>
+            </w:r>
+            <w:r>
+              <w:rPr>
+                <w:rFonts w:hint="eastAsia"/>
+              </w:rPr>
+              <w:t>循环</w:t>
+            </w:r>
+          </w:p>
+        </w:tc>
+        <w:tc>
+          <w:tcPr>
+            <w:tcW w:w="2552" w:type="dxa"/>
+          </w:tcPr>
+          <w:p>
+            <w:r>
+              <w:rPr>
+                <w:rFonts w:hint="eastAsia"/>
+              </w:rPr>
+              <w:t>外部消息循环</w:t>
+            </w:r>
+          </w:p>
+        </w:tc>
+        <w:tc>
+          <w:tcPr>
+            <w:tcW w:w="2410" w:type="dxa"/>
+          </w:tcPr>
+          <w:p>
+            <w:r>
+              <w:rPr>
+                <w:rFonts w:hint="eastAsia"/>
+              </w:rPr>
+              <w:t>内部消息循环</w:t>
+            </w:r>
+          </w:p>
+        </w:tc>
+        <w:tc>
+          <w:tcPr>
+            <w:tcW w:w="2925" w:type="dxa"/>
+          </w:tcPr>
+          <w:p>
+            <w:pPr>
+              <w:rPr>
+                <w:rFonts w:hint="eastAsia"/>
+              </w:rPr>
+            </w:pPr>
+            <w:r>
+              <w:rPr>
+                <w:rFonts w:hint="eastAsia"/>
+              </w:rPr>
+              <w:t>外部消息循环</w:t>
+            </w:r>
+          </w:p>
+        </w:tc>
+      </w:tr>
+      <w:tr>
+        <w:tc>
+          <w:tcPr>
+            <w:tcW w:w="1129" w:type="dxa"/>
+          </w:tcPr>
+          <w:p>
+            <w:r>
+              <w:rPr>
+                <w:rFonts w:hint="eastAsia"/>
+              </w:rPr>
+              <w:t>资源</w:t>
+            </w:r>
+          </w:p>
+        </w:tc>
+        <w:tc>
+          <w:tcPr>
+            <w:tcW w:w="2552" w:type="dxa"/>
+          </w:tcPr>
+          <w:p>
+            <w:r>
+              <w:rPr>
+                <w:rFonts w:hint="eastAsia"/>
+              </w:rPr>
+              <w:t>不用</w:t>
+            </w:r>
+          </w:p>
+        </w:tc>
+        <w:tc>
+          <w:tcPr>
+            <w:tcW w:w="2410" w:type="dxa"/>
+          </w:tcPr>
+          <w:p>
+            <w:r>
+              <w:rPr>
+                <w:rFonts w:hint="eastAsia"/>
+              </w:rPr>
+              <w:t>需要</w:t>
+            </w:r>
+          </w:p>
+        </w:tc>
+        <w:tc>
+          <w:tcPr>
+            <w:tcW w:w="2925" w:type="dxa"/>
+          </w:tcPr>
+          <w:p>
+            <w:pPr>
+              <w:rPr>
+                <w:rFonts w:hint="eastAsia"/>
+              </w:rPr>
+            </w:pPr>
+            <w:r>
+              <w:rPr>
+                <w:rFonts w:hint="eastAsia"/>
+              </w:rPr>
+              <w:t>需要</w:t>
+            </w:r>
+          </w:p>
+        </w:tc>
+      </w:tr>
+      <w:tr>
+        <w:tc>
+          <w:tcPr>
+            <w:tcW w:w="1129" w:type="dxa"/>
+          </w:tcPr>
+          <w:p>
+            <w:pPr>
+              <w:rPr>
+                <w:rFonts w:hint="eastAsia"/>
+              </w:rPr>
+            </w:pPr>
+            <w:r>
+              <w:rPr>
+                <w:rFonts w:hint="eastAsia"/>
+              </w:rPr>
+              <w:t>创建消息</w:t>
+            </w:r>
+          </w:p>
+        </w:tc>
+        <w:tc>
+          <w:tcPr>
+            <w:tcW w:w="2552" w:type="dxa"/>
+          </w:tcPr>
+          <w:p>
+            <w:pPr>
+              <w:rPr>
+                <w:rFonts w:hint="eastAsia"/>
+              </w:rPr>
+            </w:pPr>
+            <w:r>
+              <w:rPr>
+                <w:rFonts w:ascii="Cascadia Mono" w:hAnsi="Cascadia Mono" w:cs="Cascadia Mono" w:hint="eastAsia"/>
+                <w:i/>
+                <w:iCs/>
+                <w:color w:val="A000A0"/>
+                <w:kern w:val="0"/>
+                <w:sz w:val="19"/>
+                <w:szCs w:val="19"/>
+              </w:rPr>
+              <w:t>W</w:t>
+            </w:r>
+            <w:r>
+              <w:rPr>
+                <w:rFonts w:ascii="Cascadia Mono" w:hAnsi="Cascadia Mono" w:cs="Cascadia Mono"/>
+                <w:i/>
+                <w:iCs/>
+                <w:color w:val="A000A0"/>
+                <w:kern w:val="0"/>
+                <w:sz w:val="19"/>
+                <w:szCs w:val="19"/>
+              </w:rPr>
+              <w:t>M_CREATE</w:t>
+            </w:r>
+          </w:p>
+        </w:tc>
+        <w:tc>
+          <w:tcPr>
+            <w:tcW w:w="2410" w:type="dxa"/>
+          </w:tcPr>
+          <w:p>
+            <w:pPr>
+              <w:rPr>
+                <w:rFonts w:hint="eastAsia"/>
+              </w:rPr>
+            </w:pPr>
+            <w:r>
+              <w:rPr>
+                <w:rFonts w:ascii="Cascadia Mono" w:hAnsi="Cascadia Mono" w:cs="Cascadia Mono"/>
+                <w:i/>
+                <w:iCs/>
+                <w:color w:val="A000A0"/>
+                <w:kern w:val="0"/>
+                <w:sz w:val="19"/>
+                <w:szCs w:val="19"/>
+              </w:rPr>
+              <w:t>WM_INITDIALOG</w:t>
+            </w:r>
+          </w:p>
+        </w:tc>
+        <w:tc>
+          <w:tcPr>
+            <w:tcW w:w="2925" w:type="dxa"/>
+          </w:tcPr>
+          <w:p>
+            <w:pPr>
+              <w:rPr>
+                <w:rFonts w:hint="eastAsia"/>
+              </w:rPr>
+            </w:pPr>
+            <w:r>
+              <w:rPr>
+                <w:rFonts w:ascii="Cascadia Mono" w:hAnsi="Cascadia Mono" w:cs="Cascadia Mono"/>
+                <w:i/>
+                <w:iCs/>
+                <w:color w:val="A000A0"/>
+                <w:kern w:val="0"/>
+                <w:sz w:val="19"/>
+                <w:szCs w:val="19"/>
+              </w:rPr>
+              <w:t>WM_INITDIALOG</w:t>
+            </w:r>
+          </w:p>
+        </w:tc>
+      </w:tr>
+      <w:tr>
+        <w:tc>
+          <w:tcPr>
+            <w:tcW w:w="1129" w:type="dxa"/>
+          </w:tcPr>
+          <w:p>
+            <w:pPr>
+              <w:rPr>
+                <w:rFonts w:hint="eastAsia"/>
+              </w:rPr>
+            </w:pPr>
+            <w:r>
+              <w:rPr>
+                <w:rFonts w:hint="eastAsia"/>
+              </w:rPr>
+              <w:t>销毁消息</w:t>
+            </w:r>
+          </w:p>
+        </w:tc>
+        <w:tc>
+          <w:tcPr>
+            <w:tcW w:w="2552" w:type="dxa"/>
+          </w:tcPr>
+          <w:p>
+            <w:pPr>
+              <w:rPr>
+                <w:rFonts w:ascii="Cascadia Mono" w:hAnsi="Cascadia Mono" w:cs="Cascadia Mono" w:hint="eastAsia"/>
+                <w:i/>
+                <w:iCs/>
+                <w:color w:val="880000"/>
+                <w:kern w:val="0"/>
+                <w:sz w:val="19"/>
+                <w:szCs w:val="19"/>
+              </w:rPr>
+            </w:pPr>
+            <w:r>
+              <w:rPr>
+                <w:rFonts w:ascii="Cascadia Mono" w:hAnsi="Cascadia Mono" w:cs="Cascadia Mono"/>
+                <w:i/>
+                <w:iCs/>
+                <w:color w:val="880000"/>
+                <w:kern w:val="0"/>
+                <w:sz w:val="19"/>
+                <w:szCs w:val="19"/>
+              </w:rPr>
+              <w:t>WM_DESTROY</w:t>
+            </w:r>
+          </w:p>
+        </w:tc>
+        <w:tc>
+          <w:tcPr>
+            <w:tcW w:w="2410" w:type="dxa"/>
+          </w:tcPr>
+          <w:p>
+            <w:pPr>
+              <w:rPr>
+                <w:rFonts w:ascii="Cascadia Mono" w:hAnsi="Cascadia Mono" w:cs="Cascadia Mono" w:hint="eastAsia"/>
+                <w:i/>
+                <w:iCs/>
+                <w:color w:val="880000"/>
+                <w:kern w:val="0"/>
+                <w:sz w:val="19"/>
+                <w:szCs w:val="19"/>
+              </w:rPr>
+            </w:pPr>
+            <w:r>
+              <w:rPr>
+                <w:rFonts w:ascii="Cascadia Mono" w:hAnsi="Cascadia Mono" w:cs="Cascadia Mono"/>
+                <w:i/>
+                <w:iCs/>
+                <w:color w:val="880000"/>
+                <w:kern w:val="0"/>
+                <w:sz w:val="19"/>
+                <w:szCs w:val="19"/>
+              </w:rPr>
+              <w:t>WM_DESTROY</w:t>
+            </w:r>
+          </w:p>
+        </w:tc>
+        <w:tc>
+          <w:tcPr>
+            <w:tcW w:w="2925" w:type="dxa"/>
+          </w:tcPr>
+          <w:p>
+            <w:pPr>
+              <w:rPr>
+                <w:rFonts w:ascii="Cascadia Mono" w:hAnsi="Cascadia Mono" w:cs="Cascadia Mono" w:hint="eastAsia"/>
+                <w:i/>
+                <w:iCs/>
+                <w:color w:val="880000"/>
+                <w:kern w:val="0"/>
+                <w:sz w:val="19"/>
+                <w:szCs w:val="19"/>
+              </w:rPr>
+            </w:pPr>
+            <w:r>
+              <w:rPr>
+                <w:rFonts w:ascii="Cascadia Mono" w:hAnsi="Cascadia Mono" w:cs="Cascadia Mono"/>
+                <w:i/>
+                <w:iCs/>
+                <w:color w:val="880000"/>
+                <w:kern w:val="0"/>
+                <w:sz w:val="19"/>
+                <w:szCs w:val="19"/>
+              </w:rPr>
+              <w:t>WM_DESTROY</w:t>
+            </w:r>
+          </w:p>
+        </w:tc>
+      </w:tr>
+      <w:tr>
+        <w:tc>
+          <w:tcPr>
+            <w:tcW w:w="1129" w:type="dxa"/>
+          </w:tcPr>
+          <w:p>
+            <w:pPr>
+              <w:rPr>
+                <w:rFonts w:hint="eastAsia"/>
+              </w:rPr>
+            </w:pPr>
+          </w:p>
+        </w:tc>
+        <w:tc>
+          <w:tcPr>
+            <w:tcW w:w="2552" w:type="dxa"/>
+          </w:tcPr>
+          <w:p>
+            <w:pPr>
+              <w:rPr>
+                <w:rFonts w:ascii="Cascadia Mono" w:hAnsi="Cascadia Mono" w:cs="Cascadia Mono"/>
+                <w:i/>
+                <w:iCs/>
+                <w:color w:val="880000"/>
+                <w:kern w:val="0"/>
+                <w:sz w:val="19"/>
+                <w:szCs w:val="19"/>
+              </w:rPr>
+            </w:pPr>
+          </w:p>
+        </w:tc>
+        <w:tc>
+          <w:tcPr>
+            <w:tcW w:w="2410" w:type="dxa"/>
+          </w:tcPr>
+          <w:p>
+            <w:pPr>
+              <w:rPr>
+                <w:rFonts w:ascii="Cascadia Mono" w:hAnsi="Cascadia Mono" w:cs="Cascadia Mono"/>
+                <w:i/>
+                <w:iCs/>
+                <w:color w:val="880000"/>
+                <w:kern w:val="0"/>
+                <w:sz w:val="19"/>
+                <w:szCs w:val="19"/>
+              </w:rPr>
+            </w:pPr>
+          </w:p>
+        </w:tc>
+        <w:tc>
+          <w:tcPr>
+            <w:tcW w:w="2925" w:type="dxa"/>
+          </w:tcPr>
+          <w:p>
+            <w:pPr>
+              <w:rPr>
+                <w:rFonts w:ascii="Cascadia Mono" w:hAnsi="Cascadia Mono" w:cs="Cascadia Mono"/>
+                <w:i/>
+                <w:iCs/>
+                <w:color w:val="880000"/>
+                <w:kern w:val="0"/>
+                <w:sz w:val="19"/>
+                <w:szCs w:val="19"/>
+              </w:rPr>
+            </w:pPr>
+          </w:p>
+        </w:tc>
+      </w:tr>
+    </w:tbl>
+    <w:p/>
+    <w:p/>
+    <w:p>
+      <w:pPr>
+        <w:rPr>
+          <w:rFonts w:hint="eastAsia"/>
+        </w:rPr>
+      </w:pPr>
+    </w:p>
+    <w:p>
       <w:r>
         <w:br w:type="page"/>
       </w:r>
@@ -2983,7 +3835,7 @@
                     </pic:cNvPicPr>
                   </pic:nvPicPr>
                   <pic:blipFill>
-                    <a:blip r:embed="rId18" cstate="print">
+                    <a:blip r:embed="rId20" cstate="print">
                       <a:extLst>
                         <a:ext uri="{28A0092B-C50C-407E-A947-70E740481C1C}">
                           <a14:useLocalDpi xmlns:a14="http://schemas.microsoft.com/office/drawing/2010/main" val="0"/>
@@ -3161,7 +4013,7 @@
                     </pic:cNvPicPr>
                   </pic:nvPicPr>
                   <pic:blipFill>
-                    <a:blip r:embed="rId19" cstate="print">
+                    <a:blip r:embed="rId21" cstate="print">
                       <a:extLst>
                         <a:ext uri="{28A0092B-C50C-407E-A947-70E740481C1C}">
                           <a14:useLocalDpi xmlns:a14="http://schemas.microsoft.com/office/drawing/2010/main" val="0"/>
@@ -3249,7 +4101,7 @@
                     <pic:cNvPicPr/>
                   </pic:nvPicPr>
                   <pic:blipFill>
-                    <a:blip r:embed="rId20"/>
+                    <a:blip r:embed="rId22"/>
                     <a:stretch>
                       <a:fillRect/>
                     </a:stretch>
@@ -3401,6 +4253,7 @@
         </w:rPr>
         <w:t xml:space="preserve">联系起来的内部整理组件 </w:t>
       </w:r>
+      <w:proofErr w:type="spellStart"/>
       <w:r>
         <w:rPr>
           <w:rFonts w:ascii="Cascadia Mono" w:hAnsi="Cascadia Mono" w:cs="Cascadia Mono"/>
@@ -3411,6 +4264,7 @@
         </w:rPr>
         <w:t>DocTemplate</w:t>
       </w:r>
+      <w:proofErr w:type="spellEnd"/>
     </w:p>
     <w:p/>
     <w:p/>
@@ -3437,7 +4291,7 @@
                     </pic:cNvPicPr>
                   </pic:nvPicPr>
                   <pic:blipFill>
-                    <a:blip r:embed="rId21" cstate="print">
+                    <a:blip r:embed="rId23" cstate="print">
                       <a:extLst>
                         <a:ext uri="{28A0092B-C50C-407E-A947-70E740481C1C}">
                           <a14:useLocalDpi xmlns:a14="http://schemas.microsoft.com/office/drawing/2010/main" val="0"/>
@@ -3493,7 +4347,7 @@
                     <pic:cNvPicPr/>
                   </pic:nvPicPr>
                   <pic:blipFill>
-                    <a:blip r:embed="rId22"/>
+                    <a:blip r:embed="rId24"/>
                     <a:stretch>
                       <a:fillRect/>
                     </a:stretch>
@@ -3560,7 +4414,7 @@
                     <pic:cNvPicPr/>
                   </pic:nvPicPr>
                   <pic:blipFill>
-                    <a:blip r:embed="rId23"/>
+                    <a:blip r:embed="rId25"/>
                     <a:stretch>
                       <a:fillRect/>
                     </a:stretch>
@@ -5325,6 +6179,22 @@
       <w:ind w:firstLineChars="200" w:firstLine="420"/>
     </w:pPr>
   </w:style>
+  <w:style w:type="table" w:styleId="TableGrid">
+    <w:name w:val="Table Grid"/>
+    <w:basedOn w:val="TableNormal"/>
+    <w:uiPriority w:val="39"/>
+    <w:rsid w:val="00BE7B65"/>
+    <w:tblPr>
+      <w:tblBorders>
+        <w:top w:val="single" w:sz="4" w:space="0" w:color="auto"/>
+        <w:left w:val="single" w:sz="4" w:space="0" w:color="auto"/>
+        <w:bottom w:val="single" w:sz="4" w:space="0" w:color="auto"/>
+        <w:right w:val="single" w:sz="4" w:space="0" w:color="auto"/>
+        <w:insideH w:val="single" w:sz="4" w:space="0" w:color="auto"/>
+        <w:insideV w:val="single" w:sz="4" w:space="0" w:color="auto"/>
+      </w:tblBorders>
+    </w:tblPr>
+  </w:style>
 </w:styles>
 </file>
 

--- a/Doc/_windows程序设计.docx
+++ b/Doc/_windows程序设计.docx
@@ -3072,11 +3072,6 @@
             <w:tcW w:w="2552" w:type="dxa"/>
           </w:tcPr>
           <w:p>
-            <w:pPr>
-              <w:rPr>
-                <w:rFonts w:hint="eastAsia"/>
-              </w:rPr>
-            </w:pPr>
             <w:r>
               <w:rPr>
                 <w:rFonts w:hint="eastAsia"/>
@@ -3127,11 +3122,6 @@
             <w:tcW w:w="1129" w:type="dxa"/>
           </w:tcPr>
           <w:p>
-            <w:pPr>
-              <w:rPr>
-                <w:rFonts w:hint="eastAsia"/>
-              </w:rPr>
-            </w:pPr>
             <w:r>
               <w:rPr>
                 <w:rFonts w:hint="eastAsia"/>
@@ -3333,11 +3323,6 @@
             <w:tcW w:w="2925" w:type="dxa"/>
           </w:tcPr>
           <w:p>
-            <w:pPr>
-              <w:rPr>
-                <w:rFonts w:hint="eastAsia"/>
-              </w:rPr>
-            </w:pPr>
             <w:r>
               <w:rPr>
                 <w:rFonts w:hint="eastAsia"/>
@@ -3392,11 +3377,6 @@
             <w:tcW w:w="2925" w:type="dxa"/>
           </w:tcPr>
           <w:p>
-            <w:pPr>
-              <w:rPr>
-                <w:rFonts w:hint="eastAsia"/>
-              </w:rPr>
-            </w:pPr>
             <w:r>
               <w:rPr>
                 <w:rFonts w:hint="eastAsia"/>
@@ -3412,11 +3392,6 @@
             <w:tcW w:w="1129" w:type="dxa"/>
           </w:tcPr>
           <w:p>
-            <w:pPr>
-              <w:rPr>
-                <w:rFonts w:hint="eastAsia"/>
-              </w:rPr>
-            </w:pPr>
             <w:r>
               <w:rPr>
                 <w:rFonts w:hint="eastAsia"/>
@@ -3430,11 +3405,6 @@
             <w:tcW w:w="2552" w:type="dxa"/>
           </w:tcPr>
           <w:p>
-            <w:pPr>
-              <w:rPr>
-                <w:rFonts w:hint="eastAsia"/>
-              </w:rPr>
-            </w:pPr>
             <w:r>
               <w:rPr>
                 <w:rFonts w:ascii="Cascadia Mono" w:hAnsi="Cascadia Mono" w:cs="Cascadia Mono" w:hint="eastAsia"/>
@@ -3466,11 +3436,6 @@
             <w:tcW w:w="2410" w:type="dxa"/>
           </w:tcPr>
           <w:p>
-            <w:pPr>
-              <w:rPr>
-                <w:rFonts w:hint="eastAsia"/>
-              </w:rPr>
-            </w:pPr>
             <w:r>
               <w:rPr>
                 <w:rFonts w:ascii="Cascadia Mono" w:hAnsi="Cascadia Mono" w:cs="Cascadia Mono"/>
@@ -3490,11 +3455,6 @@
             <w:tcW w:w="2925" w:type="dxa"/>
           </w:tcPr>
           <w:p>
-            <w:pPr>
-              <w:rPr>
-                <w:rFonts w:hint="eastAsia"/>
-              </w:rPr>
-            </w:pPr>
             <w:r>
               <w:rPr>
                 <w:rFonts w:ascii="Cascadia Mono" w:hAnsi="Cascadia Mono" w:cs="Cascadia Mono"/>
@@ -3516,11 +3476,6 @@
             <w:tcW w:w="1129" w:type="dxa"/>
           </w:tcPr>
           <w:p>
-            <w:pPr>
-              <w:rPr>
-                <w:rFonts w:hint="eastAsia"/>
-              </w:rPr>
-            </w:pPr>
             <w:r>
               <w:rPr>
                 <w:rFonts w:hint="eastAsia"/>
@@ -3536,7 +3491,7 @@
           <w:p>
             <w:pPr>
               <w:rPr>
-                <w:rFonts w:ascii="Cascadia Mono" w:hAnsi="Cascadia Mono" w:cs="Cascadia Mono" w:hint="eastAsia"/>
+                <w:rFonts w:ascii="Cascadia Mono" w:hAnsi="Cascadia Mono" w:cs="Cascadia Mono"/>
                 <w:i/>
                 <w:iCs/>
                 <w:color w:val="880000"/>
@@ -3566,7 +3521,7 @@
           <w:p>
             <w:pPr>
               <w:rPr>
-                <w:rFonts w:ascii="Cascadia Mono" w:hAnsi="Cascadia Mono" w:cs="Cascadia Mono" w:hint="eastAsia"/>
+                <w:rFonts w:ascii="Cascadia Mono" w:hAnsi="Cascadia Mono" w:cs="Cascadia Mono"/>
                 <w:i/>
                 <w:iCs/>
                 <w:color w:val="880000"/>
@@ -3596,7 +3551,7 @@
           <w:p>
             <w:pPr>
               <w:rPr>
-                <w:rFonts w:ascii="Cascadia Mono" w:hAnsi="Cascadia Mono" w:cs="Cascadia Mono" w:hint="eastAsia"/>
+                <w:rFonts w:ascii="Cascadia Mono" w:hAnsi="Cascadia Mono" w:cs="Cascadia Mono"/>
                 <w:i/>
                 <w:iCs/>
                 <w:color w:val="880000"/>
@@ -3625,13 +3580,7 @@
           <w:tcPr>
             <w:tcW w:w="1129" w:type="dxa"/>
           </w:tcPr>
-          <w:p>
-            <w:pPr>
-              <w:rPr>
-                <w:rFonts w:hint="eastAsia"/>
-              </w:rPr>
-            </w:pPr>
-          </w:p>
+          <w:p/>
         </w:tc>
         <w:tc>
           <w:tcPr>
@@ -3691,13 +3640,7 @@
     </w:tbl>
     <w:p/>
     <w:p/>
-    <w:p>
-      <w:pPr>
-        <w:rPr>
-          <w:rFonts w:hint="eastAsia"/>
-        </w:rPr>
-      </w:pPr>
-    </w:p>
+    <w:p/>
     <w:p>
       <w:r>
         <w:br w:type="page"/>
@@ -4274,9 +4217,9 @@
           <w:noProof/>
         </w:rPr>
         <w:drawing>
-          <wp:inline distT="0" distB="0" distL="0" distR="0" wp14:anchorId="7F392EA1" wp14:editId="6DFA75A8">
-            <wp:extent cx="5723890" cy="2844165"/>
-            <wp:effectExtent l="0" t="0" r="0" b="0"/>
+          <wp:inline distT="0" distB="0" distL="0" distR="0" wp14:anchorId="7F392EA1" wp14:editId="67AE018D">
+            <wp:extent cx="6012040" cy="2987345"/>
+            <wp:effectExtent l="0" t="0" r="8255" b="3810"/>
             <wp:docPr id="10" name="Picture 10"/>
             <wp:cNvGraphicFramePr>
               <a:graphicFrameLocks xmlns:a="http://schemas.openxmlformats.org/drawingml/2006/main" noChangeAspect="1"/>
@@ -4306,7 +4249,7 @@
                   <pic:spPr bwMode="auto">
                     <a:xfrm>
                       <a:off x="0" y="0"/>
-                      <a:ext cx="5723890" cy="2844165"/>
+                      <a:ext cx="6016120" cy="2989372"/>
                     </a:xfrm>
                     <a:prstGeom prst="rect">
                       <a:avLst/>
@@ -4325,16 +4268,1349 @@
     </w:p>
     <w:p/>
     <w:p/>
+    <w:p>
+      <w:r>
+        <w:rPr>
+          <w:rFonts w:hint="eastAsia"/>
+          <w:noProof/>
+        </w:rPr>
+        <w:drawing>
+          <wp:inline distT="0" distB="0" distL="0" distR="0" wp14:anchorId="1073A086" wp14:editId="674A8C8E">
+            <wp:extent cx="4604541" cy="2975807"/>
+            <wp:effectExtent l="0" t="0" r="5715" b="0"/>
+            <wp:docPr id="23" name="Picture 23"/>
+            <wp:cNvGraphicFramePr>
+              <a:graphicFrameLocks xmlns:a="http://schemas.openxmlformats.org/drawingml/2006/main" noChangeAspect="1"/>
+            </wp:cNvGraphicFramePr>
+            <a:graphic xmlns:a="http://schemas.openxmlformats.org/drawingml/2006/main">
+              <a:graphicData uri="http://schemas.openxmlformats.org/drawingml/2006/picture">
+                <pic:pic xmlns:pic="http://schemas.openxmlformats.org/drawingml/2006/picture">
+                  <pic:nvPicPr>
+                    <pic:cNvPr id="0" name="Picture 2"/>
+                    <pic:cNvPicPr>
+                      <a:picLocks noChangeAspect="1" noChangeArrowheads="1"/>
+                    </pic:cNvPicPr>
+                  </pic:nvPicPr>
+                  <pic:blipFill>
+                    <a:blip r:embed="rId24" cstate="print">
+                      <a:extLst>
+                        <a:ext uri="{28A0092B-C50C-407E-A947-70E740481C1C}">
+                          <a14:useLocalDpi xmlns:a14="http://schemas.microsoft.com/office/drawing/2010/main" val="0"/>
+                        </a:ext>
+                      </a:extLst>
+                    </a:blip>
+                    <a:srcRect/>
+                    <a:stretch>
+                      <a:fillRect/>
+                    </a:stretch>
+                  </pic:blipFill>
+                  <pic:spPr bwMode="auto">
+                    <a:xfrm>
+                      <a:off x="0" y="0"/>
+                      <a:ext cx="4608653" cy="2978464"/>
+                    </a:xfrm>
+                    <a:prstGeom prst="rect">
+                      <a:avLst/>
+                    </a:prstGeom>
+                    <a:noFill/>
+                    <a:ln>
+                      <a:noFill/>
+                    </a:ln>
+                  </pic:spPr>
+                </pic:pic>
+              </a:graphicData>
+            </a:graphic>
+          </wp:inline>
+        </w:drawing>
+      </w:r>
+    </w:p>
     <w:p/>
     <w:p>
       <w:r>
         <w:rPr>
+          <w:rFonts w:hint="eastAsia"/>
+        </w:rPr>
+        <w:t>自己重载的函数只有少数的几个，会被M</w:t>
+      </w:r>
+      <w:r>
+        <w:t>FC</w:t>
+      </w:r>
+      <w:r>
+        <w:rPr>
+          <w:rFonts w:hint="eastAsia"/>
+        </w:rPr>
+        <w:t>回调过来</w:t>
+      </w:r>
+      <w:r>
+        <w:t xml:space="preserve"> (</w:t>
+      </w:r>
+      <w:r>
+        <w:rPr>
+          <w:rFonts w:hint="eastAsia"/>
+        </w:rPr>
+        <w:t>面向对象中的虚函数机制</w:t>
+      </w:r>
+      <w:r>
+        <w:t>)</w:t>
+      </w:r>
+    </w:p>
+    <w:p>
+      <w:pPr>
+        <w:rPr>
+          <w:rFonts w:hint="eastAsia"/>
+        </w:rPr>
+      </w:pPr>
+    </w:p>
+    <w:p>
+      <w:pPr>
+        <w:rPr>
+          <w:rFonts w:ascii="Cascadia Mono" w:hAnsi="Cascadia Mono" w:cs="Cascadia Mono"/>
+          <w:color w:val="000000"/>
+          <w:kern w:val="0"/>
+          <w:sz w:val="19"/>
+          <w:szCs w:val="19"/>
+        </w:rPr>
+      </w:pPr>
+      <w:r>
+        <w:rPr>
+          <w:rFonts w:ascii="Cascadia Mono" w:hAnsi="Cascadia Mono" w:cs="Cascadia Mono"/>
+          <w:i/>
+          <w:iCs/>
+          <w:color w:val="0000FF"/>
+          <w:kern w:val="0"/>
+          <w:sz w:val="19"/>
+          <w:szCs w:val="19"/>
+        </w:rPr>
+        <w:t>BOOL</w:t>
+      </w:r>
+      <w:r>
+        <w:rPr>
+          <w:rFonts w:ascii="Cascadia Mono" w:hAnsi="Cascadia Mono" w:cs="Cascadia Mono"/>
+          <w:color w:val="000000"/>
+          <w:kern w:val="0"/>
+          <w:sz w:val="19"/>
+          <w:szCs w:val="19"/>
+        </w:rPr>
+        <w:t xml:space="preserve"> </w:t>
+      </w:r>
+      <w:proofErr w:type="spellStart"/>
+      <w:proofErr w:type="gramStart"/>
+      <w:r>
+        <w:rPr>
+          <w:rFonts w:ascii="Cascadia Mono" w:hAnsi="Cascadia Mono" w:cs="Cascadia Mono"/>
+          <w:color w:val="0000FF"/>
+          <w:kern w:val="0"/>
+          <w:sz w:val="19"/>
+          <w:szCs w:val="19"/>
+        </w:rPr>
+        <w:t>CMyMFCProcApp</w:t>
+      </w:r>
+      <w:proofErr w:type="spellEnd"/>
+      <w:r>
+        <w:rPr>
+          <w:rFonts w:ascii="Cascadia Mono" w:hAnsi="Cascadia Mono" w:cs="Cascadia Mono"/>
+          <w:color w:val="000000"/>
+          <w:kern w:val="0"/>
+          <w:sz w:val="19"/>
+          <w:szCs w:val="19"/>
+        </w:rPr>
+        <w:t>::</w:t>
+      </w:r>
+      <w:proofErr w:type="spellStart"/>
+      <w:proofErr w:type="gramEnd"/>
+      <w:r>
+        <w:rPr>
+          <w:rFonts w:ascii="Cascadia Mono" w:hAnsi="Cascadia Mono" w:cs="Cascadia Mono"/>
+          <w:color w:val="880000"/>
+          <w:kern w:val="0"/>
+          <w:sz w:val="19"/>
+          <w:szCs w:val="19"/>
+        </w:rPr>
+        <w:t>InitInstance</w:t>
+      </w:r>
+      <w:proofErr w:type="spellEnd"/>
+      <w:r>
+        <w:rPr>
+          <w:rFonts w:ascii="Cascadia Mono" w:hAnsi="Cascadia Mono" w:cs="Cascadia Mono"/>
+          <w:color w:val="000000"/>
+          <w:kern w:val="0"/>
+          <w:sz w:val="19"/>
+          <w:szCs w:val="19"/>
+        </w:rPr>
+        <w:t>()</w:t>
+      </w:r>
+      <w:r>
+        <w:rPr>
+          <w:rFonts w:ascii="Cascadia Mono" w:hAnsi="Cascadia Mono" w:cs="Cascadia Mono"/>
+          <w:color w:val="000000"/>
+          <w:kern w:val="0"/>
+          <w:sz w:val="19"/>
+          <w:szCs w:val="19"/>
+        </w:rPr>
+        <w:t>;</w:t>
+      </w:r>
+    </w:p>
+    <w:p>
+      <w:pPr>
+        <w:rPr>
+          <w:rFonts w:ascii="Cascadia Mono" w:hAnsi="Cascadia Mono" w:cs="Cascadia Mono"/>
+          <w:color w:val="000000"/>
+          <w:kern w:val="0"/>
+          <w:sz w:val="19"/>
+          <w:szCs w:val="19"/>
+        </w:rPr>
+      </w:pPr>
+      <w:r>
+        <w:rPr>
+          <w:rFonts w:ascii="Cascadia Mono" w:hAnsi="Cascadia Mono" w:cs="Cascadia Mono"/>
+          <w:color w:val="000000"/>
+          <w:kern w:val="0"/>
+          <w:sz w:val="19"/>
+          <w:szCs w:val="19"/>
+        </w:rPr>
+        <w:tab/>
+      </w:r>
+      <w:r>
+        <w:rPr>
+          <w:rFonts w:ascii="Cascadia Mono" w:hAnsi="Cascadia Mono" w:cs="Cascadia Mono"/>
+          <w:color w:val="000000"/>
+          <w:kern w:val="0"/>
+          <w:sz w:val="19"/>
+          <w:szCs w:val="19"/>
+        </w:rPr>
+        <w:tab/>
+      </w:r>
+      <w:r>
+        <w:rPr>
+          <w:rFonts w:ascii="Cascadia Mono" w:hAnsi="Cascadia Mono" w:cs="Cascadia Mono"/>
+          <w:color w:val="000000"/>
+          <w:kern w:val="0"/>
+          <w:sz w:val="19"/>
+          <w:szCs w:val="19"/>
+        </w:rPr>
+        <w:tab/>
+      </w:r>
+      <w:r>
+        <w:rPr>
+          <w:rFonts w:ascii="Cascadia Mono" w:hAnsi="Cascadia Mono" w:cs="Cascadia Mono" w:hint="eastAsia"/>
+          <w:color w:val="000000"/>
+          <w:kern w:val="0"/>
+          <w:sz w:val="19"/>
+          <w:szCs w:val="19"/>
+        </w:rPr>
+        <w:t>在消息循环之前调用它</w:t>
+      </w:r>
+    </w:p>
+    <w:p>
+      <w:pPr>
+        <w:rPr>
+          <w:rFonts w:ascii="Cascadia Mono" w:hAnsi="Cascadia Mono" w:cs="Cascadia Mono" w:hint="eastAsia"/>
+          <w:color w:val="000000"/>
+          <w:kern w:val="0"/>
+          <w:sz w:val="19"/>
+          <w:szCs w:val="19"/>
+        </w:rPr>
+      </w:pPr>
+    </w:p>
+    <w:p>
+      <w:pPr>
+        <w:rPr>
+          <w:rFonts w:ascii="Cascadia Mono" w:hAnsi="Cascadia Mono" w:cs="Cascadia Mono"/>
+          <w:color w:val="000000"/>
+          <w:kern w:val="0"/>
+          <w:sz w:val="19"/>
+          <w:szCs w:val="19"/>
+        </w:rPr>
+      </w:pPr>
+      <w:r>
+        <w:rPr>
+          <w:rFonts w:ascii="Cascadia Mono" w:hAnsi="Cascadia Mono" w:cs="Cascadia Mono"/>
+          <w:color w:val="0000FF"/>
+          <w:kern w:val="0"/>
+          <w:sz w:val="19"/>
+          <w:szCs w:val="19"/>
+        </w:rPr>
+        <w:t>int</w:t>
+      </w:r>
+      <w:r>
+        <w:rPr>
+          <w:rFonts w:ascii="Cascadia Mono" w:hAnsi="Cascadia Mono" w:cs="Cascadia Mono"/>
+          <w:color w:val="000000"/>
+          <w:kern w:val="0"/>
+          <w:sz w:val="19"/>
+          <w:szCs w:val="19"/>
+        </w:rPr>
+        <w:t xml:space="preserve"> </w:t>
+      </w:r>
+      <w:proofErr w:type="spellStart"/>
+      <w:proofErr w:type="gramStart"/>
+      <w:r>
+        <w:rPr>
+          <w:rFonts w:ascii="Cascadia Mono" w:hAnsi="Cascadia Mono" w:cs="Cascadia Mono"/>
+          <w:color w:val="0000FF"/>
+          <w:kern w:val="0"/>
+          <w:sz w:val="19"/>
+          <w:szCs w:val="19"/>
+        </w:rPr>
+        <w:t>CMyMFCProcApp</w:t>
+      </w:r>
+      <w:proofErr w:type="spellEnd"/>
+      <w:r>
+        <w:rPr>
+          <w:rFonts w:ascii="Cascadia Mono" w:hAnsi="Cascadia Mono" w:cs="Cascadia Mono"/>
+          <w:color w:val="000000"/>
+          <w:kern w:val="0"/>
+          <w:sz w:val="19"/>
+          <w:szCs w:val="19"/>
+        </w:rPr>
+        <w:t>::</w:t>
+      </w:r>
+      <w:proofErr w:type="spellStart"/>
+      <w:proofErr w:type="gramEnd"/>
+      <w:r>
+        <w:rPr>
+          <w:rFonts w:ascii="Cascadia Mono" w:hAnsi="Cascadia Mono" w:cs="Cascadia Mono"/>
+          <w:color w:val="880000"/>
+          <w:kern w:val="0"/>
+          <w:sz w:val="19"/>
+          <w:szCs w:val="19"/>
+        </w:rPr>
+        <w:t>ExitInstance</w:t>
+      </w:r>
+      <w:proofErr w:type="spellEnd"/>
+      <w:r>
+        <w:rPr>
+          <w:rFonts w:ascii="Cascadia Mono" w:hAnsi="Cascadia Mono" w:cs="Cascadia Mono"/>
+          <w:color w:val="000000"/>
+          <w:kern w:val="0"/>
+          <w:sz w:val="19"/>
+          <w:szCs w:val="19"/>
+        </w:rPr>
+        <w:t>()</w:t>
+      </w:r>
+      <w:r>
+        <w:rPr>
+          <w:rFonts w:ascii="Cascadia Mono" w:hAnsi="Cascadia Mono" w:cs="Cascadia Mono"/>
+          <w:color w:val="000000"/>
+          <w:kern w:val="0"/>
+          <w:sz w:val="19"/>
+          <w:szCs w:val="19"/>
+        </w:rPr>
+        <w:t>;</w:t>
+      </w:r>
+    </w:p>
+    <w:p>
+      <w:pPr>
+        <w:rPr>
+          <w:rFonts w:ascii="Cascadia Mono" w:hAnsi="Cascadia Mono" w:cs="Cascadia Mono" w:hint="eastAsia"/>
+          <w:color w:val="000000"/>
+          <w:kern w:val="0"/>
+          <w:sz w:val="19"/>
+          <w:szCs w:val="19"/>
+        </w:rPr>
+      </w:pPr>
+      <w:r>
+        <w:rPr>
+          <w:rFonts w:ascii="Cascadia Mono" w:hAnsi="Cascadia Mono" w:cs="Cascadia Mono"/>
+          <w:color w:val="000000"/>
+          <w:kern w:val="0"/>
+          <w:sz w:val="19"/>
+          <w:szCs w:val="19"/>
+        </w:rPr>
+        <w:tab/>
+      </w:r>
+      <w:r>
+        <w:rPr>
+          <w:rFonts w:ascii="Cascadia Mono" w:hAnsi="Cascadia Mono" w:cs="Cascadia Mono"/>
+          <w:color w:val="000000"/>
+          <w:kern w:val="0"/>
+          <w:sz w:val="19"/>
+          <w:szCs w:val="19"/>
+        </w:rPr>
+        <w:tab/>
+      </w:r>
+      <w:r>
+        <w:rPr>
+          <w:rFonts w:ascii="Cascadia Mono" w:hAnsi="Cascadia Mono" w:cs="Cascadia Mono"/>
+          <w:color w:val="000000"/>
+          <w:kern w:val="0"/>
+          <w:sz w:val="19"/>
+          <w:szCs w:val="19"/>
+        </w:rPr>
+        <w:tab/>
+      </w:r>
+      <w:r>
+        <w:rPr>
+          <w:rFonts w:ascii="Cascadia Mono" w:hAnsi="Cascadia Mono" w:cs="Cascadia Mono" w:hint="eastAsia"/>
+          <w:color w:val="000000"/>
+          <w:kern w:val="0"/>
+          <w:sz w:val="19"/>
+          <w:szCs w:val="19"/>
+        </w:rPr>
+        <w:t>在消息循环之后调用它</w:t>
+      </w:r>
+    </w:p>
+    <w:p>
+      <w:pPr>
+        <w:rPr>
+          <w:rFonts w:ascii="Cascadia Mono" w:hAnsi="Cascadia Mono" w:cs="Cascadia Mono"/>
+          <w:color w:val="000000"/>
+          <w:kern w:val="0"/>
+          <w:sz w:val="19"/>
+          <w:szCs w:val="19"/>
+        </w:rPr>
+      </w:pPr>
+    </w:p>
+    <w:p>
+      <w:pPr>
+        <w:rPr>
+          <w:rFonts w:ascii="Cascadia Mono" w:hAnsi="Cascadia Mono" w:cs="Cascadia Mono"/>
+          <w:color w:val="000000"/>
+          <w:kern w:val="0"/>
+          <w:sz w:val="19"/>
+          <w:szCs w:val="19"/>
+        </w:rPr>
+      </w:pPr>
+      <w:r>
+        <w:rPr>
+          <w:rFonts w:ascii="Cascadia Mono" w:hAnsi="Cascadia Mono" w:cs="Cascadia Mono"/>
+          <w:i/>
+          <w:iCs/>
+          <w:color w:val="0000FF"/>
+          <w:kern w:val="0"/>
+          <w:sz w:val="19"/>
+          <w:szCs w:val="19"/>
+        </w:rPr>
+        <w:t>BOOL</w:t>
+      </w:r>
+      <w:r>
+        <w:rPr>
+          <w:rFonts w:ascii="Cascadia Mono" w:hAnsi="Cascadia Mono" w:cs="Cascadia Mono"/>
+          <w:color w:val="000000"/>
+          <w:kern w:val="0"/>
+          <w:sz w:val="19"/>
+          <w:szCs w:val="19"/>
+        </w:rPr>
+        <w:t xml:space="preserve"> </w:t>
+      </w:r>
+      <w:proofErr w:type="spellStart"/>
+      <w:proofErr w:type="gramStart"/>
+      <w:r>
+        <w:rPr>
+          <w:rFonts w:ascii="Cascadia Mono" w:hAnsi="Cascadia Mono" w:cs="Cascadia Mono"/>
+          <w:color w:val="0000FF"/>
+          <w:kern w:val="0"/>
+          <w:sz w:val="19"/>
+          <w:szCs w:val="19"/>
+        </w:rPr>
+        <w:t>CMainFrame</w:t>
+      </w:r>
+      <w:proofErr w:type="spellEnd"/>
+      <w:r>
+        <w:rPr>
+          <w:rFonts w:ascii="Cascadia Mono" w:hAnsi="Cascadia Mono" w:cs="Cascadia Mono"/>
+          <w:color w:val="000000"/>
+          <w:kern w:val="0"/>
+          <w:sz w:val="19"/>
+          <w:szCs w:val="19"/>
+        </w:rPr>
+        <w:t>::</w:t>
+      </w:r>
+      <w:proofErr w:type="spellStart"/>
+      <w:proofErr w:type="gramEnd"/>
+      <w:r>
+        <w:rPr>
+          <w:rFonts w:ascii="Cascadia Mono" w:hAnsi="Cascadia Mono" w:cs="Cascadia Mono"/>
+          <w:color w:val="880000"/>
+          <w:kern w:val="0"/>
+          <w:sz w:val="19"/>
+          <w:szCs w:val="19"/>
+        </w:rPr>
+        <w:t>PreCreateWindow</w:t>
+      </w:r>
+      <w:proofErr w:type="spellEnd"/>
+      <w:r>
+        <w:rPr>
+          <w:rFonts w:ascii="Cascadia Mono" w:hAnsi="Cascadia Mono" w:cs="Cascadia Mono"/>
+          <w:color w:val="000000"/>
+          <w:kern w:val="0"/>
+          <w:sz w:val="19"/>
+          <w:szCs w:val="19"/>
+        </w:rPr>
+        <w:t>(</w:t>
+      </w:r>
+      <w:r>
+        <w:rPr>
+          <w:rFonts w:ascii="Cascadia Mono" w:hAnsi="Cascadia Mono" w:cs="Cascadia Mono"/>
+          <w:i/>
+          <w:iCs/>
+          <w:color w:val="0000FF"/>
+          <w:kern w:val="0"/>
+          <w:sz w:val="19"/>
+          <w:szCs w:val="19"/>
+        </w:rPr>
+        <w:t>CREATESTRUCT</w:t>
+      </w:r>
+      <w:r>
+        <w:rPr>
+          <w:rFonts w:ascii="Cascadia Mono" w:hAnsi="Cascadia Mono" w:cs="Cascadia Mono"/>
+          <w:color w:val="000000"/>
+          <w:kern w:val="0"/>
+          <w:sz w:val="19"/>
+          <w:szCs w:val="19"/>
+        </w:rPr>
+        <w:t xml:space="preserve">&amp; </w:t>
+      </w:r>
+      <w:r>
+        <w:rPr>
+          <w:rFonts w:ascii="Cascadia Mono" w:hAnsi="Cascadia Mono" w:cs="Cascadia Mono"/>
+          <w:color w:val="000080"/>
+          <w:kern w:val="0"/>
+          <w:sz w:val="19"/>
+          <w:szCs w:val="19"/>
+        </w:rPr>
+        <w:t>cs</w:t>
+      </w:r>
+      <w:r>
+        <w:rPr>
+          <w:rFonts w:ascii="Cascadia Mono" w:hAnsi="Cascadia Mono" w:cs="Cascadia Mono"/>
+          <w:color w:val="000000"/>
+          <w:kern w:val="0"/>
+          <w:sz w:val="19"/>
+          <w:szCs w:val="19"/>
+        </w:rPr>
+        <w:t>)</w:t>
+      </w:r>
+      <w:r>
+        <w:rPr>
+          <w:rFonts w:ascii="Cascadia Mono" w:hAnsi="Cascadia Mono" w:cs="Cascadia Mono"/>
+          <w:color w:val="000000"/>
+          <w:kern w:val="0"/>
+          <w:sz w:val="19"/>
+          <w:szCs w:val="19"/>
+        </w:rPr>
+        <w:t>;</w:t>
+      </w:r>
+    </w:p>
+    <w:p>
+      <w:pPr>
+        <w:rPr>
+          <w:rFonts w:ascii="Cascadia Mono" w:hAnsi="Cascadia Mono" w:cs="Cascadia Mono" w:hint="eastAsia"/>
+          <w:color w:val="000000"/>
+          <w:kern w:val="0"/>
+          <w:sz w:val="19"/>
+          <w:szCs w:val="19"/>
+        </w:rPr>
+      </w:pPr>
+      <w:r>
+        <w:rPr>
+          <w:rFonts w:ascii="Cascadia Mono" w:hAnsi="Cascadia Mono" w:cs="Cascadia Mono"/>
+          <w:color w:val="000000"/>
+          <w:kern w:val="0"/>
+          <w:sz w:val="19"/>
+          <w:szCs w:val="19"/>
+        </w:rPr>
+        <w:tab/>
+      </w:r>
+      <w:r>
+        <w:rPr>
+          <w:rFonts w:ascii="Cascadia Mono" w:hAnsi="Cascadia Mono" w:cs="Cascadia Mono"/>
+          <w:color w:val="000000"/>
+          <w:kern w:val="0"/>
+          <w:sz w:val="19"/>
+          <w:szCs w:val="19"/>
+        </w:rPr>
+        <w:tab/>
+      </w:r>
+      <w:r>
+        <w:rPr>
+          <w:rFonts w:ascii="Cascadia Mono" w:hAnsi="Cascadia Mono" w:cs="Cascadia Mono"/>
+          <w:color w:val="000000"/>
+          <w:kern w:val="0"/>
+          <w:sz w:val="19"/>
+          <w:szCs w:val="19"/>
+        </w:rPr>
+        <w:tab/>
+      </w:r>
+      <w:r>
+        <w:rPr>
+          <w:rFonts w:ascii="Cascadia Mono" w:hAnsi="Cascadia Mono" w:cs="Cascadia Mono" w:hint="eastAsia"/>
+          <w:color w:val="000000"/>
+          <w:kern w:val="0"/>
+          <w:sz w:val="19"/>
+          <w:szCs w:val="19"/>
+        </w:rPr>
+        <w:t>在创建主窗口之前调用它，可以</w:t>
+      </w:r>
+      <w:r>
+        <w:rPr>
+          <w:rFonts w:ascii="Cascadia Mono" w:hAnsi="Cascadia Mono" w:cs="Cascadia Mono" w:hint="eastAsia"/>
+          <w:color w:val="000000"/>
+          <w:kern w:val="0"/>
+          <w:sz w:val="19"/>
+          <w:szCs w:val="19"/>
+        </w:rPr>
+        <w:t>修改或定制主窗口类，以及主窗口风格等</w:t>
+      </w:r>
+    </w:p>
+    <w:p>
+      <w:pPr>
+        <w:rPr>
+          <w:rFonts w:ascii="Cascadia Mono" w:hAnsi="Cascadia Mono" w:cs="Cascadia Mono" w:hint="eastAsia"/>
+          <w:color w:val="000000"/>
+          <w:kern w:val="0"/>
+          <w:sz w:val="19"/>
+          <w:szCs w:val="19"/>
+        </w:rPr>
+      </w:pPr>
+    </w:p>
+    <w:p>
+      <w:pPr>
+        <w:rPr>
+          <w:rFonts w:ascii="Cascadia Mono" w:hAnsi="Cascadia Mono" w:cs="Cascadia Mono"/>
+          <w:color w:val="000000"/>
+          <w:kern w:val="0"/>
+          <w:sz w:val="19"/>
+          <w:szCs w:val="19"/>
+        </w:rPr>
+      </w:pPr>
+      <w:r>
+        <w:rPr>
+          <w:rFonts w:ascii="Cascadia Mono" w:hAnsi="Cascadia Mono" w:cs="Cascadia Mono"/>
+          <w:i/>
+          <w:iCs/>
+          <w:color w:val="0000FF"/>
+          <w:kern w:val="0"/>
+          <w:sz w:val="19"/>
+          <w:szCs w:val="19"/>
+        </w:rPr>
+        <w:t>BOOL</w:t>
+      </w:r>
+      <w:r>
+        <w:rPr>
+          <w:rFonts w:ascii="Cascadia Mono" w:hAnsi="Cascadia Mono" w:cs="Cascadia Mono"/>
+          <w:color w:val="000000"/>
+          <w:kern w:val="0"/>
+          <w:sz w:val="19"/>
+          <w:szCs w:val="19"/>
+        </w:rPr>
+        <w:t xml:space="preserve"> </w:t>
+      </w:r>
+      <w:proofErr w:type="spellStart"/>
+      <w:proofErr w:type="gramStart"/>
+      <w:r>
+        <w:rPr>
+          <w:rFonts w:ascii="Cascadia Mono" w:hAnsi="Cascadia Mono" w:cs="Cascadia Mono"/>
+          <w:color w:val="0000FF"/>
+          <w:kern w:val="0"/>
+          <w:sz w:val="19"/>
+          <w:szCs w:val="19"/>
+        </w:rPr>
+        <w:t>CChildView</w:t>
+      </w:r>
+      <w:proofErr w:type="spellEnd"/>
+      <w:r>
+        <w:rPr>
+          <w:rFonts w:ascii="Cascadia Mono" w:hAnsi="Cascadia Mono" w:cs="Cascadia Mono"/>
+          <w:color w:val="000000"/>
+          <w:kern w:val="0"/>
+          <w:sz w:val="19"/>
+          <w:szCs w:val="19"/>
+        </w:rPr>
+        <w:t>::</w:t>
+      </w:r>
+      <w:proofErr w:type="spellStart"/>
+      <w:proofErr w:type="gramEnd"/>
+      <w:r>
+        <w:rPr>
+          <w:rFonts w:ascii="Cascadia Mono" w:hAnsi="Cascadia Mono" w:cs="Cascadia Mono"/>
+          <w:color w:val="880000"/>
+          <w:kern w:val="0"/>
+          <w:sz w:val="19"/>
+          <w:szCs w:val="19"/>
+        </w:rPr>
+        <w:t>PreCreateWindow</w:t>
+      </w:r>
+      <w:proofErr w:type="spellEnd"/>
+      <w:r>
+        <w:rPr>
+          <w:rFonts w:ascii="Cascadia Mono" w:hAnsi="Cascadia Mono" w:cs="Cascadia Mono"/>
+          <w:color w:val="000000"/>
+          <w:kern w:val="0"/>
+          <w:sz w:val="19"/>
+          <w:szCs w:val="19"/>
+        </w:rPr>
+        <w:t>(</w:t>
+      </w:r>
+      <w:r>
+        <w:rPr>
+          <w:rFonts w:ascii="Cascadia Mono" w:hAnsi="Cascadia Mono" w:cs="Cascadia Mono"/>
+          <w:i/>
+          <w:iCs/>
+          <w:color w:val="0000FF"/>
+          <w:kern w:val="0"/>
+          <w:sz w:val="19"/>
+          <w:szCs w:val="19"/>
+        </w:rPr>
+        <w:t>CREATESTRUCT</w:t>
+      </w:r>
+      <w:r>
+        <w:rPr>
+          <w:rFonts w:ascii="Cascadia Mono" w:hAnsi="Cascadia Mono" w:cs="Cascadia Mono"/>
+          <w:color w:val="000000"/>
+          <w:kern w:val="0"/>
+          <w:sz w:val="19"/>
+          <w:szCs w:val="19"/>
+        </w:rPr>
+        <w:t xml:space="preserve">&amp; </w:t>
+      </w:r>
+      <w:r>
+        <w:rPr>
+          <w:rFonts w:ascii="Cascadia Mono" w:hAnsi="Cascadia Mono" w:cs="Cascadia Mono"/>
+          <w:color w:val="000080"/>
+          <w:kern w:val="0"/>
+          <w:sz w:val="19"/>
+          <w:szCs w:val="19"/>
+        </w:rPr>
+        <w:t>cs</w:t>
+      </w:r>
+      <w:r>
+        <w:rPr>
+          <w:rFonts w:ascii="Cascadia Mono" w:hAnsi="Cascadia Mono" w:cs="Cascadia Mono"/>
+          <w:color w:val="000000"/>
+          <w:kern w:val="0"/>
+          <w:sz w:val="19"/>
+          <w:szCs w:val="19"/>
+        </w:rPr>
+        <w:t>)</w:t>
+      </w:r>
+      <w:r>
+        <w:rPr>
+          <w:rFonts w:ascii="Cascadia Mono" w:hAnsi="Cascadia Mono" w:cs="Cascadia Mono"/>
+          <w:color w:val="000000"/>
+          <w:kern w:val="0"/>
+          <w:sz w:val="19"/>
+          <w:szCs w:val="19"/>
+        </w:rPr>
+        <w:t>;</w:t>
+      </w:r>
+    </w:p>
+    <w:p>
+      <w:pPr>
+        <w:rPr>
+          <w:rFonts w:ascii="Cascadia Mono" w:hAnsi="Cascadia Mono" w:cs="Cascadia Mono" w:hint="eastAsia"/>
+          <w:color w:val="000000"/>
+          <w:kern w:val="0"/>
+          <w:sz w:val="19"/>
+          <w:szCs w:val="19"/>
+        </w:rPr>
+      </w:pPr>
+      <w:r>
+        <w:rPr>
+          <w:rFonts w:ascii="Cascadia Mono" w:hAnsi="Cascadia Mono" w:cs="Cascadia Mono"/>
+          <w:color w:val="000000"/>
+          <w:kern w:val="0"/>
+          <w:sz w:val="19"/>
+          <w:szCs w:val="19"/>
+        </w:rPr>
+        <w:tab/>
+      </w:r>
+      <w:r>
+        <w:rPr>
+          <w:rFonts w:ascii="Cascadia Mono" w:hAnsi="Cascadia Mono" w:cs="Cascadia Mono"/>
+          <w:color w:val="000000"/>
+          <w:kern w:val="0"/>
+          <w:sz w:val="19"/>
+          <w:szCs w:val="19"/>
+        </w:rPr>
+        <w:tab/>
+      </w:r>
+      <w:r>
+        <w:rPr>
+          <w:rFonts w:ascii="Cascadia Mono" w:hAnsi="Cascadia Mono" w:cs="Cascadia Mono"/>
+          <w:color w:val="000000"/>
+          <w:kern w:val="0"/>
+          <w:sz w:val="19"/>
+          <w:szCs w:val="19"/>
+        </w:rPr>
+        <w:tab/>
+      </w:r>
+      <w:r>
+        <w:rPr>
+          <w:rFonts w:ascii="Cascadia Mono" w:hAnsi="Cascadia Mono" w:cs="Cascadia Mono" w:hint="eastAsia"/>
+          <w:color w:val="000000"/>
+          <w:kern w:val="0"/>
+          <w:sz w:val="19"/>
+          <w:szCs w:val="19"/>
+        </w:rPr>
+        <w:t>在创建子窗口之前调用它，可以修改或定制子窗口类，以及子窗口风格等</w:t>
+      </w:r>
+    </w:p>
+    <w:p>
+      <w:pPr>
+        <w:rPr>
+          <w:rFonts w:ascii="Cascadia Mono" w:hAnsi="Cascadia Mono" w:cs="Cascadia Mono"/>
+          <w:color w:val="000000"/>
+          <w:kern w:val="0"/>
+          <w:sz w:val="19"/>
+          <w:szCs w:val="19"/>
+        </w:rPr>
+      </w:pPr>
+    </w:p>
+    <w:p>
+      <w:pPr>
+        <w:rPr>
+          <w:rFonts w:ascii="Cascadia Mono" w:hAnsi="Cascadia Mono" w:cs="Cascadia Mono"/>
+          <w:color w:val="000000"/>
+          <w:kern w:val="0"/>
+          <w:sz w:val="19"/>
+          <w:szCs w:val="19"/>
+        </w:rPr>
+      </w:pPr>
+    </w:p>
+    <w:p>
+      <w:pPr>
+        <w:rPr>
+          <w:rFonts w:ascii="Cascadia Mono" w:hAnsi="Cascadia Mono" w:cs="Cascadia Mono" w:hint="eastAsia"/>
+          <w:color w:val="000000"/>
+          <w:kern w:val="0"/>
+          <w:sz w:val="19"/>
+          <w:szCs w:val="19"/>
+        </w:rPr>
+      </w:pPr>
+    </w:p>
+    <w:p>
+      <w:r>
+        <w:rPr>
+          <w:rFonts w:hint="eastAsia"/>
+        </w:rPr>
+        <w:t>学会使用s</w:t>
+      </w:r>
+      <w:r>
+        <w:t>py / spy++</w:t>
+      </w:r>
+    </w:p>
+    <w:p>
+      <w:pPr>
+        <w:rPr>
+          <w:rFonts w:hint="eastAsia"/>
+        </w:rPr>
+      </w:pPr>
+      <w:r>
+        <w:tab/>
+      </w:r>
+      <w:r>
+        <w:rPr>
+          <w:rFonts w:hint="eastAsia"/>
+        </w:rPr>
+        <w:t>以前叫s</w:t>
+      </w:r>
+      <w:r>
+        <w:t>py</w:t>
+      </w:r>
+      <w:r>
+        <w:rPr>
+          <w:rFonts w:hint="eastAsia"/>
+        </w:rPr>
+        <w:t>，现在扩展其功能，更名为s</w:t>
+      </w:r>
+      <w:r>
+        <w:t>py++</w:t>
+      </w:r>
+      <w:r>
+        <w:rPr>
+          <w:rFonts w:hint="eastAsia"/>
+        </w:rPr>
+        <w:t>，可以查看窗口所有属性，以及窗口的消息</w:t>
+      </w:r>
+    </w:p>
+    <w:p>
+      <w:pPr>
+        <w:rPr>
+          <w:rFonts w:hint="eastAsia"/>
+        </w:rPr>
+      </w:pPr>
+    </w:p>
+    <w:p>
+      <w:pPr>
+        <w:rPr>
+          <w:rFonts w:hint="eastAsia"/>
+        </w:rPr>
+      </w:pPr>
+    </w:p>
+    <w:p>
+      <w:pPr>
+        <w:widowControl/>
+        <w:jc w:val="left"/>
+      </w:pPr>
+      <w:r>
+        <w:br w:type="page"/>
+      </w:r>
+    </w:p>
+    <w:p>
+      <w:pPr>
+        <w:rPr>
+          <w:rFonts w:hint="eastAsia"/>
+        </w:rPr>
+      </w:pPr>
+      <w:r>
+        <w:rPr>
           <w:noProof/>
         </w:rPr>
+        <w:lastRenderedPageBreak/>
         <w:drawing>
-          <wp:inline distT="0" distB="0" distL="0" distR="0" wp14:anchorId="235D7BDB" wp14:editId="25B5F24C">
-            <wp:extent cx="5375761" cy="2047625"/>
-            <wp:effectExtent l="0" t="0" r="0" b="0"/>
+          <wp:inline distT="0" distB="0" distL="0" distR="0" wp14:anchorId="0CE09E95" wp14:editId="3239A7DB">
+            <wp:extent cx="5727065" cy="7090410"/>
+            <wp:effectExtent l="0" t="0" r="6985" b="0"/>
+            <wp:docPr id="21" name="Picture 21"/>
+            <wp:cNvGraphicFramePr>
+              <a:graphicFrameLocks xmlns:a="http://schemas.openxmlformats.org/drawingml/2006/main" noChangeAspect="1"/>
+            </wp:cNvGraphicFramePr>
+            <a:graphic xmlns:a="http://schemas.openxmlformats.org/drawingml/2006/main">
+              <a:graphicData uri="http://schemas.openxmlformats.org/drawingml/2006/picture">
+                <pic:pic xmlns:pic="http://schemas.openxmlformats.org/drawingml/2006/picture">
+                  <pic:nvPicPr>
+                    <pic:cNvPr id="0" name="Picture 1"/>
+                    <pic:cNvPicPr>
+                      <a:picLocks noChangeAspect="1" noChangeArrowheads="1"/>
+                    </pic:cNvPicPr>
+                  </pic:nvPicPr>
+                  <pic:blipFill>
+                    <a:blip r:embed="rId25" cstate="print">
+                      <a:extLst>
+                        <a:ext uri="{28A0092B-C50C-407E-A947-70E740481C1C}">
+                          <a14:useLocalDpi xmlns:a14="http://schemas.microsoft.com/office/drawing/2010/main" val="0"/>
+                        </a:ext>
+                      </a:extLst>
+                    </a:blip>
+                    <a:srcRect/>
+                    <a:stretch>
+                      <a:fillRect/>
+                    </a:stretch>
+                  </pic:blipFill>
+                  <pic:spPr bwMode="auto">
+                    <a:xfrm>
+                      <a:off x="0" y="0"/>
+                      <a:ext cx="5727065" cy="7090410"/>
+                    </a:xfrm>
+                    <a:prstGeom prst="rect">
+                      <a:avLst/>
+                    </a:prstGeom>
+                    <a:noFill/>
+                    <a:ln>
+                      <a:noFill/>
+                    </a:ln>
+                  </pic:spPr>
+                </pic:pic>
+              </a:graphicData>
+            </a:graphic>
+          </wp:inline>
+        </w:drawing>
+      </w:r>
+    </w:p>
+    <w:p/>
+    <w:p/>
+    <w:p/>
+    <w:p/>
+    <w:p/>
+    <w:p/>
+    <w:p/>
+    <w:p/>
+    <w:p>
+      <w:r>
+        <w:rPr>
+          <w:rFonts w:hint="eastAsia"/>
+        </w:rPr>
+        <w:lastRenderedPageBreak/>
+        <w:t>关于W</w:t>
+      </w:r>
+      <w:r>
+        <w:t>M_COMMAND</w:t>
+      </w:r>
+      <w:r>
+        <w:rPr>
+          <w:rFonts w:hint="eastAsia"/>
+        </w:rPr>
+        <w:t>，由菜单，按钮或者用户自己触发的命令类消息，有一个特殊的派发过程，会经历所有的类（对象）</w:t>
+      </w:r>
+    </w:p>
+    <w:p>
+      <w:pPr>
+        <w:autoSpaceDE w:val="0"/>
+        <w:autoSpaceDN w:val="0"/>
+        <w:adjustRightInd w:val="0"/>
+        <w:jc w:val="left"/>
+        <w:rPr>
+          <w:rFonts w:ascii="Cascadia Mono" w:hAnsi="Cascadia Mono" w:cs="Cascadia Mono"/>
+          <w:color w:val="000000"/>
+          <w:kern w:val="0"/>
+          <w:sz w:val="19"/>
+          <w:szCs w:val="19"/>
+        </w:rPr>
+      </w:pPr>
+      <w:r>
+        <w:rPr>
+          <w:rFonts w:ascii="Cascadia Mono" w:hAnsi="Cascadia Mono" w:cs="Cascadia Mono"/>
+          <w:color w:val="0000FF"/>
+          <w:kern w:val="0"/>
+          <w:sz w:val="19"/>
+          <w:szCs w:val="19"/>
+        </w:rPr>
+        <w:t>virtual</w:t>
+      </w:r>
+      <w:r>
+        <w:rPr>
+          <w:rFonts w:ascii="Cascadia Mono" w:hAnsi="Cascadia Mono" w:cs="Cascadia Mono"/>
+          <w:color w:val="000000"/>
+          <w:kern w:val="0"/>
+          <w:sz w:val="19"/>
+          <w:szCs w:val="19"/>
+        </w:rPr>
+        <w:t xml:space="preserve"> </w:t>
+      </w:r>
+      <w:r>
+        <w:rPr>
+          <w:rFonts w:ascii="Cascadia Mono" w:hAnsi="Cascadia Mono" w:cs="Cascadia Mono"/>
+          <w:i/>
+          <w:iCs/>
+          <w:color w:val="0000FF"/>
+          <w:kern w:val="0"/>
+          <w:sz w:val="19"/>
+          <w:szCs w:val="19"/>
+        </w:rPr>
+        <w:t>BOOL</w:t>
+      </w:r>
+      <w:r>
+        <w:rPr>
+          <w:rFonts w:ascii="Cascadia Mono" w:hAnsi="Cascadia Mono" w:cs="Cascadia Mono"/>
+          <w:color w:val="000000"/>
+          <w:kern w:val="0"/>
+          <w:sz w:val="19"/>
+          <w:szCs w:val="19"/>
+        </w:rPr>
+        <w:t xml:space="preserve"> </w:t>
+      </w:r>
+      <w:proofErr w:type="spellStart"/>
+      <w:proofErr w:type="gramStart"/>
+      <w:r>
+        <w:rPr>
+          <w:rFonts w:ascii="Cascadia Mono" w:hAnsi="Cascadia Mono" w:cs="Cascadia Mono"/>
+          <w:color w:val="880000"/>
+          <w:kern w:val="0"/>
+          <w:sz w:val="19"/>
+          <w:szCs w:val="19"/>
+        </w:rPr>
+        <w:t>OnCmdMsg</w:t>
+      </w:r>
+      <w:proofErr w:type="spellEnd"/>
+      <w:r>
+        <w:rPr>
+          <w:rFonts w:ascii="Cascadia Mono" w:hAnsi="Cascadia Mono" w:cs="Cascadia Mono"/>
+          <w:color w:val="000000"/>
+          <w:kern w:val="0"/>
+          <w:sz w:val="19"/>
+          <w:szCs w:val="19"/>
+        </w:rPr>
+        <w:t>(</w:t>
+      </w:r>
+      <w:proofErr w:type="gramEnd"/>
+      <w:r>
+        <w:rPr>
+          <w:rFonts w:ascii="Cascadia Mono" w:hAnsi="Cascadia Mono" w:cs="Cascadia Mono"/>
+          <w:i/>
+          <w:iCs/>
+          <w:color w:val="0000FF"/>
+          <w:kern w:val="0"/>
+          <w:sz w:val="19"/>
+          <w:szCs w:val="19"/>
+        </w:rPr>
+        <w:t>UINT</w:t>
+      </w:r>
+      <w:r>
+        <w:rPr>
+          <w:rFonts w:ascii="Cascadia Mono" w:hAnsi="Cascadia Mono" w:cs="Cascadia Mono"/>
+          <w:color w:val="000000"/>
+          <w:kern w:val="0"/>
+          <w:sz w:val="19"/>
+          <w:szCs w:val="19"/>
+        </w:rPr>
+        <w:t xml:space="preserve"> </w:t>
+      </w:r>
+      <w:proofErr w:type="spellStart"/>
+      <w:r>
+        <w:rPr>
+          <w:rFonts w:ascii="Cascadia Mono" w:hAnsi="Cascadia Mono" w:cs="Cascadia Mono"/>
+          <w:color w:val="000080"/>
+          <w:kern w:val="0"/>
+          <w:sz w:val="19"/>
+          <w:szCs w:val="19"/>
+        </w:rPr>
+        <w:t>nID</w:t>
+      </w:r>
+      <w:proofErr w:type="spellEnd"/>
+      <w:r>
+        <w:rPr>
+          <w:rFonts w:ascii="Cascadia Mono" w:hAnsi="Cascadia Mono" w:cs="Cascadia Mono"/>
+          <w:color w:val="000000"/>
+          <w:kern w:val="0"/>
+          <w:sz w:val="19"/>
+          <w:szCs w:val="19"/>
+        </w:rPr>
+        <w:t xml:space="preserve">, </w:t>
+      </w:r>
+      <w:r>
+        <w:rPr>
+          <w:rFonts w:ascii="Cascadia Mono" w:hAnsi="Cascadia Mono" w:cs="Cascadia Mono"/>
+          <w:color w:val="0000FF"/>
+          <w:kern w:val="0"/>
+          <w:sz w:val="19"/>
+          <w:szCs w:val="19"/>
+        </w:rPr>
+        <w:t>int</w:t>
+      </w:r>
+      <w:r>
+        <w:rPr>
+          <w:rFonts w:ascii="Cascadia Mono" w:hAnsi="Cascadia Mono" w:cs="Cascadia Mono"/>
+          <w:color w:val="000000"/>
+          <w:kern w:val="0"/>
+          <w:sz w:val="19"/>
+          <w:szCs w:val="19"/>
+        </w:rPr>
+        <w:t xml:space="preserve"> </w:t>
+      </w:r>
+      <w:proofErr w:type="spellStart"/>
+      <w:r>
+        <w:rPr>
+          <w:rFonts w:ascii="Cascadia Mono" w:hAnsi="Cascadia Mono" w:cs="Cascadia Mono"/>
+          <w:color w:val="000080"/>
+          <w:kern w:val="0"/>
+          <w:sz w:val="19"/>
+          <w:szCs w:val="19"/>
+        </w:rPr>
+        <w:t>nCode</w:t>
+      </w:r>
+      <w:proofErr w:type="spellEnd"/>
+      <w:r>
+        <w:rPr>
+          <w:rFonts w:ascii="Cascadia Mono" w:hAnsi="Cascadia Mono" w:cs="Cascadia Mono"/>
+          <w:color w:val="000000"/>
+          <w:kern w:val="0"/>
+          <w:sz w:val="19"/>
+          <w:szCs w:val="19"/>
+        </w:rPr>
+        <w:t xml:space="preserve">, </w:t>
+      </w:r>
+      <w:r>
+        <w:rPr>
+          <w:rFonts w:ascii="Cascadia Mono" w:hAnsi="Cascadia Mono" w:cs="Cascadia Mono"/>
+          <w:color w:val="0000FF"/>
+          <w:kern w:val="0"/>
+          <w:sz w:val="19"/>
+          <w:szCs w:val="19"/>
+        </w:rPr>
+        <w:t>void</w:t>
+      </w:r>
+      <w:r>
+        <w:rPr>
+          <w:rFonts w:ascii="Cascadia Mono" w:hAnsi="Cascadia Mono" w:cs="Cascadia Mono"/>
+          <w:color w:val="000000"/>
+          <w:kern w:val="0"/>
+          <w:sz w:val="19"/>
+          <w:szCs w:val="19"/>
+        </w:rPr>
+        <w:t xml:space="preserve">* </w:t>
+      </w:r>
+      <w:proofErr w:type="spellStart"/>
+      <w:r>
+        <w:rPr>
+          <w:rFonts w:ascii="Cascadia Mono" w:hAnsi="Cascadia Mono" w:cs="Cascadia Mono"/>
+          <w:color w:val="000080"/>
+          <w:kern w:val="0"/>
+          <w:sz w:val="19"/>
+          <w:szCs w:val="19"/>
+        </w:rPr>
+        <w:t>pExtra</w:t>
+      </w:r>
+      <w:proofErr w:type="spellEnd"/>
+      <w:r>
+        <w:rPr>
+          <w:rFonts w:ascii="Cascadia Mono" w:hAnsi="Cascadia Mono" w:cs="Cascadia Mono"/>
+          <w:color w:val="000000"/>
+          <w:kern w:val="0"/>
+          <w:sz w:val="19"/>
+          <w:szCs w:val="19"/>
+        </w:rPr>
+        <w:t>,</w:t>
+      </w:r>
+    </w:p>
+    <w:p>
+      <w:pPr>
+        <w:rPr>
+          <w:rFonts w:hint="eastAsia"/>
+        </w:rPr>
+      </w:pPr>
+      <w:r>
+        <w:rPr>
+          <w:rFonts w:ascii="Cascadia Mono" w:hAnsi="Cascadia Mono" w:cs="Cascadia Mono"/>
+          <w:color w:val="000000"/>
+          <w:kern w:val="0"/>
+          <w:sz w:val="19"/>
+          <w:szCs w:val="19"/>
+        </w:rPr>
+        <w:tab/>
+      </w:r>
+      <w:r>
+        <w:rPr>
+          <w:rFonts w:ascii="Cascadia Mono" w:hAnsi="Cascadia Mono" w:cs="Cascadia Mono"/>
+          <w:color w:val="000000"/>
+          <w:kern w:val="0"/>
+          <w:sz w:val="19"/>
+          <w:szCs w:val="19"/>
+        </w:rPr>
+        <w:tab/>
+      </w:r>
+      <w:r>
+        <w:rPr>
+          <w:rFonts w:ascii="Cascadia Mono" w:hAnsi="Cascadia Mono" w:cs="Cascadia Mono"/>
+          <w:i/>
+          <w:iCs/>
+          <w:color w:val="0000FF"/>
+          <w:kern w:val="0"/>
+          <w:sz w:val="19"/>
+          <w:szCs w:val="19"/>
+        </w:rPr>
+        <w:t>AFX_CMDHANDLERINFO</w:t>
+      </w:r>
+      <w:r>
+        <w:rPr>
+          <w:rFonts w:ascii="Cascadia Mono" w:hAnsi="Cascadia Mono" w:cs="Cascadia Mono"/>
+          <w:color w:val="000000"/>
+          <w:kern w:val="0"/>
+          <w:sz w:val="19"/>
+          <w:szCs w:val="19"/>
+        </w:rPr>
+        <w:t xml:space="preserve">* </w:t>
+      </w:r>
+      <w:proofErr w:type="spellStart"/>
+      <w:r>
+        <w:rPr>
+          <w:rFonts w:ascii="Cascadia Mono" w:hAnsi="Cascadia Mono" w:cs="Cascadia Mono"/>
+          <w:color w:val="000080"/>
+          <w:kern w:val="0"/>
+          <w:sz w:val="19"/>
+          <w:szCs w:val="19"/>
+        </w:rPr>
+        <w:t>pHandlerInfo</w:t>
+      </w:r>
+      <w:proofErr w:type="spellEnd"/>
+      <w:proofErr w:type="gramStart"/>
+      <w:r>
+        <w:rPr>
+          <w:rFonts w:ascii="Cascadia Mono" w:hAnsi="Cascadia Mono" w:cs="Cascadia Mono"/>
+          <w:color w:val="000000"/>
+          <w:kern w:val="0"/>
+          <w:sz w:val="19"/>
+          <w:szCs w:val="19"/>
+        </w:rPr>
+        <w:t>);</w:t>
+      </w:r>
+      <w:proofErr w:type="gramEnd"/>
+    </w:p>
+    <w:p>
+      <w:pPr>
+        <w:rPr>
+          <w:rFonts w:ascii="Arial" w:hAnsi="Arial" w:cs="Arial"/>
+          <w:color w:val="4D4D4D"/>
+          <w:shd w:val="clear" w:color="auto" w:fill="FFFFFF"/>
+        </w:rPr>
+      </w:pPr>
+      <w:proofErr w:type="spellStart"/>
+      <w:r>
+        <w:rPr>
+          <w:rFonts w:ascii="Arial" w:hAnsi="Arial" w:cs="Arial"/>
+          <w:color w:val="4D4D4D"/>
+          <w:shd w:val="clear" w:color="auto" w:fill="FFFFFF"/>
+        </w:rPr>
+        <w:t>OnCmdMsg</w:t>
+      </w:r>
+      <w:proofErr w:type="spellEnd"/>
+      <w:r>
+        <w:rPr>
+          <w:rFonts w:ascii="Arial" w:hAnsi="Arial" w:cs="Arial"/>
+          <w:color w:val="4D4D4D"/>
+          <w:shd w:val="clear" w:color="auto" w:fill="FFFFFF"/>
+        </w:rPr>
+        <w:t>( )</w:t>
+      </w:r>
+      <w:r>
+        <w:rPr>
+          <w:rFonts w:ascii="Arial" w:hAnsi="Arial" w:cs="Arial"/>
+          <w:color w:val="4D4D4D"/>
+          <w:shd w:val="clear" w:color="auto" w:fill="FFFFFF"/>
+        </w:rPr>
+        <w:t>是在</w:t>
+      </w:r>
+      <w:proofErr w:type="spellStart"/>
+      <w:r>
+        <w:rPr>
+          <w:rFonts w:ascii="Arial" w:hAnsi="Arial" w:cs="Arial"/>
+          <w:color w:val="4D4D4D"/>
+          <w:shd w:val="clear" w:color="auto" w:fill="FFFFFF"/>
+        </w:rPr>
+        <w:t>CCmdTarget</w:t>
+      </w:r>
+      <w:proofErr w:type="spellEnd"/>
+      <w:r>
+        <w:rPr>
+          <w:rFonts w:ascii="Arial" w:hAnsi="Arial" w:cs="Arial"/>
+          <w:color w:val="4D4D4D"/>
+          <w:shd w:val="clear" w:color="auto" w:fill="FFFFFF"/>
+        </w:rPr>
+        <w:t>类中的</w:t>
+      </w:r>
+      <w:r>
+        <w:rPr>
+          <w:rFonts w:ascii="Arial" w:hAnsi="Arial" w:cs="Arial" w:hint="eastAsia"/>
+          <w:color w:val="4D4D4D"/>
+          <w:shd w:val="clear" w:color="auto" w:fill="FFFFFF"/>
+        </w:rPr>
+        <w:t>一个基本函数，</w:t>
+      </w:r>
+      <w:r>
+        <w:rPr>
+          <w:rFonts w:ascii="Arial" w:hAnsi="Arial" w:cs="Arial"/>
+          <w:color w:val="4D4D4D"/>
+          <w:shd w:val="clear" w:color="auto" w:fill="FFFFFF"/>
+        </w:rPr>
+        <w:t>主要是用来处理消息的路由的</w:t>
+      </w:r>
+      <w:r>
+        <w:rPr>
+          <w:rFonts w:ascii="Arial" w:hAnsi="Arial" w:cs="Arial" w:hint="eastAsia"/>
+          <w:color w:val="4D4D4D"/>
+          <w:shd w:val="clear" w:color="auto" w:fill="FFFFFF"/>
+        </w:rPr>
+        <w:t>。</w:t>
+      </w:r>
+    </w:p>
+    <w:p>
+      <w:pPr>
+        <w:rPr>
+          <w:rFonts w:ascii="Arial" w:hAnsi="Arial" w:cs="Arial" w:hint="eastAsia"/>
+          <w:color w:val="4D4D4D"/>
+          <w:shd w:val="clear" w:color="auto" w:fill="FFFFFF"/>
+        </w:rPr>
+      </w:pPr>
+    </w:p>
+    <w:p>
+      <w:r>
+        <w:rPr>
+          <w:noProof/>
+        </w:rPr>
+        <w:drawing>
+          <wp:inline distT="0" distB="0" distL="0" distR="0" wp14:anchorId="235D7BDB" wp14:editId="1A2BC7C8">
+            <wp:extent cx="4780262" cy="1820800"/>
+            <wp:effectExtent l="0" t="0" r="1905" b="8255"/>
             <wp:docPr id="11" name="Picture 11" descr="Table&#10;&#10;Description automatically generated"/>
             <wp:cNvGraphicFramePr>
               <a:graphicFrameLocks xmlns:a="http://schemas.openxmlformats.org/drawingml/2006/main" noChangeAspect="1"/>
@@ -4347,7 +5623,7 @@
                     <pic:cNvPicPr/>
                   </pic:nvPicPr>
                   <pic:blipFill>
-                    <a:blip r:embed="rId24"/>
+                    <a:blip r:embed="rId26"/>
                     <a:stretch>
                       <a:fillRect/>
                     </a:stretch>
@@ -4355,7 +5631,7 @@
                   <pic:spPr>
                     <a:xfrm>
                       <a:off x="0" y="0"/>
-                      <a:ext cx="5385595" cy="2051371"/>
+                      <a:ext cx="4794793" cy="1826335"/>
                     </a:xfrm>
                     <a:prstGeom prst="rect">
                       <a:avLst/>
@@ -4414,7 +5690,7 @@
                     <pic:cNvPicPr/>
                   </pic:nvPicPr>
                   <pic:blipFill>
-                    <a:blip r:embed="rId25"/>
+                    <a:blip r:embed="rId27"/>
                     <a:stretch>
                       <a:fillRect/>
                     </a:stretch>
@@ -4438,7 +5714,7 @@
     <w:p>
       <w:pPr>
         <w:rPr>
-          <w:rFonts w:ascii="Cascadia Mono" w:hAnsi="Cascadia Mono" w:cs="Cascadia Mono"/>
+          <w:rFonts w:ascii="Cascadia Mono" w:hAnsi="Cascadia Mono" w:cs="Cascadia Mono" w:hint="eastAsia"/>
           <w:color w:val="880000"/>
           <w:kern w:val="0"/>
           <w:sz w:val="19"/>
@@ -4446,8 +5722,115 @@
         </w:rPr>
       </w:pPr>
     </w:p>
+    <w:p>
+      <w:r>
+        <w:rPr>
+          <w:noProof/>
+        </w:rPr>
+        <w:drawing>
+          <wp:inline distT="0" distB="0" distL="0" distR="0" wp14:anchorId="628D0B98" wp14:editId="3A4F1E1B">
+            <wp:extent cx="2608070" cy="2765979"/>
+            <wp:effectExtent l="0" t="0" r="1905" b="0"/>
+            <wp:docPr id="24" name="Picture 24"/>
+            <wp:cNvGraphicFramePr>
+              <a:graphicFrameLocks xmlns:a="http://schemas.openxmlformats.org/drawingml/2006/main" noChangeAspect="1"/>
+            </wp:cNvGraphicFramePr>
+            <a:graphic xmlns:a="http://schemas.openxmlformats.org/drawingml/2006/main">
+              <a:graphicData uri="http://schemas.openxmlformats.org/drawingml/2006/picture">
+                <pic:pic xmlns:pic="http://schemas.openxmlformats.org/drawingml/2006/picture">
+                  <pic:nvPicPr>
+                    <pic:cNvPr id="0" name="Picture 3"/>
+                    <pic:cNvPicPr>
+                      <a:picLocks noChangeAspect="1" noChangeArrowheads="1"/>
+                    </pic:cNvPicPr>
+                  </pic:nvPicPr>
+                  <pic:blipFill>
+                    <a:blip r:embed="rId28" cstate="print">
+                      <a:extLst>
+                        <a:ext uri="{28A0092B-C50C-407E-A947-70E740481C1C}">
+                          <a14:useLocalDpi xmlns:a14="http://schemas.microsoft.com/office/drawing/2010/main" val="0"/>
+                        </a:ext>
+                      </a:extLst>
+                    </a:blip>
+                    <a:srcRect/>
+                    <a:stretch>
+                      <a:fillRect/>
+                    </a:stretch>
+                  </pic:blipFill>
+                  <pic:spPr bwMode="auto">
+                    <a:xfrm>
+                      <a:off x="0" y="0"/>
+                      <a:ext cx="2625261" cy="2784211"/>
+                    </a:xfrm>
+                    <a:prstGeom prst="rect">
+                      <a:avLst/>
+                    </a:prstGeom>
+                    <a:noFill/>
+                    <a:ln>
+                      <a:noFill/>
+                    </a:ln>
+                  </pic:spPr>
+                </pic:pic>
+              </a:graphicData>
+            </a:graphic>
+          </wp:inline>
+        </w:drawing>
+      </w:r>
+    </w:p>
+    <w:p>
+      <w:r>
+        <w:lastRenderedPageBreak/>
+        <w:br/>
+      </w:r>
+    </w:p>
+    <w:p>
+      <w:pPr>
+        <w:widowControl/>
+        <w:shd w:val="clear" w:color="auto" w:fill="FFFFFF"/>
+        <w:wordWrap w:val="0"/>
+        <w:jc w:val="left"/>
+        <w:outlineLvl w:val="0"/>
+        <w:rPr>
+          <w:rFonts w:ascii="Microsoft YaHei" w:eastAsia="Microsoft YaHei" w:hAnsi="Microsoft YaHei" w:cs="SimSun" w:hint="eastAsia"/>
+          <w:b/>
+          <w:bCs/>
+          <w:color w:val="222226"/>
+          <w:kern w:val="36"/>
+          <w:sz w:val="28"/>
+          <w:szCs w:val="28"/>
+        </w:rPr>
+      </w:pPr>
+      <w:r>
+        <w:rPr>
+          <w:rFonts w:ascii="Microsoft YaHei" w:eastAsia="Microsoft YaHei" w:hAnsi="Microsoft YaHei" w:cs="SimSun" w:hint="eastAsia"/>
+          <w:b/>
+          <w:bCs/>
+          <w:color w:val="222226"/>
+          <w:kern w:val="36"/>
+          <w:sz w:val="28"/>
+          <w:szCs w:val="28"/>
+        </w:rPr>
+        <w:t>MFC应用程序中处理消息的顺序</w:t>
+      </w:r>
+    </w:p>
+    <w:p>
+      <w:hyperlink r:id="rId29" w:history="1">
+        <w:r>
+          <w:rPr>
+            <w:rStyle w:val="Hyperlink"/>
+          </w:rPr>
+          <w:t>https://blog.csdn.net/jn_mzh/article/details/4834680</w:t>
+        </w:r>
+      </w:hyperlink>
+    </w:p>
     <w:p/>
-    <w:p/>
+    <w:p>
+      <w:pPr>
+        <w:rPr>
+          <w:rFonts w:hint="eastAsia"/>
+        </w:rPr>
+      </w:pPr>
+    </w:p>
     <w:sectPr>
       <w:pgSz w:w="11906" w:h="16838"/>
       <w:pgMar w:top="1440" w:right="1440" w:bottom="1440" w:left="1440" w:header="851" w:footer="992" w:gutter="0"/>
@@ -6131,6 +7514,28 @@
       <w:jc w:val="both"/>
     </w:pPr>
   </w:style>
+  <w:style w:type="paragraph" w:styleId="Heading1">
+    <w:name w:val="heading 1"/>
+    <w:basedOn w:val="Normal"/>
+    <w:link w:val="Heading1Char"/>
+    <w:uiPriority w:val="9"/>
+    <w:qFormat/>
+    <w:rsid w:val="003C5AEC"/>
+    <w:pPr>
+      <w:widowControl/>
+      <w:spacing w:before="100" w:beforeAutospacing="1" w:after="100" w:afterAutospacing="1"/>
+      <w:jc w:val="left"/>
+      <w:outlineLvl w:val="0"/>
+    </w:pPr>
+    <w:rPr>
+      <w:rFonts w:ascii="SimSun" w:eastAsia="SimSun" w:hAnsi="SimSun" w:cs="SimSun"/>
+      <w:b/>
+      <w:bCs/>
+      <w:kern w:val="36"/>
+      <w:sz w:val="48"/>
+      <w:szCs w:val="48"/>
+    </w:rPr>
+  </w:style>
   <w:style w:type="character" w:default="1" w:styleId="DefaultParagraphFont">
     <w:name w:val="Default Paragraph Font"/>
     <w:uiPriority w:val="1"/>
@@ -6194,6 +7599,44 @@
         <w:insideV w:val="single" w:sz="4" w:space="0" w:color="auto"/>
       </w:tblBorders>
     </w:tblPr>
+  </w:style>
+  <w:style w:type="character" w:styleId="Hyperlink">
+    <w:name w:val="Hyperlink"/>
+    <w:basedOn w:val="DefaultParagraphFont"/>
+    <w:uiPriority w:val="99"/>
+    <w:unhideWhenUsed/>
+    <w:rsid w:val="003C5AEC"/>
+    <w:rPr>
+      <w:color w:val="0563C1" w:themeColor="hyperlink"/>
+      <w:u w:val="single"/>
+    </w:rPr>
+  </w:style>
+  <w:style w:type="character" w:styleId="UnresolvedMention">
+    <w:name w:val="Unresolved Mention"/>
+    <w:basedOn w:val="DefaultParagraphFont"/>
+    <w:uiPriority w:val="99"/>
+    <w:semiHidden/>
+    <w:unhideWhenUsed/>
+    <w:rsid w:val="003C5AEC"/>
+    <w:rPr>
+      <w:color w:val="605E5C"/>
+      <w:shd w:val="clear" w:color="auto" w:fill="E1DFDD"/>
+    </w:rPr>
+  </w:style>
+  <w:style w:type="character" w:customStyle="1" w:styleId="Heading1Char">
+    <w:name w:val="Heading 1 Char"/>
+    <w:basedOn w:val="DefaultParagraphFont"/>
+    <w:link w:val="Heading1"/>
+    <w:uiPriority w:val="9"/>
+    <w:rsid w:val="003C5AEC"/>
+    <w:rPr>
+      <w:rFonts w:ascii="SimSun" w:eastAsia="SimSun" w:hAnsi="SimSun" w:cs="SimSun"/>
+      <w:b/>
+      <w:bCs/>
+      <w:kern w:val="36"/>
+      <w:sz w:val="48"/>
+      <w:szCs w:val="48"/>
+    </w:rPr>
   </w:style>
 </w:styles>
 </file>

--- a/Doc/_windows程序设计.docx
+++ b/Doc/_windows程序设计.docx
@@ -34,7 +34,7 @@
       </w:pPr>
       <w:r>
         <w:rPr>
-          <w:rStyle w:val="Emphasis"/>
+          <w:rStyle w:val="a3"/>
           <w:rFonts w:ascii="Arial" w:hAnsi="Arial" w:cs="Arial"/>
           <w:i w:val="0"/>
           <w:iCs w:val="0"/>
@@ -129,7 +129,7 @@
     <w:p>
       <w:r>
         <w:rPr>
-          <w:rStyle w:val="Emphasis"/>
+          <w:rStyle w:val="a3"/>
           <w:rFonts w:ascii="Arial" w:hAnsi="Arial" w:cs="Arial"/>
           <w:i w:val="0"/>
           <w:iCs w:val="0"/>
@@ -274,7 +274,7 @@
                     </pic:cNvPicPr>
                   </pic:nvPicPr>
                   <pic:blipFill>
-                    <a:blip r:embed="rId5" cstate="print">
+                    <a:blip r:embed="rId7" cstate="print">
                       <a:extLst>
                         <a:ext uri="{28A0092B-C50C-407E-A947-70E740481C1C}">
                           <a14:useLocalDpi xmlns:a14="http://schemas.microsoft.com/office/drawing/2010/main" val="0"/>
@@ -545,7 +545,7 @@
                     </pic:cNvPicPr>
                   </pic:nvPicPr>
                   <pic:blipFill>
-                    <a:blip r:embed="rId6" cstate="print">
+                    <a:blip r:embed="rId8" cstate="print">
                       <a:extLst>
                         <a:ext uri="{28A0092B-C50C-407E-A947-70E740481C1C}">
                           <a14:useLocalDpi xmlns:a14="http://schemas.microsoft.com/office/drawing/2010/main" val="0"/>
@@ -679,7 +679,7 @@
                     <pic:cNvPicPr/>
                   </pic:nvPicPr>
                   <pic:blipFill>
-                    <a:blip r:embed="rId7"/>
+                    <a:blip r:embed="rId9"/>
                     <a:stretch>
                       <a:fillRect/>
                     </a:stretch>
@@ -912,7 +912,7 @@
                     <pic:cNvPicPr/>
                   </pic:nvPicPr>
                   <pic:blipFill>
-                    <a:blip r:embed="rId8"/>
+                    <a:blip r:embed="rId10"/>
                     <a:stretch>
                       <a:fillRect/>
                     </a:stretch>
@@ -1042,7 +1042,7 @@
                     </pic:cNvPicPr>
                   </pic:nvPicPr>
                   <pic:blipFill>
-                    <a:blip r:embed="rId9" cstate="print">
+                    <a:blip r:embed="rId11" cstate="print">
                       <a:extLst>
                         <a:ext uri="{28A0092B-C50C-407E-A947-70E740481C1C}">
                           <a14:useLocalDpi xmlns:a14="http://schemas.microsoft.com/office/drawing/2010/main" val="0"/>
@@ -1196,7 +1196,7 @@
     </w:p>
     <w:p>
       <w:pPr>
-        <w:pStyle w:val="ListParagraph"/>
+        <w:pStyle w:val="a4"/>
         <w:numPr>
           <w:ilvl w:val="0"/>
           <w:numId w:val="1"/>
@@ -1221,7 +1221,7 @@
     </w:p>
     <w:p>
       <w:pPr>
-        <w:pStyle w:val="ListParagraph"/>
+        <w:pStyle w:val="a4"/>
         <w:numPr>
           <w:ilvl w:val="0"/>
           <w:numId w:val="1"/>
@@ -1335,7 +1335,7 @@
                     <pic:cNvPicPr/>
                   </pic:nvPicPr>
                   <pic:blipFill>
-                    <a:blip r:embed="rId10"/>
+                    <a:blip r:embed="rId12"/>
                     <a:stretch>
                       <a:fillRect/>
                     </a:stretch>
@@ -1389,7 +1389,7 @@
     </w:p>
     <w:p>
       <w:pPr>
-        <w:pStyle w:val="ListParagraph"/>
+        <w:pStyle w:val="a4"/>
         <w:numPr>
           <w:ilvl w:val="0"/>
           <w:numId w:val="2"/>
@@ -1405,7 +1405,7 @@
     </w:p>
     <w:p>
       <w:pPr>
-        <w:pStyle w:val="ListParagraph"/>
+        <w:pStyle w:val="a4"/>
         <w:numPr>
           <w:ilvl w:val="0"/>
           <w:numId w:val="2"/>
@@ -1455,7 +1455,7 @@
     </w:p>
     <w:p>
       <w:pPr>
-        <w:pStyle w:val="ListParagraph"/>
+        <w:pStyle w:val="a4"/>
         <w:numPr>
           <w:ilvl w:val="0"/>
           <w:numId w:val="2"/>
@@ -1559,7 +1559,7 @@
     </w:p>
     <w:p>
       <w:pPr>
-        <w:pStyle w:val="ListParagraph"/>
+        <w:pStyle w:val="a4"/>
         <w:numPr>
           <w:ilvl w:val="0"/>
           <w:numId w:val="5"/>
@@ -1575,7 +1575,7 @@
     </w:p>
     <w:p>
       <w:pPr>
-        <w:pStyle w:val="ListParagraph"/>
+        <w:pStyle w:val="a4"/>
         <w:numPr>
           <w:ilvl w:val="1"/>
           <w:numId w:val="5"/>
@@ -1591,7 +1591,7 @@
     </w:p>
     <w:p>
       <w:pPr>
-        <w:pStyle w:val="ListParagraph"/>
+        <w:pStyle w:val="a4"/>
         <w:numPr>
           <w:ilvl w:val="0"/>
           <w:numId w:val="5"/>
@@ -1607,7 +1607,7 @@
     </w:p>
     <w:p>
       <w:pPr>
-        <w:pStyle w:val="ListParagraph"/>
+        <w:pStyle w:val="a4"/>
         <w:numPr>
           <w:ilvl w:val="1"/>
           <w:numId w:val="5"/>
@@ -1623,7 +1623,7 @@
     </w:p>
     <w:p>
       <w:pPr>
-        <w:pStyle w:val="ListParagraph"/>
+        <w:pStyle w:val="a4"/>
         <w:numPr>
           <w:ilvl w:val="0"/>
           <w:numId w:val="5"/>
@@ -1639,7 +1639,7 @@
     </w:p>
     <w:p>
       <w:pPr>
-        <w:pStyle w:val="ListParagraph"/>
+        <w:pStyle w:val="a4"/>
         <w:numPr>
           <w:ilvl w:val="0"/>
           <w:numId w:val="5"/>
@@ -1738,7 +1738,7 @@
     </w:p>
     <w:p>
       <w:pPr>
-        <w:pStyle w:val="ListParagraph"/>
+        <w:pStyle w:val="a4"/>
         <w:numPr>
           <w:ilvl w:val="0"/>
           <w:numId w:val="10"/>
@@ -1771,7 +1771,7 @@
     </w:p>
     <w:p>
       <w:pPr>
-        <w:pStyle w:val="ListParagraph"/>
+        <w:pStyle w:val="a4"/>
         <w:numPr>
           <w:ilvl w:val="0"/>
           <w:numId w:val="10"/>
@@ -1866,7 +1866,7 @@
                     </pic:cNvPicPr>
                   </pic:nvPicPr>
                   <pic:blipFill>
-                    <a:blip r:embed="rId11" cstate="print">
+                    <a:blip r:embed="rId13" cstate="print">
                       <a:extLst>
                         <a:ext uri="{28A0092B-C50C-407E-A947-70E740481C1C}">
                           <a14:useLocalDpi xmlns:a14="http://schemas.microsoft.com/office/drawing/2010/main" val="0"/>
@@ -1900,7 +1900,7 @@
     </w:p>
     <w:p>
       <w:pPr>
-        <w:pStyle w:val="ListParagraph"/>
+        <w:pStyle w:val="a4"/>
         <w:numPr>
           <w:ilvl w:val="0"/>
           <w:numId w:val="10"/>
@@ -1992,7 +1992,7 @@
                     </pic:cNvPicPr>
                   </pic:nvPicPr>
                   <pic:blipFill>
-                    <a:blip r:embed="rId12" cstate="print">
+                    <a:blip r:embed="rId14" cstate="print">
                       <a:extLst>
                         <a:ext uri="{28A0092B-C50C-407E-A947-70E740481C1C}">
                           <a14:useLocalDpi xmlns:a14="http://schemas.microsoft.com/office/drawing/2010/main" val="0"/>
@@ -2026,7 +2026,7 @@
     </w:p>
     <w:p>
       <w:pPr>
-        <w:pStyle w:val="ListParagraph"/>
+        <w:pStyle w:val="a4"/>
         <w:numPr>
           <w:ilvl w:val="0"/>
           <w:numId w:val="10"/>
@@ -2110,7 +2110,7 @@
     </w:p>
     <w:p>
       <w:pPr>
-        <w:pStyle w:val="ListParagraph"/>
+        <w:pStyle w:val="a4"/>
         <w:ind w:left="840" w:firstLineChars="0" w:firstLine="0"/>
       </w:pPr>
       <w:r>
@@ -2133,7 +2133,7 @@
                     <pic:cNvPicPr/>
                   </pic:nvPicPr>
                   <pic:blipFill>
-                    <a:blip r:embed="rId13"/>
+                    <a:blip r:embed="rId15"/>
                     <a:stretch>
                       <a:fillRect/>
                     </a:stretch>
@@ -2156,7 +2156,7 @@
     </w:p>
     <w:p>
       <w:pPr>
-        <w:pStyle w:val="ListParagraph"/>
+        <w:pStyle w:val="a4"/>
         <w:numPr>
           <w:ilvl w:val="0"/>
           <w:numId w:val="10"/>
@@ -2258,7 +2258,7 @@
     </w:p>
     <w:p>
       <w:pPr>
-        <w:pStyle w:val="ListParagraph"/>
+        <w:pStyle w:val="a4"/>
         <w:ind w:left="840" w:firstLineChars="0" w:firstLine="0"/>
       </w:pPr>
       <w:r>
@@ -2281,7 +2281,7 @@
                     <pic:cNvPicPr/>
                   </pic:nvPicPr>
                   <pic:blipFill>
-                    <a:blip r:embed="rId14"/>
+                    <a:blip r:embed="rId16"/>
                     <a:stretch>
                       <a:fillRect/>
                     </a:stretch>
@@ -2304,7 +2304,7 @@
     </w:p>
     <w:p>
       <w:pPr>
-        <w:pStyle w:val="ListParagraph"/>
+        <w:pStyle w:val="a4"/>
         <w:numPr>
           <w:ilvl w:val="0"/>
           <w:numId w:val="10"/>
@@ -2386,7 +2386,7 @@
     </w:p>
     <w:p>
       <w:pPr>
-        <w:pStyle w:val="ListParagraph"/>
+        <w:pStyle w:val="a4"/>
         <w:ind w:left="840" w:firstLineChars="0" w:firstLine="0"/>
       </w:pPr>
       <w:r>
@@ -2409,7 +2409,7 @@
                     <pic:cNvPicPr/>
                   </pic:nvPicPr>
                   <pic:blipFill>
-                    <a:blip r:embed="rId15"/>
+                    <a:blip r:embed="rId17"/>
                     <a:stretch>
                       <a:fillRect/>
                     </a:stretch>
@@ -2432,7 +2432,7 @@
     </w:p>
     <w:p>
       <w:pPr>
-        <w:pStyle w:val="ListParagraph"/>
+        <w:pStyle w:val="a4"/>
         <w:numPr>
           <w:ilvl w:val="0"/>
           <w:numId w:val="10"/>
@@ -2495,7 +2495,7 @@
     </w:p>
     <w:p>
       <w:pPr>
-        <w:pStyle w:val="ListParagraph"/>
+        <w:pStyle w:val="a4"/>
         <w:autoSpaceDE w:val="0"/>
         <w:autoSpaceDN w:val="0"/>
         <w:adjustRightInd w:val="0"/>
@@ -2529,7 +2529,7 @@
                     <pic:cNvPicPr/>
                   </pic:nvPicPr>
                   <pic:blipFill>
-                    <a:blip r:embed="rId16"/>
+                    <a:blip r:embed="rId18"/>
                     <a:stretch>
                       <a:fillRect/>
                     </a:stretch>
@@ -2571,7 +2571,7 @@
     </w:p>
     <w:p>
       <w:pPr>
-        <w:pStyle w:val="ListParagraph"/>
+        <w:pStyle w:val="a4"/>
         <w:numPr>
           <w:ilvl w:val="0"/>
           <w:numId w:val="13"/>
@@ -2625,7 +2625,7 @@
     </w:p>
     <w:p>
       <w:pPr>
-        <w:pStyle w:val="ListParagraph"/>
+        <w:pStyle w:val="a4"/>
         <w:numPr>
           <w:ilvl w:val="0"/>
           <w:numId w:val="13"/>
@@ -2661,7 +2661,7 @@
     </w:p>
     <w:p>
       <w:pPr>
-        <w:pStyle w:val="ListParagraph"/>
+        <w:pStyle w:val="a4"/>
         <w:numPr>
           <w:ilvl w:val="0"/>
           <w:numId w:val="13"/>
@@ -2719,7 +2719,7 @@
     </w:p>
     <w:p>
       <w:pPr>
-        <w:pStyle w:val="ListParagraph"/>
+        <w:pStyle w:val="a4"/>
         <w:numPr>
           <w:ilvl w:val="0"/>
           <w:numId w:val="13"/>
@@ -2738,7 +2738,7 @@
     </w:p>
     <w:p>
       <w:pPr>
-        <w:pStyle w:val="ListParagraph"/>
+        <w:pStyle w:val="a4"/>
         <w:numPr>
           <w:ilvl w:val="0"/>
           <w:numId w:val="13"/>
@@ -2766,7 +2766,7 @@
     </w:p>
     <w:p>
       <w:pPr>
-        <w:pStyle w:val="ListParagraph"/>
+        <w:pStyle w:val="a4"/>
         <w:numPr>
           <w:ilvl w:val="0"/>
           <w:numId w:val="13"/>
@@ -2816,7 +2816,7 @@
                     </pic:cNvPicPr>
                   </pic:nvPicPr>
                   <pic:blipFill>
-                    <a:blip r:embed="rId17" cstate="print">
+                    <a:blip r:embed="rId19" cstate="print">
                       <a:extLst>
                         <a:ext uri="{28A0092B-C50C-407E-A947-70E740481C1C}">
                           <a14:useLocalDpi xmlns:a14="http://schemas.microsoft.com/office/drawing/2010/main" val="0"/>
@@ -2898,7 +2898,7 @@
                     </pic:cNvPicPr>
                   </pic:nvPicPr>
                   <pic:blipFill>
-                    <a:blip r:embed="rId18">
+                    <a:blip r:embed="rId20">
                       <a:extLst>
                         <a:ext uri="{28A0092B-C50C-407E-A947-70E740481C1C}">
                           <a14:useLocalDpi xmlns:a14="http://schemas.microsoft.com/office/drawing/2010/main" val="0"/>
@@ -2966,7 +2966,7 @@
                     </pic:cNvPicPr>
                   </pic:nvPicPr>
                   <pic:blipFill>
-                    <a:blip r:embed="rId19">
+                    <a:blip r:embed="rId21">
                       <a:extLst>
                         <a:ext uri="{28A0092B-C50C-407E-A947-70E740481C1C}">
                           <a14:useLocalDpi xmlns:a14="http://schemas.microsoft.com/office/drawing/2010/main" val="0"/>
@@ -3050,7 +3050,7 @@
     <w:p/>
     <w:tbl>
       <w:tblPr>
-        <w:tblStyle w:val="TableGrid"/>
+        <w:tblStyle w:val="a5"/>
         <w:tblW w:w="0" w:type="auto"/>
         <w:tblLook w:val="04A0" w:firstRow="1" w:lastRow="0" w:firstColumn="1" w:lastColumn="0" w:noHBand="0" w:noVBand="1"/>
       </w:tblPr>
@@ -3697,7 +3697,7 @@
       </w:r>
       <w:r>
         <w:rPr>
-          <w:rStyle w:val="Emphasis"/>
+          <w:rStyle w:val="a3"/>
           <w:rFonts w:ascii="Arial" w:hAnsi="Arial" w:cs="Arial"/>
           <w:i w:val="0"/>
           <w:iCs w:val="0"/>
@@ -3710,7 +3710,7 @@
       </w:r>
       <w:r>
         <w:rPr>
-          <w:rStyle w:val="Emphasis"/>
+          <w:rStyle w:val="a3"/>
           <w:rFonts w:ascii="Arial" w:hAnsi="Arial" w:cs="Arial" w:hint="eastAsia"/>
           <w:i w:val="0"/>
           <w:iCs w:val="0"/>
@@ -3778,7 +3778,7 @@
                     </pic:cNvPicPr>
                   </pic:nvPicPr>
                   <pic:blipFill>
-                    <a:blip r:embed="rId20" cstate="print">
+                    <a:blip r:embed="rId22" cstate="print">
                       <a:extLst>
                         <a:ext uri="{28A0092B-C50C-407E-A947-70E740481C1C}">
                           <a14:useLocalDpi xmlns:a14="http://schemas.microsoft.com/office/drawing/2010/main" val="0"/>
@@ -3956,7 +3956,7 @@
                     </pic:cNvPicPr>
                   </pic:nvPicPr>
                   <pic:blipFill>
-                    <a:blip r:embed="rId21" cstate="print">
+                    <a:blip r:embed="rId23" cstate="print">
                       <a:extLst>
                         <a:ext uri="{28A0092B-C50C-407E-A947-70E740481C1C}">
                           <a14:useLocalDpi xmlns:a14="http://schemas.microsoft.com/office/drawing/2010/main" val="0"/>
@@ -4044,7 +4044,7 @@
                     <pic:cNvPicPr/>
                   </pic:nvPicPr>
                   <pic:blipFill>
-                    <a:blip r:embed="rId22"/>
+                    <a:blip r:embed="rId24"/>
                     <a:stretch>
                       <a:fillRect/>
                     </a:stretch>
@@ -4234,7 +4234,7 @@
                     </pic:cNvPicPr>
                   </pic:nvPicPr>
                   <pic:blipFill>
-                    <a:blip r:embed="rId23" cstate="print">
+                    <a:blip r:embed="rId25" cstate="print">
                       <a:extLst>
                         <a:ext uri="{28A0092B-C50C-407E-A947-70E740481C1C}">
                           <a14:useLocalDpi xmlns:a14="http://schemas.microsoft.com/office/drawing/2010/main" val="0"/>
@@ -4292,7 +4292,7 @@
                     </pic:cNvPicPr>
                   </pic:nvPicPr>
                   <pic:blipFill>
-                    <a:blip r:embed="rId24" cstate="print">
+                    <a:blip r:embed="rId26" cstate="print">
                       <a:extLst>
                         <a:ext uri="{28A0092B-C50C-407E-A947-70E740481C1C}">
                           <a14:useLocalDpi xmlns:a14="http://schemas.microsoft.com/office/drawing/2010/main" val="0"/>
@@ -4354,13 +4354,7 @@
         <w:t>)</w:t>
       </w:r>
     </w:p>
-    <w:p>
-      <w:pPr>
-        <w:rPr>
-          <w:rFonts w:hint="eastAsia"/>
-        </w:rPr>
-      </w:pPr>
-    </w:p>
+    <w:p/>
     <w:p>
       <w:pPr>
         <w:rPr>
@@ -4437,17 +4431,7 @@
           <w:sz w:val="19"/>
           <w:szCs w:val="19"/>
         </w:rPr>
-        <w:t>()</w:t>
-      </w:r>
-      <w:r>
-        <w:rPr>
-          <w:rFonts w:ascii="Cascadia Mono" w:hAnsi="Cascadia Mono" w:cs="Cascadia Mono"/>
-          <w:color w:val="000000"/>
-          <w:kern w:val="0"/>
-          <w:sz w:val="19"/>
-          <w:szCs w:val="19"/>
-        </w:rPr>
-        <w:t>;</w:t>
+        <w:t>();</w:t>
       </w:r>
     </w:p>
     <w:p>
@@ -4504,7 +4488,7 @@
     <w:p>
       <w:pPr>
         <w:rPr>
-          <w:rFonts w:ascii="Cascadia Mono" w:hAnsi="Cascadia Mono" w:cs="Cascadia Mono" w:hint="eastAsia"/>
+          <w:rFonts w:ascii="Cascadia Mono" w:hAnsi="Cascadia Mono" w:cs="Cascadia Mono"/>
           <w:color w:val="000000"/>
           <w:kern w:val="0"/>
           <w:sz w:val="19"/>
@@ -4586,23 +4570,13 @@
           <w:sz w:val="19"/>
           <w:szCs w:val="19"/>
         </w:rPr>
-        <w:t>()</w:t>
-      </w:r>
-      <w:r>
-        <w:rPr>
-          <w:rFonts w:ascii="Cascadia Mono" w:hAnsi="Cascadia Mono" w:cs="Cascadia Mono"/>
-          <w:color w:val="000000"/>
-          <w:kern w:val="0"/>
-          <w:sz w:val="19"/>
-          <w:szCs w:val="19"/>
-        </w:rPr>
-        <w:t>;</w:t>
-      </w:r>
-    </w:p>
-    <w:p>
-      <w:pPr>
-        <w:rPr>
-          <w:rFonts w:ascii="Cascadia Mono" w:hAnsi="Cascadia Mono" w:cs="Cascadia Mono" w:hint="eastAsia"/>
+        <w:t>();</w:t>
+      </w:r>
+    </w:p>
+    <w:p>
+      <w:pPr>
+        <w:rPr>
+          <w:rFonts w:ascii="Cascadia Mono" w:hAnsi="Cascadia Mono" w:cs="Cascadia Mono"/>
           <w:color w:val="000000"/>
           <w:kern w:val="0"/>
           <w:sz w:val="19"/>
@@ -4779,21 +4753,50 @@
           <w:sz w:val="19"/>
           <w:szCs w:val="19"/>
         </w:rPr>
-        <w:t>)</w:t>
-      </w:r>
-      <w:r>
-        <w:rPr>
-          <w:rFonts w:ascii="Cascadia Mono" w:hAnsi="Cascadia Mono" w:cs="Cascadia Mono"/>
-          <w:color w:val="000000"/>
-          <w:kern w:val="0"/>
-          <w:sz w:val="19"/>
-          <w:szCs w:val="19"/>
-        </w:rPr>
-        <w:t>;</w:t>
-      </w:r>
-    </w:p>
-    <w:p>
-      <w:pPr>
+        <w:t>);</w:t>
+      </w:r>
+    </w:p>
+    <w:p>
+      <w:pPr>
+        <w:rPr>
+          <w:rFonts w:ascii="Cascadia Mono" w:hAnsi="Cascadia Mono" w:cs="Cascadia Mono"/>
+          <w:color w:val="000000"/>
+          <w:kern w:val="0"/>
+          <w:sz w:val="19"/>
+          <w:szCs w:val="19"/>
+        </w:rPr>
+      </w:pPr>
+      <w:r>
+        <w:rPr>
+          <w:rFonts w:ascii="Cascadia Mono" w:hAnsi="Cascadia Mono" w:cs="Cascadia Mono"/>
+          <w:color w:val="000000"/>
+          <w:kern w:val="0"/>
+          <w:sz w:val="19"/>
+          <w:szCs w:val="19"/>
+        </w:rPr>
+        <w:tab/>
+      </w:r>
+      <w:r>
+        <w:rPr>
+          <w:rFonts w:ascii="Cascadia Mono" w:hAnsi="Cascadia Mono" w:cs="Cascadia Mono"/>
+          <w:color w:val="000000"/>
+          <w:kern w:val="0"/>
+          <w:sz w:val="19"/>
+          <w:szCs w:val="19"/>
+        </w:rPr>
+        <w:tab/>
+      </w:r>
+      <w:r>
+        <w:rPr>
+          <w:rFonts w:ascii="Cascadia Mono" w:hAnsi="Cascadia Mono" w:cs="Cascadia Mono"/>
+          <w:color w:val="000000"/>
+          <w:kern w:val="0"/>
+          <w:sz w:val="19"/>
+          <w:szCs w:val="19"/>
+        </w:rPr>
+        <w:tab/>
+      </w:r>
+      <w:r>
         <w:rPr>
           <w:rFonts w:ascii="Cascadia Mono" w:hAnsi="Cascadia Mono" w:cs="Cascadia Mono" w:hint="eastAsia"/>
           <w:color w:val="000000"/>
@@ -4801,36 +4804,7 @@
           <w:sz w:val="19"/>
           <w:szCs w:val="19"/>
         </w:rPr>
-      </w:pPr>
-      <w:r>
-        <w:rPr>
-          <w:rFonts w:ascii="Cascadia Mono" w:hAnsi="Cascadia Mono" w:cs="Cascadia Mono"/>
-          <w:color w:val="000000"/>
-          <w:kern w:val="0"/>
-          <w:sz w:val="19"/>
-          <w:szCs w:val="19"/>
-        </w:rPr>
-        <w:tab/>
-      </w:r>
-      <w:r>
-        <w:rPr>
-          <w:rFonts w:ascii="Cascadia Mono" w:hAnsi="Cascadia Mono" w:cs="Cascadia Mono"/>
-          <w:color w:val="000000"/>
-          <w:kern w:val="0"/>
-          <w:sz w:val="19"/>
-          <w:szCs w:val="19"/>
-        </w:rPr>
-        <w:tab/>
-      </w:r>
-      <w:r>
-        <w:rPr>
-          <w:rFonts w:ascii="Cascadia Mono" w:hAnsi="Cascadia Mono" w:cs="Cascadia Mono"/>
-          <w:color w:val="000000"/>
-          <w:kern w:val="0"/>
-          <w:sz w:val="19"/>
-          <w:szCs w:val="19"/>
-        </w:rPr>
-        <w:tab/>
+        <w:t>在创建主窗口之前调用它，可以</w:t>
       </w:r>
       <w:r>
         <w:rPr>
@@ -4840,23 +4814,13 @@
           <w:sz w:val="19"/>
           <w:szCs w:val="19"/>
         </w:rPr>
-        <w:t>在创建主窗口之前调用它，可以</w:t>
-      </w:r>
-      <w:r>
-        <w:rPr>
-          <w:rFonts w:ascii="Cascadia Mono" w:hAnsi="Cascadia Mono" w:cs="Cascadia Mono" w:hint="eastAsia"/>
-          <w:color w:val="000000"/>
-          <w:kern w:val="0"/>
-          <w:sz w:val="19"/>
-          <w:szCs w:val="19"/>
-        </w:rPr>
         <w:t>修改或定制主窗口类，以及主窗口风格等</w:t>
       </w:r>
     </w:p>
     <w:p>
       <w:pPr>
         <w:rPr>
-          <w:rFonts w:ascii="Cascadia Mono" w:hAnsi="Cascadia Mono" w:cs="Cascadia Mono" w:hint="eastAsia"/>
+          <w:rFonts w:ascii="Cascadia Mono" w:hAnsi="Cascadia Mono" w:cs="Cascadia Mono"/>
           <w:color w:val="000000"/>
           <w:kern w:val="0"/>
           <w:sz w:val="19"/>
@@ -4982,21 +4946,50 @@
           <w:sz w:val="19"/>
           <w:szCs w:val="19"/>
         </w:rPr>
-        <w:t>)</w:t>
-      </w:r>
-      <w:r>
-        <w:rPr>
-          <w:rFonts w:ascii="Cascadia Mono" w:hAnsi="Cascadia Mono" w:cs="Cascadia Mono"/>
-          <w:color w:val="000000"/>
-          <w:kern w:val="0"/>
-          <w:sz w:val="19"/>
-          <w:szCs w:val="19"/>
-        </w:rPr>
-        <w:t>;</w:t>
-      </w:r>
-    </w:p>
-    <w:p>
-      <w:pPr>
+        <w:t>);</w:t>
+      </w:r>
+    </w:p>
+    <w:p>
+      <w:pPr>
+        <w:rPr>
+          <w:rFonts w:ascii="Cascadia Mono" w:hAnsi="Cascadia Mono" w:cs="Cascadia Mono"/>
+          <w:color w:val="000000"/>
+          <w:kern w:val="0"/>
+          <w:sz w:val="19"/>
+          <w:szCs w:val="19"/>
+        </w:rPr>
+      </w:pPr>
+      <w:r>
+        <w:rPr>
+          <w:rFonts w:ascii="Cascadia Mono" w:hAnsi="Cascadia Mono" w:cs="Cascadia Mono"/>
+          <w:color w:val="000000"/>
+          <w:kern w:val="0"/>
+          <w:sz w:val="19"/>
+          <w:szCs w:val="19"/>
+        </w:rPr>
+        <w:tab/>
+      </w:r>
+      <w:r>
+        <w:rPr>
+          <w:rFonts w:ascii="Cascadia Mono" w:hAnsi="Cascadia Mono" w:cs="Cascadia Mono"/>
+          <w:color w:val="000000"/>
+          <w:kern w:val="0"/>
+          <w:sz w:val="19"/>
+          <w:szCs w:val="19"/>
+        </w:rPr>
+        <w:tab/>
+      </w:r>
+      <w:r>
+        <w:rPr>
+          <w:rFonts w:ascii="Cascadia Mono" w:hAnsi="Cascadia Mono" w:cs="Cascadia Mono"/>
+          <w:color w:val="000000"/>
+          <w:kern w:val="0"/>
+          <w:sz w:val="19"/>
+          <w:szCs w:val="19"/>
+        </w:rPr>
+        <w:tab/>
+      </w:r>
+      <w:r>
         <w:rPr>
           <w:rFonts w:ascii="Cascadia Mono" w:hAnsi="Cascadia Mono" w:cs="Cascadia Mono" w:hint="eastAsia"/>
           <w:color w:val="000000"/>
@@ -5004,103 +4997,59 @@
           <w:sz w:val="19"/>
           <w:szCs w:val="19"/>
         </w:rPr>
-      </w:pPr>
-      <w:r>
-        <w:rPr>
-          <w:rFonts w:ascii="Cascadia Mono" w:hAnsi="Cascadia Mono" w:cs="Cascadia Mono"/>
-          <w:color w:val="000000"/>
-          <w:kern w:val="0"/>
-          <w:sz w:val="19"/>
-          <w:szCs w:val="19"/>
-        </w:rPr>
+        <w:t>在创建子窗口之前调用它，可以修改或定制子窗口类，以及子窗口风格等</w:t>
+      </w:r>
+    </w:p>
+    <w:p>
+      <w:pPr>
+        <w:rPr>
+          <w:rFonts w:ascii="Cascadia Mono" w:hAnsi="Cascadia Mono" w:cs="Cascadia Mono"/>
+          <w:color w:val="000000"/>
+          <w:kern w:val="0"/>
+          <w:sz w:val="19"/>
+          <w:szCs w:val="19"/>
+        </w:rPr>
+      </w:pPr>
+    </w:p>
+    <w:p>
+      <w:pPr>
+        <w:rPr>
+          <w:rFonts w:ascii="Cascadia Mono" w:hAnsi="Cascadia Mono" w:cs="Cascadia Mono"/>
+          <w:color w:val="000000"/>
+          <w:kern w:val="0"/>
+          <w:sz w:val="19"/>
+          <w:szCs w:val="19"/>
+        </w:rPr>
+      </w:pPr>
+    </w:p>
+    <w:p>
+      <w:pPr>
+        <w:rPr>
+          <w:rFonts w:ascii="Cascadia Mono" w:hAnsi="Cascadia Mono" w:cs="Cascadia Mono"/>
+          <w:color w:val="000000"/>
+          <w:kern w:val="0"/>
+          <w:sz w:val="19"/>
+          <w:szCs w:val="19"/>
+        </w:rPr>
+      </w:pPr>
+    </w:p>
+    <w:p>
+      <w:r>
+        <w:rPr>
+          <w:rFonts w:hint="eastAsia"/>
+        </w:rPr>
+        <w:t>学会使用s</w:t>
+      </w:r>
+      <w:r>
+        <w:t>py / spy++</w:t>
+      </w:r>
+    </w:p>
+    <w:p>
+      <w:r>
         <w:tab/>
       </w:r>
       <w:r>
         <w:rPr>
-          <w:rFonts w:ascii="Cascadia Mono" w:hAnsi="Cascadia Mono" w:cs="Cascadia Mono"/>
-          <w:color w:val="000000"/>
-          <w:kern w:val="0"/>
-          <w:sz w:val="19"/>
-          <w:szCs w:val="19"/>
-        </w:rPr>
-        <w:tab/>
-      </w:r>
-      <w:r>
-        <w:rPr>
-          <w:rFonts w:ascii="Cascadia Mono" w:hAnsi="Cascadia Mono" w:cs="Cascadia Mono"/>
-          <w:color w:val="000000"/>
-          <w:kern w:val="0"/>
-          <w:sz w:val="19"/>
-          <w:szCs w:val="19"/>
-        </w:rPr>
-        <w:tab/>
-      </w:r>
-      <w:r>
-        <w:rPr>
-          <w:rFonts w:ascii="Cascadia Mono" w:hAnsi="Cascadia Mono" w:cs="Cascadia Mono" w:hint="eastAsia"/>
-          <w:color w:val="000000"/>
-          <w:kern w:val="0"/>
-          <w:sz w:val="19"/>
-          <w:szCs w:val="19"/>
-        </w:rPr>
-        <w:t>在创建子窗口之前调用它，可以修改或定制子窗口类，以及子窗口风格等</w:t>
-      </w:r>
-    </w:p>
-    <w:p>
-      <w:pPr>
-        <w:rPr>
-          <w:rFonts w:ascii="Cascadia Mono" w:hAnsi="Cascadia Mono" w:cs="Cascadia Mono"/>
-          <w:color w:val="000000"/>
-          <w:kern w:val="0"/>
-          <w:sz w:val="19"/>
-          <w:szCs w:val="19"/>
-        </w:rPr>
-      </w:pPr>
-    </w:p>
-    <w:p>
-      <w:pPr>
-        <w:rPr>
-          <w:rFonts w:ascii="Cascadia Mono" w:hAnsi="Cascadia Mono" w:cs="Cascadia Mono"/>
-          <w:color w:val="000000"/>
-          <w:kern w:val="0"/>
-          <w:sz w:val="19"/>
-          <w:szCs w:val="19"/>
-        </w:rPr>
-      </w:pPr>
-    </w:p>
-    <w:p>
-      <w:pPr>
-        <w:rPr>
-          <w:rFonts w:ascii="Cascadia Mono" w:hAnsi="Cascadia Mono" w:cs="Cascadia Mono" w:hint="eastAsia"/>
-          <w:color w:val="000000"/>
-          <w:kern w:val="0"/>
-          <w:sz w:val="19"/>
-          <w:szCs w:val="19"/>
-        </w:rPr>
-      </w:pPr>
-    </w:p>
-    <w:p>
-      <w:r>
-        <w:rPr>
-          <w:rFonts w:hint="eastAsia"/>
-        </w:rPr>
-        <w:t>学会使用s</w:t>
-      </w:r>
-      <w:r>
-        <w:t>py / spy++</w:t>
-      </w:r>
-    </w:p>
-    <w:p>
-      <w:pPr>
-        <w:rPr>
-          <w:rFonts w:hint="eastAsia"/>
-        </w:rPr>
-      </w:pPr>
-      <w:r>
-        <w:tab/>
-      </w:r>
-      <w:r>
-        <w:rPr>
           <w:rFonts w:hint="eastAsia"/>
         </w:rPr>
         <w:t>以前叫s</w:t>
@@ -5124,20 +5073,8 @@
         <w:t>，可以查看窗口所有属性，以及窗口的消息</w:t>
       </w:r>
     </w:p>
-    <w:p>
-      <w:pPr>
-        <w:rPr>
-          <w:rFonts w:hint="eastAsia"/>
-        </w:rPr>
-      </w:pPr>
-    </w:p>
-    <w:p>
-      <w:pPr>
-        <w:rPr>
-          <w:rFonts w:hint="eastAsia"/>
-        </w:rPr>
-      </w:pPr>
-    </w:p>
+    <w:p/>
+    <w:p/>
     <w:p>
       <w:pPr>
         <w:widowControl/>
@@ -5148,11 +5085,6 @@
       </w:r>
     </w:p>
     <w:p>
-      <w:pPr>
-        <w:rPr>
-          <w:rFonts w:hint="eastAsia"/>
-        </w:rPr>
-      </w:pPr>
       <w:r>
         <w:rPr>
           <w:noProof/>
@@ -5176,7 +5108,7 @@
                     </pic:cNvPicPr>
                   </pic:nvPicPr>
                   <pic:blipFill>
-                    <a:blip r:embed="rId25" cstate="print">
+                    <a:blip r:embed="rId27" cstate="print">
                       <a:extLst>
                         <a:ext uri="{28A0092B-C50C-407E-A947-70E740481C1C}">
                           <a14:useLocalDpi xmlns:a14="http://schemas.microsoft.com/office/drawing/2010/main" val="0"/>
@@ -5217,11 +5149,43 @@
     <w:p/>
     <w:p/>
     <w:p>
-      <w:r>
-        <w:rPr>
-          <w:rFonts w:hint="eastAsia"/>
+      <w:pPr>
+        <w:rPr>
+          <w:rFonts w:hint="eastAsia"/>
+          <w:b/>
+          <w:bCs/>
+        </w:rPr>
+      </w:pPr>
+      <w:r>
+        <w:rPr>
+          <w:rFonts w:hint="eastAsia"/>
+          <w:b/>
+          <w:bCs/>
         </w:rPr>
         <w:lastRenderedPageBreak/>
+        <w:t>M</w:t>
+      </w:r>
+      <w:r>
+        <w:rPr>
+          <w:b/>
+          <w:bCs/>
+        </w:rPr>
+        <w:t>FC</w:t>
+      </w:r>
+      <w:r>
+        <w:rPr>
+          <w:rFonts w:hint="eastAsia"/>
+          <w:b/>
+          <w:bCs/>
+        </w:rPr>
+        <w:t>命令的路由</w:t>
+      </w:r>
+    </w:p>
+    <w:p>
+      <w:r>
+        <w:rPr>
+          <w:rFonts w:hint="eastAsia"/>
+        </w:rPr>
         <w:t>关于W</w:t>
       </w:r>
       <w:r>
@@ -5444,11 +5408,6 @@
       </w:r>
     </w:p>
     <w:p>
-      <w:pPr>
-        <w:rPr>
-          <w:rFonts w:hint="eastAsia"/>
-        </w:rPr>
-      </w:pPr>
       <w:r>
         <w:rPr>
           <w:rFonts w:ascii="Cascadia Mono" w:hAnsi="Cascadia Mono" w:cs="Cascadia Mono"/>
@@ -5596,7 +5555,7 @@
     <w:p>
       <w:pPr>
         <w:rPr>
-          <w:rFonts w:ascii="Arial" w:hAnsi="Arial" w:cs="Arial" w:hint="eastAsia"/>
+          <w:rFonts w:ascii="Arial" w:hAnsi="Arial" w:cs="Arial"/>
           <w:color w:val="4D4D4D"/>
           <w:shd w:val="clear" w:color="auto" w:fill="FFFFFF"/>
         </w:rPr>
@@ -5623,7 +5582,7 @@
                     <pic:cNvPicPr/>
                   </pic:nvPicPr>
                   <pic:blipFill>
-                    <a:blip r:embed="rId26"/>
+                    <a:blip r:embed="rId28"/>
                     <a:stretch>
                       <a:fillRect/>
                     </a:stretch>
@@ -5690,7 +5649,7 @@
                     <pic:cNvPicPr/>
                   </pic:nvPicPr>
                   <pic:blipFill>
-                    <a:blip r:embed="rId27"/>
+                    <a:blip r:embed="rId29"/>
                     <a:stretch>
                       <a:fillRect/>
                     </a:stretch>
@@ -5714,7 +5673,7 @@
     <w:p>
       <w:pPr>
         <w:rPr>
-          <w:rFonts w:ascii="Cascadia Mono" w:hAnsi="Cascadia Mono" w:cs="Cascadia Mono" w:hint="eastAsia"/>
+          <w:rFonts w:ascii="Cascadia Mono" w:hAnsi="Cascadia Mono" w:cs="Cascadia Mono"/>
           <w:color w:val="880000"/>
           <w:kern w:val="0"/>
           <w:sz w:val="19"/>
@@ -5727,6 +5686,7 @@
         <w:rPr>
           <w:noProof/>
         </w:rPr>
+        <w:lastRenderedPageBreak/>
         <w:drawing>
           <wp:inline distT="0" distB="0" distL="0" distR="0" wp14:anchorId="628D0B98" wp14:editId="3A4F1E1B">
             <wp:extent cx="2608070" cy="2765979"/>
@@ -5745,7 +5705,7 @@
                     </pic:cNvPicPr>
                   </pic:nvPicPr>
                   <pic:blipFill>
-                    <a:blip r:embed="rId28" cstate="print">
+                    <a:blip r:embed="rId30" cstate="print">
                       <a:extLst>
                         <a:ext uri="{28A0092B-C50C-407E-A947-70E740481C1C}">
                           <a14:useLocalDpi xmlns:a14="http://schemas.microsoft.com/office/drawing/2010/main" val="0"/>
@@ -5779,7 +5739,6 @@
     </w:p>
     <w:p>
       <w:r>
-        <w:lastRenderedPageBreak/>
         <w:br/>
       </w:r>
     </w:p>
@@ -5790,6 +5749,17 @@
         <w:wordWrap w:val="0"/>
         <w:jc w:val="left"/>
         <w:outlineLvl w:val="0"/>
+        <w:rPr>
+          <w:rFonts w:ascii="Microsoft YaHei" w:eastAsia="Microsoft YaHei" w:hAnsi="Microsoft YaHei" w:cs="SimSun"/>
+          <w:b/>
+          <w:bCs/>
+          <w:color w:val="222226"/>
+          <w:kern w:val="36"/>
+          <w:sz w:val="28"/>
+          <w:szCs w:val="28"/>
+        </w:rPr>
+      </w:pPr>
+      <w:r>
         <w:rPr>
           <w:rFonts w:ascii="Microsoft YaHei" w:eastAsia="Microsoft YaHei" w:hAnsi="Microsoft YaHei" w:cs="SimSun" w:hint="eastAsia"/>
           <w:b/>
@@ -5799,38 +5769,21 @@
           <w:sz w:val="28"/>
           <w:szCs w:val="28"/>
         </w:rPr>
-      </w:pPr>
-      <w:r>
-        <w:rPr>
-          <w:rFonts w:ascii="Microsoft YaHei" w:eastAsia="Microsoft YaHei" w:hAnsi="Microsoft YaHei" w:cs="SimSun" w:hint="eastAsia"/>
-          <w:b/>
-          <w:bCs/>
-          <w:color w:val="222226"/>
-          <w:kern w:val="36"/>
-          <w:sz w:val="28"/>
-          <w:szCs w:val="28"/>
-        </w:rPr>
         <w:t>MFC应用程序中处理消息的顺序</w:t>
       </w:r>
     </w:p>
     <w:p>
-      <w:hyperlink r:id="rId29" w:history="1">
+      <w:hyperlink r:id="rId31" w:history="1">
         <w:r>
           <w:rPr>
-            <w:rStyle w:val="Hyperlink"/>
+            <w:rStyle w:val="a6"/>
           </w:rPr>
           <w:t>https://blog.csdn.net/jn_mzh/article/details/4834680</w:t>
         </w:r>
       </w:hyperlink>
     </w:p>
     <w:p/>
-    <w:p>
-      <w:pPr>
-        <w:rPr>
-          <w:rFonts w:hint="eastAsia"/>
-        </w:rPr>
-      </w:pPr>
-    </w:p>
+    <w:p/>
     <w:sectPr>
       <w:pgSz w:w="11906" w:h="16838"/>
       <w:pgMar w:top="1440" w:right="1440" w:bottom="1440" w:left="1440" w:header="851" w:footer="992" w:gutter="0"/>
@@ -5839,6 +5792,44 @@
     </w:sectPr>
   </w:body>
 </w:document>
+</file>
+
+<file path=word/endnotes.xml><?xml version="1.0" encoding="utf-8"?>
+<w:endnotes xmlns:wpc="http://schemas.microsoft.com/office/word/2010/wordprocessingCanvas" xmlns:cx="http://schemas.microsoft.com/office/drawing/2014/chartex" xmlns:cx1="http://schemas.microsoft.com/office/drawing/2015/9/8/chartex" xmlns:cx2="http://schemas.microsoft.com/office/drawing/2015/10/21/chartex" xmlns:cx3="http://schemas.microsoft.com/office/drawing/2016/5/9/chartex" xmlns:cx4="http://schemas.microsoft.com/office/drawing/2016/5/10/chartex" xmlns:cx5="http://schemas.microsoft.com/office/drawing/2016/5/11/chartex" xmlns:cx6="http://schemas.microsoft.com/office/drawing/2016/5/12/chartex" xmlns:cx7="http://schemas.microsoft.com/office/drawing/2016/5/13/chartex" xmlns:cx8="http://schemas.microsoft.com/office/drawing/2016/5/14/chartex" xmlns:mc="http://schemas.openxmlformats.org/markup-compatibility/2006" xmlns:aink="http://schemas.microsoft.com/office/drawing/2016/ink" xmlns:am3d="http://schemas.microsoft.com/office/drawing/2017/model3d" xmlns:o="urn:schemas-microsoft-com:office:office" xmlns:oel="http://schemas.microsoft.com/office/2019/extlst" xmlns:r="http://schemas.openxmlformats.org/officeDocument/2006/relationships" xmlns:m="http://schemas.openxmlformats.org/officeDocument/2006/math" xmlns:v="urn:schemas-microsoft-com:vml" xmlns:wp14="http://schemas.microsoft.com/office/word/2010/wordprocessingDrawing" xmlns:wp="http://schemas.openxmlformats.org/drawingml/2006/wordprocessingDrawing" xmlns:w10="urn:schemas-microsoft-com:office:word" xmlns:w="http://schemas.openxmlformats.org/wordprocessingml/2006/main" xmlns:w14="http://schemas.microsoft.com/office/word/2010/wordml" xmlns:w15="http://schemas.microsoft.com/office/word/2012/wordml" xmlns:w16cex="http://schemas.microsoft.com/office/word/2018/wordml/cex" xmlns:w16cid="http://schemas.microsoft.com/office/word/2016/wordml/cid" xmlns:w16="http://schemas.microsoft.com/office/word/2018/wordml" xmlns:w16sdtdh="http://schemas.microsoft.com/office/word/2020/wordml/sdtdatahash" xmlns:w16se="http://schemas.microsoft.com/office/word/2015/wordml/symex" xmlns:wpg="http://schemas.microsoft.com/office/word/2010/wordprocessingGroup" xmlns:wpi="http://schemas.microsoft.com/office/word/2010/wordprocessingInk" xmlns:wne="http://schemas.microsoft.com/office/word/2006/wordml" xmlns:wps="http://schemas.microsoft.com/office/word/2010/wordprocessingShape" mc:Ignorable="w14 w15 w16se w16cid w16 w16cex w16sdtdh wp14">
+  <w:endnote w:type="separator" w:id="-1">
+    <w:p>
+      <w:r>
+        <w:separator/>
+      </w:r>
+    </w:p>
+  </w:endnote>
+  <w:endnote w:type="continuationSeparator" w:id="0">
+    <w:p>
+      <w:r>
+        <w:continuationSeparator/>
+      </w:r>
+    </w:p>
+  </w:endnote>
+</w:endnotes>
+</file>
+
+<file path=word/footnotes.xml><?xml version="1.0" encoding="utf-8"?>
+<w:footnotes xmlns:wpc="http://schemas.microsoft.com/office/word/2010/wordprocessingCanvas" xmlns:cx="http://schemas.microsoft.com/office/drawing/2014/chartex" xmlns:cx1="http://schemas.microsoft.com/office/drawing/2015/9/8/chartex" xmlns:cx2="http://schemas.microsoft.com/office/drawing/2015/10/21/chartex" xmlns:cx3="http://schemas.microsoft.com/office/drawing/2016/5/9/chartex" xmlns:cx4="http://schemas.microsoft.com/office/drawing/2016/5/10/chartex" xmlns:cx5="http://schemas.microsoft.com/office/drawing/2016/5/11/chartex" xmlns:cx6="http://schemas.microsoft.com/office/drawing/2016/5/12/chartex" xmlns:cx7="http://schemas.microsoft.com/office/drawing/2016/5/13/chartex" xmlns:cx8="http://schemas.microsoft.com/office/drawing/2016/5/14/chartex" xmlns:mc="http://schemas.openxmlformats.org/markup-compatibility/2006" xmlns:aink="http://schemas.microsoft.com/office/drawing/2016/ink" xmlns:am3d="http://schemas.microsoft.com/office/drawing/2017/model3d" xmlns:o="urn:schemas-microsoft-com:office:office" xmlns:oel="http://schemas.microsoft.com/office/2019/extlst" xmlns:r="http://schemas.openxmlformats.org/officeDocument/2006/relationships" xmlns:m="http://schemas.openxmlformats.org/officeDocument/2006/math" xmlns:v="urn:schemas-microsoft-com:vml" xmlns:wp14="http://schemas.microsoft.com/office/word/2010/wordprocessingDrawing" xmlns:wp="http://schemas.openxmlformats.org/drawingml/2006/wordprocessingDrawing" xmlns:w10="urn:schemas-microsoft-com:office:word" xmlns:w="http://schemas.openxmlformats.org/wordprocessingml/2006/main" xmlns:w14="http://schemas.microsoft.com/office/word/2010/wordml" xmlns:w15="http://schemas.microsoft.com/office/word/2012/wordml" xmlns:w16cex="http://schemas.microsoft.com/office/word/2018/wordml/cex" xmlns:w16cid="http://schemas.microsoft.com/office/word/2016/wordml/cid" xmlns:w16="http://schemas.microsoft.com/office/word/2018/wordml" xmlns:w16sdtdh="http://schemas.microsoft.com/office/word/2020/wordml/sdtdatahash" xmlns:w16se="http://schemas.microsoft.com/office/word/2015/wordml/symex" xmlns:wpg="http://schemas.microsoft.com/office/word/2010/wordprocessingGroup" xmlns:wpi="http://schemas.microsoft.com/office/word/2010/wordprocessingInk" xmlns:wne="http://schemas.microsoft.com/office/word/2006/wordml" xmlns:wps="http://schemas.microsoft.com/office/word/2010/wordprocessingShape" mc:Ignorable="w14 w15 w16se w16cid w16 w16cex w16sdtdh wp14">
+  <w:footnote w:type="separator" w:id="-1">
+    <w:p>
+      <w:r>
+        <w:separator/>
+      </w:r>
+    </w:p>
+  </w:footnote>
+  <w:footnote w:type="continuationSeparator" w:id="0">
+    <w:p>
+      <w:r>
+        <w:continuationSeparator/>
+      </w:r>
+    </w:p>
+  </w:footnote>
+</w:footnotes>
 </file>
 
 <file path=word/numbering.xml><?xml version="1.0" encoding="utf-8"?>
@@ -7506,7 +7497,7 @@
     <w:lsdException w:name="Unresolved Mention" w:semiHidden="1" w:unhideWhenUsed="1"/>
     <w:lsdException w:name="Smart Link" w:semiHidden="1" w:unhideWhenUsed="1"/>
   </w:latentStyles>
-  <w:style w:type="paragraph" w:default="1" w:styleId="Normal">
+  <w:style w:type="paragraph" w:default="1" w:styleId="a">
     <w:name w:val="Normal"/>
     <w:qFormat/>
     <w:pPr>
@@ -7514,10 +7505,10 @@
       <w:jc w:val="both"/>
     </w:pPr>
   </w:style>
-  <w:style w:type="paragraph" w:styleId="Heading1">
+  <w:style w:type="paragraph" w:styleId="1">
     <w:name w:val="heading 1"/>
-    <w:basedOn w:val="Normal"/>
-    <w:link w:val="Heading1Char"/>
+    <w:basedOn w:val="a"/>
+    <w:link w:val="10"/>
     <w:uiPriority w:val="9"/>
     <w:qFormat/>
     <w:rsid w:val="003C5AEC"/>
@@ -7536,13 +7527,13 @@
       <w:szCs w:val="48"/>
     </w:rPr>
   </w:style>
-  <w:style w:type="character" w:default="1" w:styleId="DefaultParagraphFont">
+  <w:style w:type="character" w:default="1" w:styleId="a0">
     <w:name w:val="Default Paragraph Font"/>
     <w:uiPriority w:val="1"/>
     <w:semiHidden/>
     <w:unhideWhenUsed/>
   </w:style>
-  <w:style w:type="table" w:default="1" w:styleId="TableNormal">
+  <w:style w:type="table" w:default="1" w:styleId="a1">
     <w:name w:val="Normal Table"/>
     <w:uiPriority w:val="99"/>
     <w:semiHidden/>
@@ -7557,15 +7548,15 @@
       </w:tblCellMar>
     </w:tblPr>
   </w:style>
-  <w:style w:type="numbering" w:default="1" w:styleId="NoList">
+  <w:style w:type="numbering" w:default="1" w:styleId="a2">
     <w:name w:val="No List"/>
     <w:uiPriority w:val="99"/>
     <w:semiHidden/>
     <w:unhideWhenUsed/>
   </w:style>
-  <w:style w:type="character" w:styleId="Emphasis">
+  <w:style w:type="character" w:styleId="a3">
     <w:name w:val="Emphasis"/>
-    <w:basedOn w:val="DefaultParagraphFont"/>
+    <w:basedOn w:val="a0"/>
     <w:uiPriority w:val="20"/>
     <w:qFormat/>
     <w:rsid w:val="00B66060"/>
@@ -7574,9 +7565,9 @@
       <w:iCs/>
     </w:rPr>
   </w:style>
-  <w:style w:type="paragraph" w:styleId="ListParagraph">
+  <w:style w:type="paragraph" w:styleId="a4">
     <w:name w:val="List Paragraph"/>
-    <w:basedOn w:val="Normal"/>
+    <w:basedOn w:val="a"/>
     <w:uiPriority w:val="34"/>
     <w:qFormat/>
     <w:rsid w:val="003B75E8"/>
@@ -7584,9 +7575,9 @@
       <w:ind w:firstLineChars="200" w:firstLine="420"/>
     </w:pPr>
   </w:style>
-  <w:style w:type="table" w:styleId="TableGrid">
+  <w:style w:type="table" w:styleId="a5">
     <w:name w:val="Table Grid"/>
-    <w:basedOn w:val="TableNormal"/>
+    <w:basedOn w:val="a1"/>
     <w:uiPriority w:val="39"/>
     <w:rsid w:val="00BE7B65"/>
     <w:tblPr>
@@ -7600,9 +7591,9 @@
       </w:tblBorders>
     </w:tblPr>
   </w:style>
-  <w:style w:type="character" w:styleId="Hyperlink">
+  <w:style w:type="character" w:styleId="a6">
     <w:name w:val="Hyperlink"/>
-    <w:basedOn w:val="DefaultParagraphFont"/>
+    <w:basedOn w:val="a0"/>
     <w:uiPriority w:val="99"/>
     <w:unhideWhenUsed/>
     <w:rsid w:val="003C5AEC"/>
@@ -7611,9 +7602,9 @@
       <w:u w:val="single"/>
     </w:rPr>
   </w:style>
-  <w:style w:type="character" w:styleId="UnresolvedMention">
+  <w:style w:type="character" w:styleId="a7">
     <w:name w:val="Unresolved Mention"/>
-    <w:basedOn w:val="DefaultParagraphFont"/>
+    <w:basedOn w:val="a0"/>
     <w:uiPriority w:val="99"/>
     <w:semiHidden/>
     <w:unhideWhenUsed/>
@@ -7623,10 +7614,10 @@
       <w:shd w:val="clear" w:color="auto" w:fill="E1DFDD"/>
     </w:rPr>
   </w:style>
-  <w:style w:type="character" w:customStyle="1" w:styleId="Heading1Char">
-    <w:name w:val="Heading 1 Char"/>
-    <w:basedOn w:val="DefaultParagraphFont"/>
-    <w:link w:val="Heading1"/>
+  <w:style w:type="character" w:customStyle="1" w:styleId="10">
+    <w:name w:val="标题 1 字符"/>
+    <w:basedOn w:val="a0"/>
+    <w:link w:val="1"/>
     <w:uiPriority w:val="9"/>
     <w:rsid w:val="003C5AEC"/>
     <w:rPr>
@@ -7637,6 +7628,48 @@
       <w:sz w:val="48"/>
       <w:szCs w:val="48"/>
     </w:rPr>
+  </w:style>
+  <w:style w:type="paragraph" w:styleId="a8">
+    <w:name w:val="header"/>
+    <w:basedOn w:val="a"/>
+    <w:link w:val="a9"/>
+    <w:uiPriority w:val="99"/>
+    <w:unhideWhenUsed/>
+    <w:rsid w:val="00F33A89"/>
+    <w:pPr>
+      <w:tabs>
+        <w:tab w:val="center" w:pos="4680"/>
+        <w:tab w:val="right" w:pos="9360"/>
+      </w:tabs>
+    </w:pPr>
+  </w:style>
+  <w:style w:type="character" w:customStyle="1" w:styleId="a9">
+    <w:name w:val="页眉 字符"/>
+    <w:basedOn w:val="a0"/>
+    <w:link w:val="a8"/>
+    <w:uiPriority w:val="99"/>
+    <w:rsid w:val="00F33A89"/>
+  </w:style>
+  <w:style w:type="paragraph" w:styleId="aa">
+    <w:name w:val="footer"/>
+    <w:basedOn w:val="a"/>
+    <w:link w:val="ab"/>
+    <w:uiPriority w:val="99"/>
+    <w:unhideWhenUsed/>
+    <w:rsid w:val="00F33A89"/>
+    <w:pPr>
+      <w:tabs>
+        <w:tab w:val="center" w:pos="4680"/>
+        <w:tab w:val="right" w:pos="9360"/>
+      </w:tabs>
+    </w:pPr>
+  </w:style>
+  <w:style w:type="character" w:customStyle="1" w:styleId="ab">
+    <w:name w:val="页脚 字符"/>
+    <w:basedOn w:val="a0"/>
+    <w:link w:val="aa"/>
+    <w:uiPriority w:val="99"/>
+    <w:rsid w:val="00F33A89"/>
   </w:style>
 </w:styles>
 </file>

--- a/Doc/_windows程序设计.docx
+++ b/Doc/_windows程序设计.docx
@@ -5151,7 +5151,6 @@
     <w:p>
       <w:pPr>
         <w:rPr>
-          <w:rFonts w:hint="eastAsia"/>
           <w:b/>
           <w:bCs/>
         </w:rPr>
@@ -5742,6 +5741,30 @@
         <w:br/>
       </w:r>
     </w:p>
+    <w:p/>
+    <w:p>
+      <w:pPr>
+        <w:rPr>
+          <w:rFonts w:hint="eastAsia"/>
+          <w:b/>
+          <w:bCs/>
+          <w:color w:val="FF0000"/>
+          <w:sz w:val="40"/>
+          <w:szCs w:val="40"/>
+        </w:rPr>
+      </w:pPr>
+      <w:r>
+        <w:rPr>
+          <w:rFonts w:hint="eastAsia"/>
+          <w:b/>
+          <w:bCs/>
+          <w:color w:val="FF0000"/>
+          <w:sz w:val="40"/>
+          <w:szCs w:val="40"/>
+        </w:rPr>
+        <w:t>几篇不错的文章</w:t>
+      </w:r>
+    </w:p>
     <w:p>
       <w:pPr>
         <w:widowControl/>
@@ -5773,6 +5796,11 @@
       </w:r>
     </w:p>
     <w:p>
+      <w:pPr>
+        <w:rPr>
+          <w:rStyle w:val="a6"/>
+        </w:rPr>
+      </w:pPr>
       <w:hyperlink r:id="rId31" w:history="1">
         <w:r>
           <w:rPr>
@@ -5782,6 +5810,123 @@
         </w:r>
       </w:hyperlink>
     </w:p>
+    <w:p>
+      <w:pPr>
+        <w:rPr>
+          <w:rStyle w:val="a6"/>
+        </w:rPr>
+      </w:pPr>
+    </w:p>
+    <w:p>
+      <w:pPr>
+        <w:widowControl/>
+        <w:shd w:val="clear" w:color="auto" w:fill="FFFFFF"/>
+        <w:wordWrap w:val="0"/>
+        <w:jc w:val="left"/>
+        <w:outlineLvl w:val="0"/>
+        <w:rPr>
+          <w:rStyle w:val="a6"/>
+          <w:rFonts w:ascii="Microsoft YaHei" w:eastAsia="Microsoft YaHei" w:hAnsi="Microsoft YaHei" w:cs="SimSun"/>
+          <w:b/>
+          <w:bCs/>
+          <w:color w:val="222226"/>
+          <w:kern w:val="36"/>
+          <w:sz w:val="28"/>
+          <w:szCs w:val="28"/>
+          <w:u w:val="none"/>
+        </w:rPr>
+      </w:pPr>
+      <w:r>
+        <w:rPr>
+          <w:rFonts w:ascii="Microsoft YaHei" w:eastAsia="Microsoft YaHei" w:hAnsi="Microsoft YaHei" w:cs="SimSun" w:hint="eastAsia"/>
+          <w:b/>
+          <w:bCs/>
+          <w:color w:val="222226"/>
+          <w:kern w:val="36"/>
+          <w:sz w:val="28"/>
+          <w:szCs w:val="28"/>
+        </w:rPr>
+        <w:t>MFC</w:t>
+      </w:r>
+      <w:proofErr w:type="gramStart"/>
+      <w:r>
+        <w:rPr>
+          <w:rFonts w:ascii="Microsoft YaHei" w:eastAsia="Microsoft YaHei" w:hAnsi="Microsoft YaHei" w:cs="SimSun" w:hint="eastAsia"/>
+          <w:b/>
+          <w:bCs/>
+          <w:color w:val="222226"/>
+          <w:kern w:val="36"/>
+          <w:sz w:val="28"/>
+          <w:szCs w:val="28"/>
+        </w:rPr>
+        <w:t>中的命令传递(</w:t>
+      </w:r>
+      <w:proofErr w:type="gramEnd"/>
+      <w:r>
+        <w:rPr>
+          <w:rFonts w:ascii="Microsoft YaHei" w:eastAsia="Microsoft YaHei" w:hAnsi="Microsoft YaHei" w:cs="SimSun" w:hint="eastAsia"/>
+          <w:b/>
+          <w:bCs/>
+          <w:color w:val="222226"/>
+          <w:kern w:val="36"/>
+          <w:sz w:val="28"/>
+          <w:szCs w:val="28"/>
+        </w:rPr>
+        <w:t>Command Routing)</w:t>
+      </w:r>
+    </w:p>
+    <w:p>
+      <w:hyperlink r:id="rId32" w:history="1">
+        <w:r>
+          <w:rPr>
+            <w:rStyle w:val="a6"/>
+          </w:rPr>
+          <w:t>https://blog.csdn.net/sanqima/article/details/42339929</w:t>
+        </w:r>
+      </w:hyperlink>
+    </w:p>
+    <w:p/>
+    <w:p>
+      <w:pPr>
+        <w:widowControl/>
+        <w:shd w:val="clear" w:color="auto" w:fill="FFFFFF"/>
+        <w:wordWrap w:val="0"/>
+        <w:jc w:val="left"/>
+        <w:outlineLvl w:val="0"/>
+        <w:rPr>
+          <w:rFonts w:ascii="Microsoft YaHei" w:eastAsia="Microsoft YaHei" w:hAnsi="Microsoft YaHei" w:cs="SimSun"/>
+          <w:b/>
+          <w:bCs/>
+          <w:color w:val="222226"/>
+          <w:kern w:val="36"/>
+          <w:sz w:val="28"/>
+          <w:szCs w:val="28"/>
+        </w:rPr>
+      </w:pPr>
+      <w:r>
+        <w:rPr>
+          <w:rFonts w:ascii="Microsoft YaHei" w:eastAsia="Microsoft YaHei" w:hAnsi="Microsoft YaHei" w:cs="SimSun" w:hint="eastAsia"/>
+          <w:b/>
+          <w:bCs/>
+          <w:color w:val="222226"/>
+          <w:kern w:val="36"/>
+          <w:sz w:val="28"/>
+          <w:szCs w:val="28"/>
+        </w:rPr>
+        <w:t>Windows常用消息大全和Windows消息机制（总结篇）</w:t>
+      </w:r>
+    </w:p>
+    <w:p>
+      <w:hyperlink r:id="rId33" w:history="1">
+        <w:r>
+          <w:rPr>
+            <w:rStyle w:val="a6"/>
+          </w:rPr>
+          <w:t>https://blog.csdn.net/qq_45021180/article/details/97949267</w:t>
+        </w:r>
+      </w:hyperlink>
+    </w:p>
+    <w:p/>
     <w:p/>
     <w:p/>
     <w:sectPr>

--- a/Doc/_windows程序设计.docx
+++ b/Doc/_windows程序设计.docx
@@ -34,7 +34,7 @@
       </w:pPr>
       <w:r>
         <w:rPr>
-          <w:rStyle w:val="a3"/>
+          <w:rStyle w:val="Emphasis"/>
           <w:rFonts w:ascii="Arial" w:hAnsi="Arial" w:cs="Arial"/>
           <w:i w:val="0"/>
           <w:iCs w:val="0"/>
@@ -129,7 +129,7 @@
     <w:p>
       <w:r>
         <w:rPr>
-          <w:rStyle w:val="a3"/>
+          <w:rStyle w:val="Emphasis"/>
           <w:rFonts w:ascii="Arial" w:hAnsi="Arial" w:cs="Arial"/>
           <w:i w:val="0"/>
           <w:iCs w:val="0"/>
@@ -857,7 +857,6 @@
         </w:rPr>
         <w:t xml:space="preserve"> </w:t>
       </w:r>
-      <w:proofErr w:type="spellStart"/>
       <w:r>
         <w:rPr>
           <w:rFonts w:ascii="Cascadia Mono" w:hAnsi="Cascadia Mono" w:cs="Cascadia Mono"/>
@@ -868,7 +867,6 @@
         </w:rPr>
         <w:t>msg</w:t>
       </w:r>
-      <w:proofErr w:type="spellEnd"/>
       <w:r>
         <w:rPr>
           <w:rFonts w:ascii="Cascadia Mono" w:hAnsi="Cascadia Mono" w:cs="Cascadia Mono"/>
@@ -947,19 +945,11 @@
         <w:rPr>
           <w:rFonts w:hint="eastAsia"/>
         </w:rPr>
-        <w:t>消息，</w:t>
-      </w:r>
-      <w:proofErr w:type="spellStart"/>
-      <w:r>
-        <w:rPr>
-          <w:rFonts w:hint="eastAsia"/>
-        </w:rPr>
-        <w:t>G</w:t>
+        <w:t>消息，G</w:t>
       </w:r>
       <w:r>
         <w:t>etMessage</w:t>
       </w:r>
-      <w:proofErr w:type="spellEnd"/>
       <w:r>
         <w:rPr>
           <w:rFonts w:hint="eastAsia"/>
@@ -1142,7 +1132,6 @@
         </w:rPr>
         <w:t xml:space="preserve"> </w:t>
       </w:r>
-      <w:proofErr w:type="gramStart"/>
       <w:r>
         <w:rPr>
           <w:rFonts w:ascii="Cascadia Mono" w:hAnsi="Cascadia Mono" w:cs="Cascadia Mono"/>
@@ -1161,18 +1150,7 @@
           <w:sz w:val="19"/>
           <w:szCs w:val="19"/>
         </w:rPr>
-        <w:t>(</w:t>
-      </w:r>
-      <w:proofErr w:type="gramEnd"/>
-      <w:r>
-        <w:rPr>
-          <w:rFonts w:ascii="Cascadia Mono" w:hAnsi="Cascadia Mono" w:cs="Cascadia Mono"/>
-          <w:color w:val="000000"/>
-          <w:kern w:val="0"/>
-          <w:sz w:val="19"/>
-          <w:szCs w:val="19"/>
-        </w:rPr>
-        <w:t>)</w:t>
+        <w:t>()</w:t>
       </w:r>
     </w:p>
     <w:p>
@@ -1196,7 +1174,7 @@
     </w:p>
     <w:p>
       <w:pPr>
-        <w:pStyle w:val="a4"/>
+        <w:pStyle w:val="ListParagraph"/>
         <w:numPr>
           <w:ilvl w:val="0"/>
           <w:numId w:val="1"/>
@@ -1221,7 +1199,7 @@
     </w:p>
     <w:p>
       <w:pPr>
-        <w:pStyle w:val="a4"/>
+        <w:pStyle w:val="ListParagraph"/>
         <w:numPr>
           <w:ilvl w:val="0"/>
           <w:numId w:val="1"/>
@@ -1234,13 +1212,8 @@
         </w:rPr>
         <w:t>函数实现代码在一个.</w:t>
       </w:r>
-      <w:proofErr w:type="spellStart"/>
-      <w:r>
-        <w:t>cpp</w:t>
-      </w:r>
-      <w:proofErr w:type="spellEnd"/>
-      <w:r>
-        <w:t xml:space="preserve"> </w:t>
+      <w:r>
+        <w:t xml:space="preserve">cpp </w:t>
       </w:r>
       <w:r>
         <w:rPr>
@@ -1389,7 +1362,7 @@
     </w:p>
     <w:p>
       <w:pPr>
-        <w:pStyle w:val="a4"/>
+        <w:pStyle w:val="ListParagraph"/>
         <w:numPr>
           <w:ilvl w:val="0"/>
           <w:numId w:val="2"/>
@@ -1405,7 +1378,7 @@
     </w:p>
     <w:p>
       <w:pPr>
-        <w:pStyle w:val="a4"/>
+        <w:pStyle w:val="ListParagraph"/>
         <w:numPr>
           <w:ilvl w:val="0"/>
           <w:numId w:val="2"/>
@@ -1425,19 +1398,11 @@
         <w:rPr>
           <w:rFonts w:hint="eastAsia"/>
         </w:rPr>
-        <w:t>定义</w:t>
-      </w:r>
-      <w:proofErr w:type="spellStart"/>
-      <w:r>
-        <w:rPr>
-          <w:rFonts w:hint="eastAsia"/>
-        </w:rPr>
-        <w:t>R</w:t>
+        <w:t>定义R</w:t>
       </w:r>
       <w:r>
         <w:t>esource.h</w:t>
       </w:r>
-      <w:proofErr w:type="spellEnd"/>
       <w:r>
         <w:rPr>
           <w:rFonts w:hint="eastAsia"/>
@@ -1445,17 +1410,12 @@
         <w:t>以及资源描述文件*</w:t>
       </w:r>
       <w:r>
-        <w:t>.</w:t>
-      </w:r>
-      <w:proofErr w:type="spellStart"/>
-      <w:r>
-        <w:t>rc</w:t>
-      </w:r>
-      <w:proofErr w:type="spellEnd"/>
-    </w:p>
-    <w:p>
-      <w:pPr>
-        <w:pStyle w:val="a4"/>
+        <w:t>.rc</w:t>
+      </w:r>
+    </w:p>
+    <w:p>
+      <w:pPr>
+        <w:pStyle w:val="ListParagraph"/>
         <w:numPr>
           <w:ilvl w:val="0"/>
           <w:numId w:val="2"/>
@@ -1512,8 +1472,6 @@
         </w:rPr>
         <w:t xml:space="preserve"> </w:t>
       </w:r>
-      <w:proofErr w:type="spellStart"/>
-      <w:proofErr w:type="gramStart"/>
       <w:r>
         <w:rPr>
           <w:rFonts w:ascii="Cascadia Mono" w:hAnsi="Cascadia Mono" w:cs="Cascadia Mono"/>
@@ -1526,27 +1484,15 @@
         </w:rPr>
         <w:t>wWinMain</w:t>
       </w:r>
-      <w:proofErr w:type="spellEnd"/>
-      <w:r>
-        <w:rPr>
-          <w:rFonts w:ascii="Cascadia Mono" w:hAnsi="Cascadia Mono" w:cs="Cascadia Mono"/>
-          <w:color w:val="000000"/>
-          <w:kern w:val="0"/>
-          <w:sz w:val="19"/>
-          <w:szCs w:val="19"/>
-        </w:rPr>
-        <w:t>(</w:t>
-      </w:r>
-      <w:proofErr w:type="gramEnd"/>
-      <w:r>
-        <w:rPr>
-          <w:rFonts w:ascii="Cascadia Mono" w:hAnsi="Cascadia Mono" w:cs="Cascadia Mono"/>
-          <w:color w:val="000000"/>
-          <w:kern w:val="0"/>
-          <w:sz w:val="19"/>
-          <w:szCs w:val="19"/>
-        </w:rPr>
-        <w:t>… …)</w:t>
+      <w:r>
+        <w:rPr>
+          <w:rFonts w:ascii="Cascadia Mono" w:hAnsi="Cascadia Mono" w:cs="Cascadia Mono"/>
+          <w:color w:val="000000"/>
+          <w:kern w:val="0"/>
+          <w:sz w:val="19"/>
+          <w:szCs w:val="19"/>
+        </w:rPr>
+        <w:t>(… …)</w:t>
       </w:r>
     </w:p>
     <w:p>
@@ -1559,7 +1505,7 @@
     </w:p>
     <w:p>
       <w:pPr>
-        <w:pStyle w:val="a4"/>
+        <w:pStyle w:val="ListParagraph"/>
         <w:numPr>
           <w:ilvl w:val="0"/>
           <w:numId w:val="5"/>
@@ -1575,7 +1521,7 @@
     </w:p>
     <w:p>
       <w:pPr>
-        <w:pStyle w:val="a4"/>
+        <w:pStyle w:val="ListParagraph"/>
         <w:numPr>
           <w:ilvl w:val="1"/>
           <w:numId w:val="5"/>
@@ -1591,7 +1537,7 @@
     </w:p>
     <w:p>
       <w:pPr>
-        <w:pStyle w:val="a4"/>
+        <w:pStyle w:val="ListParagraph"/>
         <w:numPr>
           <w:ilvl w:val="0"/>
           <w:numId w:val="5"/>
@@ -1607,7 +1553,7 @@
     </w:p>
     <w:p>
       <w:pPr>
-        <w:pStyle w:val="a4"/>
+        <w:pStyle w:val="ListParagraph"/>
         <w:numPr>
           <w:ilvl w:val="1"/>
           <w:numId w:val="5"/>
@@ -1623,7 +1569,7 @@
     </w:p>
     <w:p>
       <w:pPr>
-        <w:pStyle w:val="a4"/>
+        <w:pStyle w:val="ListParagraph"/>
         <w:numPr>
           <w:ilvl w:val="0"/>
           <w:numId w:val="5"/>
@@ -1639,7 +1585,7 @@
     </w:p>
     <w:p>
       <w:pPr>
-        <w:pStyle w:val="a4"/>
+        <w:pStyle w:val="ListParagraph"/>
         <w:numPr>
           <w:ilvl w:val="0"/>
           <w:numId w:val="5"/>
@@ -1677,7 +1623,6 @@
         </w:rPr>
         <w:t xml:space="preserve">进行处理，并调用 </w:t>
       </w:r>
-      <w:proofErr w:type="spellStart"/>
       <w:r>
         <w:rPr>
           <w:rFonts w:ascii="Cascadia Mono" w:hAnsi="Cascadia Mono" w:cs="Cascadia Mono"/>
@@ -1690,7 +1635,6 @@
         </w:rPr>
         <w:t>PostQuitMessage</w:t>
       </w:r>
-      <w:proofErr w:type="spellEnd"/>
       <w:r>
         <w:rPr>
           <w:rFonts w:ascii="Cascadia Mono" w:hAnsi="Cascadia Mono" w:cs="Cascadia Mono"/>
@@ -1738,7 +1682,7 @@
     </w:p>
     <w:p>
       <w:pPr>
-        <w:pStyle w:val="a4"/>
+        <w:pStyle w:val="ListParagraph"/>
         <w:numPr>
           <w:ilvl w:val="0"/>
           <w:numId w:val="10"/>
@@ -1754,7 +1698,6 @@
       <w:r>
         <w:t xml:space="preserve"> </w:t>
       </w:r>
-      <w:proofErr w:type="spellStart"/>
       <w:r>
         <w:rPr>
           <w:rFonts w:ascii="Consolas" w:hAnsi="Consolas" w:cs="Consolas"/>
@@ -1767,11 +1710,10 @@
         </w:rPr>
         <w:t>wWinMain</w:t>
       </w:r>
-      <w:proofErr w:type="spellEnd"/>
-    </w:p>
-    <w:p>
-      <w:pPr>
-        <w:pStyle w:val="a4"/>
+    </w:p>
+    <w:p>
+      <w:pPr>
+        <w:pStyle w:val="ListParagraph"/>
         <w:numPr>
           <w:ilvl w:val="0"/>
           <w:numId w:val="10"/>
@@ -1791,7 +1733,6 @@
         </w:rPr>
         <w:t xml:space="preserve">注册窗口类 </w:t>
       </w:r>
-      <w:proofErr w:type="spellStart"/>
       <w:r>
         <w:rPr>
           <w:rFonts w:ascii="Consolas" w:hAnsi="Consolas" w:cs="Consolas"/>
@@ -1804,7 +1745,6 @@
         </w:rPr>
         <w:t>RegisterClassExW</w:t>
       </w:r>
-      <w:proofErr w:type="spellEnd"/>
       <w:r>
         <w:rPr>
           <w:rFonts w:ascii="Consolas" w:hAnsi="Consolas" w:cs="Consolas"/>
@@ -1815,7 +1755,6 @@
         </w:rPr>
         <w:t>(&amp;</w:t>
       </w:r>
-      <w:proofErr w:type="spellStart"/>
       <w:r>
         <w:rPr>
           <w:rFonts w:ascii="Consolas" w:hAnsi="Consolas" w:cs="Consolas"/>
@@ -1826,7 +1765,6 @@
         </w:rPr>
         <w:t>wcex</w:t>
       </w:r>
-      <w:proofErr w:type="spellEnd"/>
       <w:r>
         <w:rPr>
           <w:rFonts w:ascii="Consolas" w:hAnsi="Consolas" w:cs="Consolas"/>
@@ -1900,7 +1838,7 @@
     </w:p>
     <w:p>
       <w:pPr>
-        <w:pStyle w:val="a4"/>
+        <w:pStyle w:val="ListParagraph"/>
         <w:numPr>
           <w:ilvl w:val="0"/>
           <w:numId w:val="10"/>
@@ -1920,7 +1858,6 @@
         </w:rPr>
         <w:t xml:space="preserve">创建窗口对象 </w:t>
       </w:r>
-      <w:proofErr w:type="spellStart"/>
       <w:r>
         <w:rPr>
           <w:rFonts w:ascii="Consolas" w:hAnsi="Consolas" w:cs="Consolas"/>
@@ -1933,7 +1870,6 @@
         </w:rPr>
         <w:t>CreateWindowW</w:t>
       </w:r>
-      <w:proofErr w:type="spellEnd"/>
       <w:r>
         <w:rPr>
           <w:rFonts w:ascii="Consolas" w:hAnsi="Consolas" w:cs="Consolas"/>
@@ -2026,7 +1962,7 @@
     </w:p>
     <w:p>
       <w:pPr>
-        <w:pStyle w:val="a4"/>
+        <w:pStyle w:val="ListParagraph"/>
         <w:numPr>
           <w:ilvl w:val="0"/>
           <w:numId w:val="10"/>
@@ -2039,7 +1975,6 @@
         </w:rPr>
         <w:t xml:space="preserve">显示窗口对象 </w:t>
       </w:r>
-      <w:proofErr w:type="spellStart"/>
       <w:r>
         <w:rPr>
           <w:rFonts w:ascii="Consolas" w:hAnsi="Consolas" w:cs="Consolas"/>
@@ -2052,7 +1987,6 @@
         </w:rPr>
         <w:t>ShowWindow</w:t>
       </w:r>
-      <w:proofErr w:type="spellEnd"/>
       <w:r>
         <w:rPr>
           <w:rFonts w:ascii="Consolas" w:hAnsi="Consolas" w:cs="Consolas"/>
@@ -2063,7 +1997,6 @@
         </w:rPr>
         <w:t>(</w:t>
       </w:r>
-      <w:proofErr w:type="spellStart"/>
       <w:r>
         <w:rPr>
           <w:rFonts w:ascii="Consolas" w:hAnsi="Consolas" w:cs="Consolas"/>
@@ -2074,7 +2007,6 @@
         </w:rPr>
         <w:t>hWnd</w:t>
       </w:r>
-      <w:proofErr w:type="spellEnd"/>
       <w:r>
         <w:rPr>
           <w:rFonts w:ascii="Consolas" w:hAnsi="Consolas" w:cs="Consolas"/>
@@ -2085,7 +2017,6 @@
         </w:rPr>
         <w:t xml:space="preserve">, </w:t>
       </w:r>
-      <w:proofErr w:type="spellStart"/>
       <w:r>
         <w:rPr>
           <w:rFonts w:ascii="Consolas" w:hAnsi="Consolas" w:cs="Consolas"/>
@@ -2096,7 +2027,6 @@
         </w:rPr>
         <w:t>nCmdShow</w:t>
       </w:r>
-      <w:proofErr w:type="spellEnd"/>
       <w:r>
         <w:rPr>
           <w:rFonts w:ascii="Consolas" w:hAnsi="Consolas" w:cs="Consolas"/>
@@ -2110,7 +2040,7 @@
     </w:p>
     <w:p>
       <w:pPr>
-        <w:pStyle w:val="a4"/>
+        <w:pStyle w:val="ListParagraph"/>
         <w:ind w:left="840" w:firstLineChars="0" w:firstLine="0"/>
       </w:pPr>
       <w:r>
@@ -2156,7 +2086,7 @@
     </w:p>
     <w:p>
       <w:pPr>
-        <w:pStyle w:val="a4"/>
+        <w:pStyle w:val="ListParagraph"/>
         <w:numPr>
           <w:ilvl w:val="0"/>
           <w:numId w:val="10"/>
@@ -2189,7 +2119,6 @@
         </w:rPr>
         <w:t xml:space="preserve"> (</w:t>
       </w:r>
-      <w:proofErr w:type="spellStart"/>
       <w:r>
         <w:rPr>
           <w:rFonts w:ascii="Consolas" w:hAnsi="Consolas" w:cs="Consolas"/>
@@ -2202,7 +2131,6 @@
         </w:rPr>
         <w:t>GetMessage</w:t>
       </w:r>
-      <w:proofErr w:type="spellEnd"/>
       <w:r>
         <w:rPr>
           <w:rFonts w:ascii="Consolas" w:hAnsi="Consolas" w:cs="Consolas"/>
@@ -2233,7 +2161,6 @@
         </w:rPr>
         <w:t xml:space="preserve">, </w:t>
       </w:r>
-      <w:proofErr w:type="spellStart"/>
       <w:r>
         <w:rPr>
           <w:rFonts w:ascii="Consolas" w:hAnsi="Consolas" w:cs="Consolas"/>
@@ -2244,7 +2171,6 @@
         </w:rPr>
         <w:t>nullptr</w:t>
       </w:r>
-      <w:proofErr w:type="spellEnd"/>
       <w:r>
         <w:rPr>
           <w:rFonts w:ascii="Consolas" w:hAnsi="Consolas" w:cs="Consolas"/>
@@ -2258,7 +2184,7 @@
     </w:p>
     <w:p>
       <w:pPr>
-        <w:pStyle w:val="a4"/>
+        <w:pStyle w:val="ListParagraph"/>
         <w:ind w:left="840" w:firstLineChars="0" w:firstLine="0"/>
       </w:pPr>
       <w:r>
@@ -2304,7 +2230,7 @@
     </w:p>
     <w:p>
       <w:pPr>
-        <w:pStyle w:val="a4"/>
+        <w:pStyle w:val="ListParagraph"/>
         <w:numPr>
           <w:ilvl w:val="0"/>
           <w:numId w:val="10"/>
@@ -2361,7 +2287,6 @@
         </w:rPr>
         <w:t xml:space="preserve"> </w:t>
       </w:r>
-      <w:proofErr w:type="spellStart"/>
       <w:r>
         <w:rPr>
           <w:rFonts w:ascii="Consolas" w:hAnsi="Consolas" w:cs="Consolas"/>
@@ -2372,7 +2297,6 @@
         </w:rPr>
         <w:t>WndProc</w:t>
       </w:r>
-      <w:proofErr w:type="spellEnd"/>
       <w:r>
         <w:rPr>
           <w:rFonts w:ascii="Consolas" w:hAnsi="Consolas" w:cs="Consolas"/>
@@ -2386,7 +2310,7 @@
     </w:p>
     <w:p>
       <w:pPr>
-        <w:pStyle w:val="a4"/>
+        <w:pStyle w:val="ListParagraph"/>
         <w:ind w:left="840" w:firstLineChars="0" w:firstLine="0"/>
       </w:pPr>
       <w:r>
@@ -2432,7 +2356,7 @@
     </w:p>
     <w:p>
       <w:pPr>
-        <w:pStyle w:val="a4"/>
+        <w:pStyle w:val="ListParagraph"/>
         <w:numPr>
           <w:ilvl w:val="0"/>
           <w:numId w:val="10"/>
@@ -2468,7 +2392,6 @@
         </w:rPr>
         <w:t xml:space="preserve"> </w:t>
       </w:r>
-      <w:proofErr w:type="spellStart"/>
       <w:r>
         <w:rPr>
           <w:rFonts w:ascii="Consolas" w:hAnsi="Consolas" w:cs="Consolas"/>
@@ -2481,7 +2404,6 @@
         </w:rPr>
         <w:t>PostQuitMessage</w:t>
       </w:r>
-      <w:proofErr w:type="spellEnd"/>
       <w:r>
         <w:rPr>
           <w:rFonts w:ascii="Consolas" w:hAnsi="Consolas" w:cs="Consolas"/>
@@ -2495,7 +2417,7 @@
     </w:p>
     <w:p>
       <w:pPr>
-        <w:pStyle w:val="a4"/>
+        <w:pStyle w:val="ListParagraph"/>
         <w:autoSpaceDE w:val="0"/>
         <w:autoSpaceDN w:val="0"/>
         <w:adjustRightInd w:val="0"/>
@@ -2571,7 +2493,7 @@
     </w:p>
     <w:p>
       <w:pPr>
-        <w:pStyle w:val="a4"/>
+        <w:pStyle w:val="ListParagraph"/>
         <w:numPr>
           <w:ilvl w:val="0"/>
           <w:numId w:val="13"/>
@@ -2617,15 +2539,13 @@
         </w:rPr>
         <w:t>有一个窗口句柄</w:t>
       </w:r>
-      <w:proofErr w:type="spellStart"/>
       <w:r>
         <w:t>hWnd</w:t>
       </w:r>
-      <w:proofErr w:type="spellEnd"/>
-    </w:p>
-    <w:p>
-      <w:pPr>
-        <w:pStyle w:val="a4"/>
+    </w:p>
+    <w:p>
+      <w:pPr>
+        <w:pStyle w:val="ListParagraph"/>
         <w:numPr>
           <w:ilvl w:val="0"/>
           <w:numId w:val="13"/>
@@ -2638,11 +2558,9 @@
         </w:rPr>
         <w:t>根据窗口句柄</w:t>
       </w:r>
-      <w:proofErr w:type="spellStart"/>
       <w:r>
         <w:t>hWnd</w:t>
       </w:r>
-      <w:proofErr w:type="spellEnd"/>
       <w:r>
         <w:rPr>
           <w:rFonts w:hint="eastAsia"/>
@@ -2661,7 +2579,7 @@
     </w:p>
     <w:p>
       <w:pPr>
-        <w:pStyle w:val="a4"/>
+        <w:pStyle w:val="ListParagraph"/>
         <w:numPr>
           <w:ilvl w:val="0"/>
           <w:numId w:val="13"/>
@@ -2719,7 +2637,7 @@
     </w:p>
     <w:p>
       <w:pPr>
-        <w:pStyle w:val="a4"/>
+        <w:pStyle w:val="ListParagraph"/>
         <w:numPr>
           <w:ilvl w:val="0"/>
           <w:numId w:val="13"/>
@@ -2738,7 +2656,7 @@
     </w:p>
     <w:p>
       <w:pPr>
-        <w:pStyle w:val="a4"/>
+        <w:pStyle w:val="ListParagraph"/>
         <w:numPr>
           <w:ilvl w:val="0"/>
           <w:numId w:val="13"/>
@@ -2766,7 +2684,7 @@
     </w:p>
     <w:p>
       <w:pPr>
-        <w:pStyle w:val="a4"/>
+        <w:pStyle w:val="ListParagraph"/>
         <w:numPr>
           <w:ilvl w:val="0"/>
           <w:numId w:val="13"/>
@@ -3050,7 +2968,7 @@
     <w:p/>
     <w:tbl>
       <w:tblPr>
-        <w:tblStyle w:val="a5"/>
+        <w:tblStyle w:val="TableGrid"/>
         <w:tblW w:w="0" w:type="auto"/>
         <w:tblLook w:val="04A0" w:firstRow="1" w:lastRow="0" w:firstColumn="1" w:lastColumn="0" w:noHBand="0" w:noVBand="1"/>
       </w:tblPr>
@@ -3135,7 +3053,6 @@
             <w:tcW w:w="2552" w:type="dxa"/>
           </w:tcPr>
           <w:p>
-            <w:proofErr w:type="spellStart"/>
             <w:r>
               <w:rPr>
                 <w:rFonts w:ascii="Cascadia Mono" w:hAnsi="Cascadia Mono" w:cs="Cascadia Mono"/>
@@ -3148,7 +3065,6 @@
               </w:rPr>
               <w:t>CreateWindow</w:t>
             </w:r>
-            <w:proofErr w:type="spellEnd"/>
           </w:p>
         </w:tc>
         <w:tc>
@@ -3156,7 +3072,6 @@
             <w:tcW w:w="2410" w:type="dxa"/>
           </w:tcPr>
           <w:p>
-            <w:proofErr w:type="spellStart"/>
             <w:r>
               <w:rPr>
                 <w:rFonts w:ascii="Cascadia Mono" w:hAnsi="Cascadia Mono" w:cs="Cascadia Mono"/>
@@ -3169,7 +3084,6 @@
               </w:rPr>
               <w:t>DialogBox</w:t>
             </w:r>
-            <w:proofErr w:type="spellEnd"/>
           </w:p>
         </w:tc>
         <w:tc>
@@ -3177,7 +3091,6 @@
             <w:tcW w:w="2925" w:type="dxa"/>
           </w:tcPr>
           <w:p>
-            <w:proofErr w:type="spellStart"/>
             <w:r>
               <w:rPr>
                 <w:rFonts w:ascii="Cascadia Mono" w:hAnsi="Cascadia Mono" w:cs="Cascadia Mono"/>
@@ -3190,7 +3103,6 @@
               </w:rPr>
               <w:t>CreateDialog</w:t>
             </w:r>
-            <w:proofErr w:type="spellEnd"/>
           </w:p>
         </w:tc>
       </w:tr>
@@ -3213,7 +3125,6 @@
             <w:tcW w:w="2552" w:type="dxa"/>
           </w:tcPr>
           <w:p>
-            <w:proofErr w:type="spellStart"/>
             <w:r>
               <w:rPr>
                 <w:rFonts w:ascii="Cascadia Mono" w:hAnsi="Cascadia Mono" w:cs="Cascadia Mono"/>
@@ -3226,7 +3137,6 @@
               </w:rPr>
               <w:t>DestroyWindow</w:t>
             </w:r>
-            <w:proofErr w:type="spellEnd"/>
           </w:p>
         </w:tc>
         <w:tc>
@@ -3234,7 +3144,6 @@
             <w:tcW w:w="2410" w:type="dxa"/>
           </w:tcPr>
           <w:p>
-            <w:proofErr w:type="spellStart"/>
             <w:r>
               <w:rPr>
                 <w:rFonts w:ascii="Cascadia Mono" w:hAnsi="Cascadia Mono" w:cs="Cascadia Mono"/>
@@ -3247,7 +3156,6 @@
               </w:rPr>
               <w:t>EndDialog</w:t>
             </w:r>
-            <w:proofErr w:type="spellEnd"/>
           </w:p>
         </w:tc>
         <w:tc>
@@ -3255,7 +3163,6 @@
             <w:tcW w:w="2925" w:type="dxa"/>
           </w:tcPr>
           <w:p>
-            <w:proofErr w:type="spellStart"/>
             <w:r>
               <w:rPr>
                 <w:rFonts w:ascii="Cascadia Mono" w:hAnsi="Cascadia Mono" w:cs="Cascadia Mono"/>
@@ -3268,7 +3175,6 @@
               </w:rPr>
               <w:t>DestroyWindow</w:t>
             </w:r>
-            <w:proofErr w:type="spellEnd"/>
           </w:p>
         </w:tc>
       </w:tr>
@@ -3697,7 +3603,7 @@
       </w:r>
       <w:r>
         <w:rPr>
-          <w:rStyle w:val="a3"/>
+          <w:rStyle w:val="Emphasis"/>
           <w:rFonts w:ascii="Arial" w:hAnsi="Arial" w:cs="Arial"/>
           <w:i w:val="0"/>
           <w:iCs w:val="0"/>
@@ -3710,7 +3616,7 @@
       </w:r>
       <w:r>
         <w:rPr>
-          <w:rStyle w:val="a3"/>
+          <w:rStyle w:val="Emphasis"/>
           <w:rFonts w:ascii="Arial" w:hAnsi="Arial" w:cs="Arial" w:hint="eastAsia"/>
           <w:i w:val="0"/>
           <w:iCs w:val="0"/>
@@ -4196,7 +4102,6 @@
         </w:rPr>
         <w:t xml:space="preserve">联系起来的内部整理组件 </w:t>
       </w:r>
-      <w:proofErr w:type="spellStart"/>
       <w:r>
         <w:rPr>
           <w:rFonts w:ascii="Cascadia Mono" w:hAnsi="Cascadia Mono" w:cs="Cascadia Mono"/>
@@ -4207,7 +4112,6 @@
         </w:rPr>
         <w:t>DocTemplate</w:t>
       </w:r>
-      <w:proofErr w:type="spellEnd"/>
     </w:p>
     <w:p/>
     <w:p/>
@@ -4387,8 +4291,6 @@
         </w:rPr>
         <w:t xml:space="preserve"> </w:t>
       </w:r>
-      <w:proofErr w:type="spellStart"/>
-      <w:proofErr w:type="gramStart"/>
       <w:r>
         <w:rPr>
           <w:rFonts w:ascii="Cascadia Mono" w:hAnsi="Cascadia Mono" w:cs="Cascadia Mono"/>
@@ -4399,7 +4301,6 @@
         </w:rPr>
         <w:t>CMyMFCProcApp</w:t>
       </w:r>
-      <w:proofErr w:type="spellEnd"/>
       <w:r>
         <w:rPr>
           <w:rFonts w:ascii="Cascadia Mono" w:hAnsi="Cascadia Mono" w:cs="Cascadia Mono"/>
@@ -4410,8 +4311,6 @@
         </w:rPr>
         <w:t>::</w:t>
       </w:r>
-      <w:proofErr w:type="spellStart"/>
-      <w:proofErr w:type="gramEnd"/>
       <w:r>
         <w:rPr>
           <w:rFonts w:ascii="Cascadia Mono" w:hAnsi="Cascadia Mono" w:cs="Cascadia Mono"/>
@@ -4422,7 +4321,6 @@
         </w:rPr>
         <w:t>InitInstance</w:t>
       </w:r>
-      <w:proofErr w:type="spellEnd"/>
       <w:r>
         <w:rPr>
           <w:rFonts w:ascii="Cascadia Mono" w:hAnsi="Cascadia Mono" w:cs="Cascadia Mono"/>
@@ -4526,8 +4424,6 @@
         </w:rPr>
         <w:t xml:space="preserve"> </w:t>
       </w:r>
-      <w:proofErr w:type="spellStart"/>
-      <w:proofErr w:type="gramStart"/>
       <w:r>
         <w:rPr>
           <w:rFonts w:ascii="Cascadia Mono" w:hAnsi="Cascadia Mono" w:cs="Cascadia Mono"/>
@@ -4538,7 +4434,6 @@
         </w:rPr>
         <w:t>CMyMFCProcApp</w:t>
       </w:r>
-      <w:proofErr w:type="spellEnd"/>
       <w:r>
         <w:rPr>
           <w:rFonts w:ascii="Cascadia Mono" w:hAnsi="Cascadia Mono" w:cs="Cascadia Mono"/>
@@ -4549,8 +4444,6 @@
         </w:rPr>
         <w:t>::</w:t>
       </w:r>
-      <w:proofErr w:type="spellStart"/>
-      <w:proofErr w:type="gramEnd"/>
       <w:r>
         <w:rPr>
           <w:rFonts w:ascii="Cascadia Mono" w:hAnsi="Cascadia Mono" w:cs="Cascadia Mono"/>
@@ -4561,7 +4454,6 @@
         </w:rPr>
         <w:t>ExitInstance</w:t>
       </w:r>
-      <w:proofErr w:type="spellEnd"/>
       <w:r>
         <w:rPr>
           <w:rFonts w:ascii="Cascadia Mono" w:hAnsi="Cascadia Mono" w:cs="Cascadia Mono"/>
@@ -4667,8 +4559,6 @@
         </w:rPr>
         <w:t xml:space="preserve"> </w:t>
       </w:r>
-      <w:proofErr w:type="spellStart"/>
-      <w:proofErr w:type="gramStart"/>
       <w:r>
         <w:rPr>
           <w:rFonts w:ascii="Cascadia Mono" w:hAnsi="Cascadia Mono" w:cs="Cascadia Mono"/>
@@ -4679,7 +4569,6 @@
         </w:rPr>
         <w:t>CMainFrame</w:t>
       </w:r>
-      <w:proofErr w:type="spellEnd"/>
       <w:r>
         <w:rPr>
           <w:rFonts w:ascii="Cascadia Mono" w:hAnsi="Cascadia Mono" w:cs="Cascadia Mono"/>
@@ -4690,8 +4579,6 @@
         </w:rPr>
         <w:t>::</w:t>
       </w:r>
-      <w:proofErr w:type="spellStart"/>
-      <w:proofErr w:type="gramEnd"/>
       <w:r>
         <w:rPr>
           <w:rFonts w:ascii="Cascadia Mono" w:hAnsi="Cascadia Mono" w:cs="Cascadia Mono"/>
@@ -4702,7 +4589,6 @@
         </w:rPr>
         <w:t>PreCreateWindow</w:t>
       </w:r>
-      <w:proofErr w:type="spellEnd"/>
       <w:r>
         <w:rPr>
           <w:rFonts w:ascii="Cascadia Mono" w:hAnsi="Cascadia Mono" w:cs="Cascadia Mono"/>
@@ -4860,8 +4746,6 @@
         </w:rPr>
         <w:t xml:space="preserve"> </w:t>
       </w:r>
-      <w:proofErr w:type="spellStart"/>
-      <w:proofErr w:type="gramStart"/>
       <w:r>
         <w:rPr>
           <w:rFonts w:ascii="Cascadia Mono" w:hAnsi="Cascadia Mono" w:cs="Cascadia Mono"/>
@@ -4872,7 +4756,6 @@
         </w:rPr>
         <w:t>CChildView</w:t>
       </w:r>
-      <w:proofErr w:type="spellEnd"/>
       <w:r>
         <w:rPr>
           <w:rFonts w:ascii="Cascadia Mono" w:hAnsi="Cascadia Mono" w:cs="Cascadia Mono"/>
@@ -4883,8 +4766,6 @@
         </w:rPr>
         <w:t>::</w:t>
       </w:r>
-      <w:proofErr w:type="spellStart"/>
-      <w:proofErr w:type="gramEnd"/>
       <w:r>
         <w:rPr>
           <w:rFonts w:ascii="Cascadia Mono" w:hAnsi="Cascadia Mono" w:cs="Cascadia Mono"/>
@@ -4895,7 +4776,6 @@
         </w:rPr>
         <w:t>PreCreateWindow</w:t>
       </w:r>
-      <w:proofErr w:type="spellEnd"/>
       <w:r>
         <w:rPr>
           <w:rFonts w:ascii="Cascadia Mono" w:hAnsi="Cascadia Mono" w:cs="Cascadia Mono"/>
@@ -5253,8 +5133,6 @@
         </w:rPr>
         <w:t xml:space="preserve"> </w:t>
       </w:r>
-      <w:proofErr w:type="spellStart"/>
-      <w:proofErr w:type="gramStart"/>
       <w:r>
         <w:rPr>
           <w:rFonts w:ascii="Cascadia Mono" w:hAnsi="Cascadia Mono" w:cs="Cascadia Mono"/>
@@ -5265,7 +5143,6 @@
         </w:rPr>
         <w:t>OnCmdMsg</w:t>
       </w:r>
-      <w:proofErr w:type="spellEnd"/>
       <w:r>
         <w:rPr>
           <w:rFonts w:ascii="Cascadia Mono" w:hAnsi="Cascadia Mono" w:cs="Cascadia Mono"/>
@@ -5276,7 +5153,6 @@
         </w:rPr>
         <w:t>(</w:t>
       </w:r>
-      <w:proofErr w:type="gramEnd"/>
       <w:r>
         <w:rPr>
           <w:rFonts w:ascii="Cascadia Mono" w:hAnsi="Cascadia Mono" w:cs="Cascadia Mono"/>
@@ -5299,7 +5175,6 @@
         </w:rPr>
         <w:t xml:space="preserve"> </w:t>
       </w:r>
-      <w:proofErr w:type="spellStart"/>
       <w:r>
         <w:rPr>
           <w:rFonts w:ascii="Cascadia Mono" w:hAnsi="Cascadia Mono" w:cs="Cascadia Mono"/>
@@ -5310,7 +5185,6 @@
         </w:rPr>
         <w:t>nID</w:t>
       </w:r>
-      <w:proofErr w:type="spellEnd"/>
       <w:r>
         <w:rPr>
           <w:rFonts w:ascii="Cascadia Mono" w:hAnsi="Cascadia Mono" w:cs="Cascadia Mono"/>
@@ -5341,7 +5215,6 @@
         </w:rPr>
         <w:t xml:space="preserve"> </w:t>
       </w:r>
-      <w:proofErr w:type="spellStart"/>
       <w:r>
         <w:rPr>
           <w:rFonts w:ascii="Cascadia Mono" w:hAnsi="Cascadia Mono" w:cs="Cascadia Mono"/>
@@ -5352,7 +5225,6 @@
         </w:rPr>
         <w:t>nCode</w:t>
       </w:r>
-      <w:proofErr w:type="spellEnd"/>
       <w:r>
         <w:rPr>
           <w:rFonts w:ascii="Cascadia Mono" w:hAnsi="Cascadia Mono" w:cs="Cascadia Mono"/>
@@ -5383,7 +5255,6 @@
         </w:rPr>
         <w:t xml:space="preserve">* </w:t>
       </w:r>
-      <w:proofErr w:type="spellStart"/>
       <w:r>
         <w:rPr>
           <w:rFonts w:ascii="Cascadia Mono" w:hAnsi="Cascadia Mono" w:cs="Cascadia Mono"/>
@@ -5394,7 +5265,6 @@
         </w:rPr>
         <w:t>pExtra</w:t>
       </w:r>
-      <w:proofErr w:type="spellEnd"/>
       <w:r>
         <w:rPr>
           <w:rFonts w:ascii="Cascadia Mono" w:hAnsi="Cascadia Mono" w:cs="Cascadia Mono"/>
@@ -5449,7 +5319,6 @@
         </w:rPr>
         <w:t xml:space="preserve">* </w:t>
       </w:r>
-      <w:proofErr w:type="spellStart"/>
       <w:r>
         <w:rPr>
           <w:rFonts w:ascii="Cascadia Mono" w:hAnsi="Cascadia Mono" w:cs="Cascadia Mono"/>
@@ -5460,8 +5329,6 @@
         </w:rPr>
         <w:t>pHandlerInfo</w:t>
       </w:r>
-      <w:proofErr w:type="spellEnd"/>
-      <w:proofErr w:type="gramStart"/>
       <w:r>
         <w:rPr>
           <w:rFonts w:ascii="Cascadia Mono" w:hAnsi="Cascadia Mono" w:cs="Cascadia Mono"/>
@@ -5472,7 +5339,6 @@
         </w:rPr>
         <w:t>);</w:t>
       </w:r>
-      <w:proofErr w:type="gramEnd"/>
     </w:p>
     <w:p>
       <w:pPr>
@@ -5482,23 +5348,21 @@
           <w:shd w:val="clear" w:color="auto" w:fill="FFFFFF"/>
         </w:rPr>
       </w:pPr>
-      <w:proofErr w:type="spellStart"/>
       <w:r>
         <w:rPr>
           <w:rFonts w:ascii="Arial" w:hAnsi="Arial" w:cs="Arial"/>
           <w:color w:val="4D4D4D"/>
           <w:shd w:val="clear" w:color="auto" w:fill="FFFFFF"/>
         </w:rPr>
-        <w:t>OnCmdMsg</w:t>
-      </w:r>
-      <w:proofErr w:type="spellEnd"/>
+        <w:t>OnCmdMsg( )</w:t>
+      </w:r>
       <w:r>
         <w:rPr>
           <w:rFonts w:ascii="Arial" w:hAnsi="Arial" w:cs="Arial"/>
           <w:color w:val="4D4D4D"/>
           <w:shd w:val="clear" w:color="auto" w:fill="FFFFFF"/>
         </w:rPr>
-        <w:t>( )</w:t>
+        <w:t>是在</w:t>
       </w:r>
       <w:r>
         <w:rPr>
@@ -5506,18 +5370,8 @@
           <w:color w:val="4D4D4D"/>
           <w:shd w:val="clear" w:color="auto" w:fill="FFFFFF"/>
         </w:rPr>
-        <w:t>是在</w:t>
-      </w:r>
-      <w:proofErr w:type="spellStart"/>
-      <w:r>
-        <w:rPr>
-          <w:rFonts w:ascii="Arial" w:hAnsi="Arial" w:cs="Arial"/>
-          <w:color w:val="4D4D4D"/>
-          <w:shd w:val="clear" w:color="auto" w:fill="FFFFFF"/>
-        </w:rPr>
         <w:t>CCmdTarget</w:t>
       </w:r>
-      <w:proofErr w:type="spellEnd"/>
       <w:r>
         <w:rPr>
           <w:rFonts w:ascii="Arial" w:hAnsi="Arial" w:cs="Arial"/>
@@ -5687,10 +5541,10 @@
         </w:rPr>
         <w:lastRenderedPageBreak/>
         <w:drawing>
-          <wp:inline distT="0" distB="0" distL="0" distR="0" wp14:anchorId="628D0B98" wp14:editId="3A4F1E1B">
-            <wp:extent cx="2608070" cy="2765979"/>
-            <wp:effectExtent l="0" t="0" r="1905" b="0"/>
-            <wp:docPr id="24" name="Picture 24"/>
+          <wp:inline distT="0" distB="0" distL="0" distR="0" wp14:anchorId="5EB109DA" wp14:editId="3784A7FC">
+            <wp:extent cx="3932767" cy="3944807"/>
+            <wp:effectExtent l="0" t="0" r="0" b="0"/>
+            <wp:docPr id="26" name="Picture 26"/>
             <wp:cNvGraphicFramePr>
               <a:graphicFrameLocks xmlns:a="http://schemas.openxmlformats.org/drawingml/2006/main" noChangeAspect="1"/>
             </wp:cNvGraphicFramePr>
@@ -5698,7 +5552,7 @@
               <a:graphicData uri="http://schemas.openxmlformats.org/drawingml/2006/picture">
                 <pic:pic xmlns:pic="http://schemas.openxmlformats.org/drawingml/2006/picture">
                   <pic:nvPicPr>
-                    <pic:cNvPr id="0" name="Picture 3"/>
+                    <pic:cNvPr id="0" name="Picture 2"/>
                     <pic:cNvPicPr>
                       <a:picLocks noChangeAspect="1" noChangeArrowheads="1"/>
                     </pic:cNvPicPr>
@@ -5719,7 +5573,7 @@
                   <pic:spPr bwMode="auto">
                     <a:xfrm>
                       <a:off x="0" y="0"/>
-                      <a:ext cx="2625261" cy="2784211"/>
+                      <a:ext cx="3934695" cy="3946741"/>
                     </a:xfrm>
                     <a:prstGeom prst="rect">
                       <a:avLst/>
@@ -5745,7 +5599,6 @@
     <w:p>
       <w:pPr>
         <w:rPr>
-          <w:rFonts w:hint="eastAsia"/>
           <w:b/>
           <w:bCs/>
           <w:color w:val="FF0000"/>
@@ -5798,13 +5651,13 @@
     <w:p>
       <w:pPr>
         <w:rPr>
-          <w:rStyle w:val="a6"/>
+          <w:rStyle w:val="Hyperlink"/>
         </w:rPr>
       </w:pPr>
       <w:hyperlink r:id="rId31" w:history="1">
         <w:r>
           <w:rPr>
-            <w:rStyle w:val="a6"/>
+            <w:rStyle w:val="Hyperlink"/>
           </w:rPr>
           <w:t>https://blog.csdn.net/jn_mzh/article/details/4834680</w:t>
         </w:r>
@@ -5813,7 +5666,7 @@
     <w:p>
       <w:pPr>
         <w:rPr>
-          <w:rStyle w:val="a6"/>
+          <w:rStyle w:val="Hyperlink"/>
         </w:rPr>
       </w:pPr>
     </w:p>
@@ -5825,7 +5678,7 @@
         <w:jc w:val="left"/>
         <w:outlineLvl w:val="0"/>
         <w:rPr>
-          <w:rStyle w:val="a6"/>
+          <w:rStyle w:val="Hyperlink"/>
           <w:rFonts w:ascii="Microsoft YaHei" w:eastAsia="Microsoft YaHei" w:hAnsi="Microsoft YaHei" w:cs="SimSun"/>
           <w:b/>
           <w:bCs/>
@@ -5846,9 +5699,37 @@
           <w:sz w:val="28"/>
           <w:szCs w:val="28"/>
         </w:rPr>
-        <w:t>MFC</w:t>
-      </w:r>
-      <w:proofErr w:type="gramStart"/>
+        <w:t>MFC中的命令传递(Command Routing)</w:t>
+      </w:r>
+    </w:p>
+    <w:p>
+      <w:hyperlink r:id="rId32" w:history="1">
+        <w:r>
+          <w:rPr>
+            <w:rStyle w:val="Hyperlink"/>
+          </w:rPr>
+          <w:t>https://blog.csdn.net/sanqima/article/details/42339929</w:t>
+        </w:r>
+      </w:hyperlink>
+    </w:p>
+    <w:p/>
+    <w:p>
+      <w:pPr>
+        <w:widowControl/>
+        <w:shd w:val="clear" w:color="auto" w:fill="FFFFFF"/>
+        <w:wordWrap w:val="0"/>
+        <w:jc w:val="left"/>
+        <w:outlineLvl w:val="0"/>
+        <w:rPr>
+          <w:rFonts w:ascii="Microsoft YaHei" w:eastAsia="Microsoft YaHei" w:hAnsi="Microsoft YaHei" w:cs="SimSun"/>
+          <w:b/>
+          <w:bCs/>
+          <w:color w:val="222226"/>
+          <w:kern w:val="36"/>
+          <w:sz w:val="28"/>
+          <w:szCs w:val="28"/>
+        </w:rPr>
+      </w:pPr>
       <w:r>
         <w:rPr>
           <w:rFonts w:ascii="Microsoft YaHei" w:eastAsia="Microsoft YaHei" w:hAnsi="Microsoft YaHei" w:cs="SimSun" w:hint="eastAsia"/>
@@ -5859,60 +5740,6 @@
           <w:sz w:val="28"/>
           <w:szCs w:val="28"/>
         </w:rPr>
-        <w:t>中的命令传递(</w:t>
-      </w:r>
-      <w:proofErr w:type="gramEnd"/>
-      <w:r>
-        <w:rPr>
-          <w:rFonts w:ascii="Microsoft YaHei" w:eastAsia="Microsoft YaHei" w:hAnsi="Microsoft YaHei" w:cs="SimSun" w:hint="eastAsia"/>
-          <w:b/>
-          <w:bCs/>
-          <w:color w:val="222226"/>
-          <w:kern w:val="36"/>
-          <w:sz w:val="28"/>
-          <w:szCs w:val="28"/>
-        </w:rPr>
-        <w:t>Command Routing)</w:t>
-      </w:r>
-    </w:p>
-    <w:p>
-      <w:hyperlink r:id="rId32" w:history="1">
-        <w:r>
-          <w:rPr>
-            <w:rStyle w:val="a6"/>
-          </w:rPr>
-          <w:t>https://blog.csdn.net/sanqima/article/details/42339929</w:t>
-        </w:r>
-      </w:hyperlink>
-    </w:p>
-    <w:p/>
-    <w:p>
-      <w:pPr>
-        <w:widowControl/>
-        <w:shd w:val="clear" w:color="auto" w:fill="FFFFFF"/>
-        <w:wordWrap w:val="0"/>
-        <w:jc w:val="left"/>
-        <w:outlineLvl w:val="0"/>
-        <w:rPr>
-          <w:rFonts w:ascii="Microsoft YaHei" w:eastAsia="Microsoft YaHei" w:hAnsi="Microsoft YaHei" w:cs="SimSun"/>
-          <w:b/>
-          <w:bCs/>
-          <w:color w:val="222226"/>
-          <w:kern w:val="36"/>
-          <w:sz w:val="28"/>
-          <w:szCs w:val="28"/>
-        </w:rPr>
-      </w:pPr>
-      <w:r>
-        <w:rPr>
-          <w:rFonts w:ascii="Microsoft YaHei" w:eastAsia="Microsoft YaHei" w:hAnsi="Microsoft YaHei" w:cs="SimSun" w:hint="eastAsia"/>
-          <w:b/>
-          <w:bCs/>
-          <w:color w:val="222226"/>
-          <w:kern w:val="36"/>
-          <w:sz w:val="28"/>
-          <w:szCs w:val="28"/>
-        </w:rPr>
         <w:t>Windows常用消息大全和Windows消息机制（总结篇）</w:t>
       </w:r>
     </w:p>
@@ -5920,7 +5747,7 @@
       <w:hyperlink r:id="rId33" w:history="1">
         <w:r>
           <w:rPr>
-            <w:rStyle w:val="a6"/>
+            <w:rStyle w:val="Hyperlink"/>
           </w:rPr>
           <w:t>https://blog.csdn.net/qq_45021180/article/details/97949267</w:t>
         </w:r>
@@ -5928,7 +5755,299 @@
     </w:p>
     <w:p/>
     <w:p/>
+    <w:p>
+      <w:pPr>
+        <w:widowControl/>
+        <w:jc w:val="left"/>
+      </w:pPr>
+      <w:r>
+        <w:br w:type="page"/>
+      </w:r>
+    </w:p>
+    <w:p>
+      <w:pPr>
+        <w:rPr>
+          <w:rFonts w:hint="eastAsia"/>
+        </w:rPr>
+      </w:pPr>
+      <w:r>
+        <w:rPr>
+          <w:rFonts w:hint="eastAsia"/>
+        </w:rPr>
+        <w:lastRenderedPageBreak/>
+        <w:t>调用栈C</w:t>
+      </w:r>
+      <w:r>
+        <w:t>allStack</w:t>
+      </w:r>
+    </w:p>
+    <w:p>
+      <w:r>
+        <w:rPr>
+          <w:rFonts w:hint="eastAsia"/>
+          <w:noProof/>
+        </w:rPr>
+        <w:drawing>
+          <wp:inline distT="0" distB="0" distL="0" distR="0" wp14:anchorId="1186FED0" wp14:editId="2FCA3F27">
+            <wp:extent cx="6073987" cy="2569634"/>
+            <wp:effectExtent l="0" t="0" r="3175" b="2540"/>
+            <wp:docPr id="25" name="Picture 25"/>
+            <wp:cNvGraphicFramePr>
+              <a:graphicFrameLocks xmlns:a="http://schemas.openxmlformats.org/drawingml/2006/main" noChangeAspect="1"/>
+            </wp:cNvGraphicFramePr>
+            <a:graphic xmlns:a="http://schemas.openxmlformats.org/drawingml/2006/main">
+              <a:graphicData uri="http://schemas.openxmlformats.org/drawingml/2006/picture">
+                <pic:pic xmlns:pic="http://schemas.openxmlformats.org/drawingml/2006/picture">
+                  <pic:nvPicPr>
+                    <pic:cNvPr id="0" name="Picture 1"/>
+                    <pic:cNvPicPr>
+                      <a:picLocks noChangeAspect="1" noChangeArrowheads="1"/>
+                    </pic:cNvPicPr>
+                  </pic:nvPicPr>
+                  <pic:blipFill>
+                    <a:blip r:embed="rId34" cstate="print">
+                      <a:extLst>
+                        <a:ext uri="{28A0092B-C50C-407E-A947-70E740481C1C}">
+                          <a14:useLocalDpi xmlns:a14="http://schemas.microsoft.com/office/drawing/2010/main" val="0"/>
+                        </a:ext>
+                      </a:extLst>
+                    </a:blip>
+                    <a:srcRect/>
+                    <a:stretch>
+                      <a:fillRect/>
+                    </a:stretch>
+                  </pic:blipFill>
+                  <pic:spPr bwMode="auto">
+                    <a:xfrm>
+                      <a:off x="0" y="0"/>
+                      <a:ext cx="6084503" cy="2574083"/>
+                    </a:xfrm>
+                    <a:prstGeom prst="rect">
+                      <a:avLst/>
+                    </a:prstGeom>
+                    <a:noFill/>
+                    <a:ln>
+                      <a:noFill/>
+                    </a:ln>
+                  </pic:spPr>
+                </pic:pic>
+              </a:graphicData>
+            </a:graphic>
+          </wp:inline>
+        </w:drawing>
+      </w:r>
+    </w:p>
     <w:p/>
+    <w:p>
+      <w:pPr>
+        <w:rPr>
+          <w:rFonts w:hint="eastAsia"/>
+        </w:rPr>
+      </w:pPr>
+      <w:r>
+        <w:rPr>
+          <w:rFonts w:hint="eastAsia"/>
+        </w:rPr>
+        <w:t>从O</w:t>
+      </w:r>
+      <w:r>
+        <w:t>nCommand</w:t>
+      </w:r>
+      <w:r>
+        <w:rPr>
+          <w:rFonts w:hint="eastAsia"/>
+        </w:rPr>
+        <w:t>到</w:t>
+      </w:r>
+      <w:r>
+        <w:t>OnCmdMsg</w:t>
+      </w:r>
+      <w:r>
+        <w:rPr>
+          <w:rFonts w:hint="eastAsia"/>
+        </w:rPr>
+        <w:t>的代码</w:t>
+      </w:r>
+    </w:p>
+    <w:p>
+      <w:r>
+        <w:rPr>
+          <w:rFonts w:hint="eastAsia"/>
+          <w:noProof/>
+        </w:rPr>
+        <w:drawing>
+          <wp:inline distT="0" distB="0" distL="0" distR="0" wp14:anchorId="3683D50B" wp14:editId="2CB408D5">
+            <wp:extent cx="4305300" cy="2278098"/>
+            <wp:effectExtent l="0" t="0" r="0" b="8255"/>
+            <wp:docPr id="27" name="Picture 27"/>
+            <wp:cNvGraphicFramePr>
+              <a:graphicFrameLocks xmlns:a="http://schemas.openxmlformats.org/drawingml/2006/main" noChangeAspect="1"/>
+            </wp:cNvGraphicFramePr>
+            <a:graphic xmlns:a="http://schemas.openxmlformats.org/drawingml/2006/main">
+              <a:graphicData uri="http://schemas.openxmlformats.org/drawingml/2006/picture">
+                <pic:pic xmlns:pic="http://schemas.openxmlformats.org/drawingml/2006/picture">
+                  <pic:nvPicPr>
+                    <pic:cNvPr id="0" name="Picture 3"/>
+                    <pic:cNvPicPr>
+                      <a:picLocks noChangeAspect="1" noChangeArrowheads="1"/>
+                    </pic:cNvPicPr>
+                  </pic:nvPicPr>
+                  <pic:blipFill>
+                    <a:blip r:embed="rId35" cstate="print">
+                      <a:extLst>
+                        <a:ext uri="{28A0092B-C50C-407E-A947-70E740481C1C}">
+                          <a14:useLocalDpi xmlns:a14="http://schemas.microsoft.com/office/drawing/2010/main" val="0"/>
+                        </a:ext>
+                      </a:extLst>
+                    </a:blip>
+                    <a:srcRect/>
+                    <a:stretch>
+                      <a:fillRect/>
+                    </a:stretch>
+                  </pic:blipFill>
+                  <pic:spPr bwMode="auto">
+                    <a:xfrm>
+                      <a:off x="0" y="0"/>
+                      <a:ext cx="4312753" cy="2282042"/>
+                    </a:xfrm>
+                    <a:prstGeom prst="rect">
+                      <a:avLst/>
+                    </a:prstGeom>
+                    <a:noFill/>
+                    <a:ln>
+                      <a:noFill/>
+                    </a:ln>
+                  </pic:spPr>
+                </pic:pic>
+              </a:graphicData>
+            </a:graphic>
+          </wp:inline>
+        </w:drawing>
+      </w:r>
+    </w:p>
+    <w:p/>
+    <w:p>
+      <w:pPr>
+        <w:rPr>
+          <w:rFonts w:hint="eastAsia"/>
+        </w:rPr>
+      </w:pPr>
+      <w:r>
+        <w:rPr>
+          <w:rFonts w:hint="eastAsia"/>
+        </w:rPr>
+        <w:t>命令路由的代码</w:t>
+      </w:r>
+    </w:p>
+    <w:p>
+      <w:r>
+        <w:rPr>
+          <w:rFonts w:ascii="Cascadia Mono" w:hAnsi="Cascadia Mono" w:cs="Cascadia Mono"/>
+          <w:noProof/>
+          <w:color w:val="880000"/>
+          <w:kern w:val="0"/>
+          <w:sz w:val="19"/>
+          <w:szCs w:val="19"/>
+        </w:rPr>
+        <w:drawing>
+          <wp:inline distT="0" distB="0" distL="0" distR="0" wp14:anchorId="6849C5C4" wp14:editId="20F008C0">
+            <wp:extent cx="5012267" cy="2860424"/>
+            <wp:effectExtent l="0" t="0" r="0" b="0"/>
+            <wp:docPr id="28" name="Picture 28" descr="Text&#10;&#10;Description automatically generated"/>
+            <wp:cNvGraphicFramePr>
+              <a:graphicFrameLocks xmlns:a="http://schemas.openxmlformats.org/drawingml/2006/main" noChangeAspect="1"/>
+            </wp:cNvGraphicFramePr>
+            <a:graphic xmlns:a="http://schemas.openxmlformats.org/drawingml/2006/main">
+              <a:graphicData uri="http://schemas.openxmlformats.org/drawingml/2006/picture">
+                <pic:pic xmlns:pic="http://schemas.openxmlformats.org/drawingml/2006/picture">
+                  <pic:nvPicPr>
+                    <pic:cNvPr id="12" name="Picture 12" descr="Text&#10;&#10;Description automatically generated"/>
+                    <pic:cNvPicPr/>
+                  </pic:nvPicPr>
+                  <pic:blipFill>
+                    <a:blip r:embed="rId29"/>
+                    <a:stretch>
+                      <a:fillRect/>
+                    </a:stretch>
+                  </pic:blipFill>
+                  <pic:spPr>
+                    <a:xfrm>
+                      <a:off x="0" y="0"/>
+                      <a:ext cx="5019798" cy="2864722"/>
+                    </a:xfrm>
+                    <a:prstGeom prst="rect">
+                      <a:avLst/>
+                    </a:prstGeom>
+                  </pic:spPr>
+                </pic:pic>
+              </a:graphicData>
+            </a:graphic>
+          </wp:inline>
+        </w:drawing>
+      </w:r>
+    </w:p>
+    <w:p/>
+    <w:p>
+      <w:pPr>
+        <w:rPr>
+          <w:rFonts w:hint="eastAsia"/>
+        </w:rPr>
+      </w:pPr>
+      <w:r>
+        <w:rPr>
+          <w:rFonts w:hint="eastAsia"/>
+          <w:noProof/>
+        </w:rPr>
+        <w:drawing>
+          <wp:inline distT="0" distB="0" distL="0" distR="0" wp14:anchorId="5F74D20A" wp14:editId="7CA1070F">
+            <wp:extent cx="5723255" cy="3674745"/>
+            <wp:effectExtent l="0" t="0" r="0" b="1905"/>
+            <wp:docPr id="29" name="Picture 29"/>
+            <wp:cNvGraphicFramePr>
+              <a:graphicFrameLocks xmlns:a="http://schemas.openxmlformats.org/drawingml/2006/main" noChangeAspect="1"/>
+            </wp:cNvGraphicFramePr>
+            <a:graphic xmlns:a="http://schemas.openxmlformats.org/drawingml/2006/main">
+              <a:graphicData uri="http://schemas.openxmlformats.org/drawingml/2006/picture">
+                <pic:pic xmlns:pic="http://schemas.openxmlformats.org/drawingml/2006/picture">
+                  <pic:nvPicPr>
+                    <pic:cNvPr id="0" name="Picture 4"/>
+                    <pic:cNvPicPr>
+                      <a:picLocks noChangeAspect="1" noChangeArrowheads="1"/>
+                    </pic:cNvPicPr>
+                  </pic:nvPicPr>
+                  <pic:blipFill>
+                    <a:blip r:embed="rId36" cstate="print">
+                      <a:extLst>
+                        <a:ext uri="{28A0092B-C50C-407E-A947-70E740481C1C}">
+                          <a14:useLocalDpi xmlns:a14="http://schemas.microsoft.com/office/drawing/2010/main" val="0"/>
+                        </a:ext>
+                      </a:extLst>
+                    </a:blip>
+                    <a:srcRect/>
+                    <a:stretch>
+                      <a:fillRect/>
+                    </a:stretch>
+                  </pic:blipFill>
+                  <pic:spPr bwMode="auto">
+                    <a:xfrm>
+                      <a:off x="0" y="0"/>
+                      <a:ext cx="5723255" cy="3674745"/>
+                    </a:xfrm>
+                    <a:prstGeom prst="rect">
+                      <a:avLst/>
+                    </a:prstGeom>
+                    <a:noFill/>
+                    <a:ln>
+                      <a:noFill/>
+                    </a:ln>
+                  </pic:spPr>
+                </pic:pic>
+              </a:graphicData>
+            </a:graphic>
+          </wp:inline>
+        </w:drawing>
+      </w:r>
+    </w:p>
     <w:sectPr>
       <w:pgSz w:w="11906" w:h="16838"/>
       <w:pgMar w:top="1440" w:right="1440" w:bottom="1440" w:left="1440" w:header="851" w:footer="992" w:gutter="0"/>
@@ -7642,7 +7761,7 @@
     <w:lsdException w:name="Unresolved Mention" w:semiHidden="1" w:unhideWhenUsed="1"/>
     <w:lsdException w:name="Smart Link" w:semiHidden="1" w:unhideWhenUsed="1"/>
   </w:latentStyles>
-  <w:style w:type="paragraph" w:default="1" w:styleId="a">
+  <w:style w:type="paragraph" w:default="1" w:styleId="Normal">
     <w:name w:val="Normal"/>
     <w:qFormat/>
     <w:pPr>
@@ -7650,10 +7769,10 @@
       <w:jc w:val="both"/>
     </w:pPr>
   </w:style>
-  <w:style w:type="paragraph" w:styleId="1">
+  <w:style w:type="paragraph" w:styleId="Heading1">
     <w:name w:val="heading 1"/>
-    <w:basedOn w:val="a"/>
-    <w:link w:val="10"/>
+    <w:basedOn w:val="Normal"/>
+    <w:link w:val="Heading1Char"/>
     <w:uiPriority w:val="9"/>
     <w:qFormat/>
     <w:rsid w:val="003C5AEC"/>
@@ -7672,13 +7791,13 @@
       <w:szCs w:val="48"/>
     </w:rPr>
   </w:style>
-  <w:style w:type="character" w:default="1" w:styleId="a0">
+  <w:style w:type="character" w:default="1" w:styleId="DefaultParagraphFont">
     <w:name w:val="Default Paragraph Font"/>
     <w:uiPriority w:val="1"/>
     <w:semiHidden/>
     <w:unhideWhenUsed/>
   </w:style>
-  <w:style w:type="table" w:default="1" w:styleId="a1">
+  <w:style w:type="table" w:default="1" w:styleId="TableNormal">
     <w:name w:val="Normal Table"/>
     <w:uiPriority w:val="99"/>
     <w:semiHidden/>
@@ -7693,15 +7812,15 @@
       </w:tblCellMar>
     </w:tblPr>
   </w:style>
-  <w:style w:type="numbering" w:default="1" w:styleId="a2">
+  <w:style w:type="numbering" w:default="1" w:styleId="NoList">
     <w:name w:val="No List"/>
     <w:uiPriority w:val="99"/>
     <w:semiHidden/>
     <w:unhideWhenUsed/>
   </w:style>
-  <w:style w:type="character" w:styleId="a3">
+  <w:style w:type="character" w:styleId="Emphasis">
     <w:name w:val="Emphasis"/>
-    <w:basedOn w:val="a0"/>
+    <w:basedOn w:val="DefaultParagraphFont"/>
     <w:uiPriority w:val="20"/>
     <w:qFormat/>
     <w:rsid w:val="00B66060"/>
@@ -7710,9 +7829,9 @@
       <w:iCs/>
     </w:rPr>
   </w:style>
-  <w:style w:type="paragraph" w:styleId="a4">
+  <w:style w:type="paragraph" w:styleId="ListParagraph">
     <w:name w:val="List Paragraph"/>
-    <w:basedOn w:val="a"/>
+    <w:basedOn w:val="Normal"/>
     <w:uiPriority w:val="34"/>
     <w:qFormat/>
     <w:rsid w:val="003B75E8"/>
@@ -7720,9 +7839,9 @@
       <w:ind w:firstLineChars="200" w:firstLine="420"/>
     </w:pPr>
   </w:style>
-  <w:style w:type="table" w:styleId="a5">
+  <w:style w:type="table" w:styleId="TableGrid">
     <w:name w:val="Table Grid"/>
-    <w:basedOn w:val="a1"/>
+    <w:basedOn w:val="TableNormal"/>
     <w:uiPriority w:val="39"/>
     <w:rsid w:val="00BE7B65"/>
     <w:tblPr>
@@ -7736,9 +7855,9 @@
       </w:tblBorders>
     </w:tblPr>
   </w:style>
-  <w:style w:type="character" w:styleId="a6">
+  <w:style w:type="character" w:styleId="Hyperlink">
     <w:name w:val="Hyperlink"/>
-    <w:basedOn w:val="a0"/>
+    <w:basedOn w:val="DefaultParagraphFont"/>
     <w:uiPriority w:val="99"/>
     <w:unhideWhenUsed/>
     <w:rsid w:val="003C5AEC"/>
@@ -7747,9 +7866,9 @@
       <w:u w:val="single"/>
     </w:rPr>
   </w:style>
-  <w:style w:type="character" w:styleId="a7">
+  <w:style w:type="character" w:styleId="UnresolvedMention">
     <w:name w:val="Unresolved Mention"/>
-    <w:basedOn w:val="a0"/>
+    <w:basedOn w:val="DefaultParagraphFont"/>
     <w:uiPriority w:val="99"/>
     <w:semiHidden/>
     <w:unhideWhenUsed/>
@@ -7759,10 +7878,10 @@
       <w:shd w:val="clear" w:color="auto" w:fill="E1DFDD"/>
     </w:rPr>
   </w:style>
-  <w:style w:type="character" w:customStyle="1" w:styleId="10">
-    <w:name w:val="标题 1 字符"/>
-    <w:basedOn w:val="a0"/>
-    <w:link w:val="1"/>
+  <w:style w:type="character" w:customStyle="1" w:styleId="Heading1Char">
+    <w:name w:val="Heading 1 Char"/>
+    <w:basedOn w:val="DefaultParagraphFont"/>
+    <w:link w:val="Heading1"/>
     <w:uiPriority w:val="9"/>
     <w:rsid w:val="003C5AEC"/>
     <w:rPr>
@@ -7774,10 +7893,10 @@
       <w:szCs w:val="48"/>
     </w:rPr>
   </w:style>
-  <w:style w:type="paragraph" w:styleId="a8">
+  <w:style w:type="paragraph" w:styleId="Header">
     <w:name w:val="header"/>
-    <w:basedOn w:val="a"/>
-    <w:link w:val="a9"/>
+    <w:basedOn w:val="Normal"/>
+    <w:link w:val="HeaderChar"/>
     <w:uiPriority w:val="99"/>
     <w:unhideWhenUsed/>
     <w:rsid w:val="00F33A89"/>
@@ -7788,17 +7907,17 @@
       </w:tabs>
     </w:pPr>
   </w:style>
-  <w:style w:type="character" w:customStyle="1" w:styleId="a9">
-    <w:name w:val="页眉 字符"/>
-    <w:basedOn w:val="a0"/>
-    <w:link w:val="a8"/>
+  <w:style w:type="character" w:customStyle="1" w:styleId="HeaderChar">
+    <w:name w:val="Header Char"/>
+    <w:basedOn w:val="DefaultParagraphFont"/>
+    <w:link w:val="Header"/>
     <w:uiPriority w:val="99"/>
     <w:rsid w:val="00F33A89"/>
   </w:style>
-  <w:style w:type="paragraph" w:styleId="aa">
+  <w:style w:type="paragraph" w:styleId="Footer">
     <w:name w:val="footer"/>
-    <w:basedOn w:val="a"/>
-    <w:link w:val="ab"/>
+    <w:basedOn w:val="Normal"/>
+    <w:link w:val="FooterChar"/>
     <w:uiPriority w:val="99"/>
     <w:unhideWhenUsed/>
     <w:rsid w:val="00F33A89"/>
@@ -7809,10 +7928,10 @@
       </w:tabs>
     </w:pPr>
   </w:style>
-  <w:style w:type="character" w:customStyle="1" w:styleId="ab">
-    <w:name w:val="页脚 字符"/>
-    <w:basedOn w:val="a0"/>
-    <w:link w:val="aa"/>
+  <w:style w:type="character" w:customStyle="1" w:styleId="FooterChar">
+    <w:name w:val="Footer Char"/>
+    <w:basedOn w:val="DefaultParagraphFont"/>
+    <w:link w:val="Footer"/>
     <w:uiPriority w:val="99"/>
     <w:rsid w:val="00F33A89"/>
   </w:style>
